--- a/help/Lab setup guide.docx
+++ b/help/Lab setup guide.docx
@@ -110,23 +110,7 @@
           <w:rFonts w:ascii="Calibri" w:eastAsia="Times New Roman" w:hAnsi="Calibri" w:cs="Calibri"/>
           <w:lang w:eastAsia="en-DK"/>
         </w:rPr>
-        <w:t>Create repository with name "</w:t>
-      </w:r>
-      <w:proofErr w:type="spellStart"/>
-      <w:r>
-        <w:rPr>
-          <w:rFonts w:ascii="Calibri" w:eastAsia="Times New Roman" w:hAnsi="Calibri" w:cs="Calibri"/>
-          <w:lang w:eastAsia="en-DK"/>
-        </w:rPr>
-        <w:t>Fabmedical</w:t>
-      </w:r>
-      <w:proofErr w:type="spellEnd"/>
-      <w:r>
-        <w:rPr>
-          <w:rFonts w:ascii="Calibri" w:eastAsia="Times New Roman" w:hAnsi="Calibri" w:cs="Calibri"/>
-          <w:lang w:eastAsia="en-DK"/>
-        </w:rPr>
-        <w:t>"</w:t>
+        <w:t>Create repository with name "Fabmedical"</w:t>
       </w:r>
       <w:r>
         <w:rPr>
@@ -312,23 +296,7 @@
           <w:rFonts w:ascii="Calibri" w:eastAsia="Times New Roman" w:hAnsi="Calibri" w:cs="Calibri"/>
           <w:lang w:eastAsia="en-DK"/>
         </w:rPr>
-        <w:t xml:space="preserve"> with .</w:t>
-      </w:r>
-      <w:proofErr w:type="spellStart"/>
-      <w:r>
-        <w:rPr>
-          <w:rFonts w:ascii="Calibri" w:eastAsia="Times New Roman" w:hAnsi="Calibri" w:cs="Calibri"/>
-          <w:lang w:eastAsia="en-DK"/>
-        </w:rPr>
-        <w:t>bak</w:t>
-      </w:r>
-      <w:proofErr w:type="spellEnd"/>
-      <w:r>
-        <w:rPr>
-          <w:rFonts w:ascii="Calibri" w:eastAsia="Times New Roman" w:hAnsi="Calibri" w:cs="Calibri"/>
-          <w:lang w:eastAsia="en-DK"/>
-        </w:rPr>
-        <w:t xml:space="preserve"> extension</w:t>
+        <w:t xml:space="preserve"> with .bak extension</w:t>
       </w:r>
       <w:r>
         <w:rPr>
@@ -394,23 +362,7 @@
           <w:rFonts w:ascii="Calibri" w:eastAsia="Times New Roman" w:hAnsi="Calibri" w:cs="Calibri"/>
           <w:lang w:eastAsia="en-DK"/>
         </w:rPr>
-        <w:t>. The content-</w:t>
-      </w:r>
-      <w:proofErr w:type="spellStart"/>
-      <w:r>
-        <w:rPr>
-          <w:rFonts w:ascii="Calibri" w:eastAsia="Times New Roman" w:hAnsi="Calibri" w:cs="Calibri"/>
-          <w:lang w:eastAsia="en-DK"/>
-        </w:rPr>
-        <w:t>api</w:t>
-      </w:r>
-      <w:proofErr w:type="spellEnd"/>
-      <w:r>
-        <w:rPr>
-          <w:rFonts w:ascii="Calibri" w:eastAsia="Times New Roman" w:hAnsi="Calibri" w:cs="Calibri"/>
-          <w:lang w:eastAsia="en-DK"/>
-        </w:rPr>
-        <w:t xml:space="preserve">, content-web folders </w:t>
+        <w:t xml:space="preserve">. The content-api, content-web folders </w:t>
       </w:r>
       <w:r>
         <w:rPr>
@@ -424,23 +376,7 @@
           <w:rFonts w:ascii="Calibri" w:eastAsia="Times New Roman" w:hAnsi="Calibri" w:cs="Calibri"/>
           <w:lang w:eastAsia="en-DK"/>
         </w:rPr>
-        <w:t xml:space="preserve"> ~/</w:t>
-      </w:r>
-      <w:proofErr w:type="spellStart"/>
-      <w:r>
-        <w:rPr>
-          <w:rFonts w:ascii="Calibri" w:eastAsia="Times New Roman" w:hAnsi="Calibri" w:cs="Calibri"/>
-          <w:lang w:eastAsia="en-DK"/>
-        </w:rPr>
-        <w:t>Fabmedical</w:t>
-      </w:r>
-      <w:proofErr w:type="spellEnd"/>
-      <w:r>
-        <w:rPr>
-          <w:rFonts w:ascii="Calibri" w:eastAsia="Times New Roman" w:hAnsi="Calibri" w:cs="Calibri"/>
-          <w:lang w:eastAsia="en-DK"/>
-        </w:rPr>
-        <w:t xml:space="preserve"> instead of</w:t>
+        <w:t xml:space="preserve"> ~/Fabmedical instead of</w:t>
       </w:r>
       <w:r>
         <w:rPr>
@@ -630,25 +566,7 @@
           <w:rFonts w:ascii="Calibri" w:eastAsia="Times New Roman" w:hAnsi="Calibri" w:cs="Calibri"/>
           <w:lang w:eastAsia="en-DK"/>
         </w:rPr>
-        <w:t xml:space="preserve">git config </w:t>
-      </w:r>
-      <w:proofErr w:type="spellStart"/>
-      <w:proofErr w:type="gramStart"/>
-      <w:r>
-        <w:rPr>
-          <w:rFonts w:ascii="Calibri" w:eastAsia="Times New Roman" w:hAnsi="Calibri" w:cs="Calibri"/>
-          <w:lang w:eastAsia="en-DK"/>
-        </w:rPr>
-        <w:t>user.email</w:t>
-      </w:r>
-      <w:proofErr w:type="spellEnd"/>
-      <w:proofErr w:type="gramEnd"/>
-      <w:r>
-        <w:rPr>
-          <w:rFonts w:ascii="Calibri" w:eastAsia="Times New Roman" w:hAnsi="Calibri" w:cs="Calibri"/>
-          <w:lang w:eastAsia="en-DK"/>
-        </w:rPr>
-        <w:t xml:space="preserve"> "</w:t>
+        <w:t>git config user.email "</w:t>
       </w:r>
       <w:r>
         <w:rPr>
@@ -715,19 +633,8 @@
           <w:rFonts w:ascii="Calibri" w:eastAsia="Times New Roman" w:hAnsi="Calibri" w:cs="Calibri"/>
           <w:lang w:eastAsia="en-DK"/>
         </w:rPr>
-        <w:t xml:space="preserve">git config --unset </w:t>
-      </w:r>
-      <w:proofErr w:type="spellStart"/>
-      <w:proofErr w:type="gramStart"/>
-      <w:r>
-        <w:rPr>
-          <w:rFonts w:ascii="Calibri" w:eastAsia="Times New Roman" w:hAnsi="Calibri" w:cs="Calibri"/>
-          <w:lang w:eastAsia="en-DK"/>
-        </w:rPr>
-        <w:t>credential.helper</w:t>
-      </w:r>
-      <w:proofErr w:type="spellEnd"/>
-      <w:proofErr w:type="gramEnd"/>
+        <w:t>git config --unset credential.helper</w:t>
+      </w:r>
     </w:p>
     <w:p>
       <w:pPr>
@@ -742,92 +649,33 @@
           <w:rFonts w:ascii="Calibri" w:eastAsia="Times New Roman" w:hAnsi="Calibri" w:cs="Calibri"/>
           <w:lang w:eastAsia="en-DK"/>
         </w:rPr>
-        <w:t xml:space="preserve">git config </w:t>
-      </w:r>
-      <w:proofErr w:type="spellStart"/>
-      <w:proofErr w:type="gramStart"/>
-      <w:r>
-        <w:rPr>
-          <w:rFonts w:ascii="Calibri" w:eastAsia="Times New Roman" w:hAnsi="Calibri" w:cs="Calibri"/>
-          <w:lang w:eastAsia="en-DK"/>
-        </w:rPr>
-        <w:t>credential.helper</w:t>
-      </w:r>
-      <w:proofErr w:type="spellEnd"/>
-      <w:proofErr w:type="gramEnd"/>
-      <w:r>
-        <w:rPr>
-          <w:rFonts w:ascii="Calibri" w:eastAsia="Times New Roman" w:hAnsi="Calibri" w:cs="Calibri"/>
-          <w:lang w:eastAsia="en-DK"/>
-        </w:rPr>
-        <w:t xml:space="preserve"> store</w:t>
-      </w:r>
-    </w:p>
-    <w:p/>
-    <w:p>
-      <w:pPr>
-        <w:pStyle w:val="Heading1"/>
-      </w:pPr>
-      <w:r>
-        <w:t xml:space="preserve">Install VS Code and </w:t>
-      </w:r>
-      <w:r>
-        <w:t>Remote - SSH extension (optional)</w:t>
+        <w:t>git config credential.helper store</w:t>
       </w:r>
     </w:p>
     <w:p>
-      <w:r>
-        <w:t xml:space="preserve">This step is optional but if you are familiar with VS Code or want a richer editor experience than </w:t>
-      </w:r>
-      <w:r>
-        <w:t xml:space="preserve">a bash editor (vim) can </w:t>
-      </w:r>
-      <w:r>
-        <w:t xml:space="preserve">offer the combination of VS Code with the remote </w:t>
-      </w:r>
-      <w:proofErr w:type="spellStart"/>
-      <w:r>
-        <w:t>ssh</w:t>
-      </w:r>
-      <w:proofErr w:type="spellEnd"/>
-      <w:r>
-        <w:t xml:space="preserve"> extension can offer this.</w:t>
+      <w:pPr>
+        <w:pStyle w:val="Heading1"/>
+      </w:pPr>
+      <w:r>
+        <w:t>SSH to build agent</w:t>
       </w:r>
     </w:p>
-    <w:p/>
     <w:p>
       <w:pPr>
         <w:pStyle w:val="ListParagraph"/>
         <w:numPr>
           <w:ilvl w:val="0"/>
-          <w:numId w:val="28"/>
+          <w:numId w:val="29"/>
         </w:numPr>
       </w:pPr>
       <w:r>
-        <w:lastRenderedPageBreak/>
-        <w:t xml:space="preserve">Install VS </w:t>
-      </w:r>
-      <w:r>
-        <w:t>C</w:t>
-      </w:r>
-      <w:r>
-        <w:t>ode if you do not already have it installed.</w:t>
-      </w:r>
-    </w:p>
-    <w:p>
-      <w:pPr>
-        <w:ind w:left="720"/>
-      </w:pPr>
-      <w:hyperlink r:id="rId13" w:history="1">
-        <w:r>
-          <w:rPr>
-            <w:rStyle w:val="Hyperlink"/>
-          </w:rPr>
-          <w:t>https://code.visualstudio.com/</w:t>
-        </w:r>
-      </w:hyperlink>
-      <w:r>
-        <w:t xml:space="preserve"> </w:t>
+        <w:t xml:space="preserve">Use the build agent connection command from the “Environment” tab </w:t>
+      </w:r>
+      <w:r>
+        <w:t>to ssh into the build agent VM</w:t>
+      </w:r>
+      <w:r>
+        <w:t>.</w:t>
       </w:r>
     </w:p>
     <w:p>
@@ -835,423 +683,86 @@
         <w:pStyle w:val="ListParagraph"/>
         <w:numPr>
           <w:ilvl w:val="0"/>
-          <w:numId w:val="28"/>
+          <w:numId w:val="29"/>
         </w:numPr>
       </w:pPr>
       <w:r>
-        <w:t xml:space="preserve">Install an OpenSSH compatible SSH client (PuTTY is not supported). </w:t>
+        <w:t>Run the following commands to setup and clone the git repository</w:t>
       </w:r>
     </w:p>
     <w:p>
       <w:pPr>
         <w:pStyle w:val="ListParagraph"/>
       </w:pPr>
-      <w:hyperlink r:id="rId14" w:anchor="_installing-a-supported-ssh-client" w:history="1">
-        <w:r>
-          <w:rPr>
-            <w:rStyle w:val="Hyperlink"/>
-          </w:rPr>
-          <w:t>https://code.visualstudio.com/docs/remote/troubleshooting#_installing-a-supported-ssh-client</w:t>
-        </w:r>
-      </w:hyperlink>
-      <w:r>
-        <w:t xml:space="preserve"> </w:t>
+      <w:r>
+        <w:t xml:space="preserve">git config --global </w:t>
+      </w:r>
+      <w:r>
+        <w:t>&lt;</w:t>
+      </w:r>
+      <w:r>
+        <w:t>user.email</w:t>
+      </w:r>
+      <w:r>
+        <w:t>&gt;</w:t>
+      </w:r>
+      <w:r>
+        <w:t xml:space="preserve"> "</w:t>
+      </w:r>
+      <w:r>
+        <w:t>&lt;</w:t>
+      </w:r>
+      <w:r>
+        <w:t>you@example.com</w:t>
+      </w:r>
+      <w:r>
+        <w:t>&gt;</w:t>
+      </w:r>
+      <w:r>
+        <w:t>"</w:t>
       </w:r>
     </w:p>
     <w:p>
       <w:pPr>
         <w:pStyle w:val="ListParagraph"/>
-        <w:numPr>
-          <w:ilvl w:val="0"/>
-          <w:numId w:val="28"/>
-        </w:numPr>
-      </w:pPr>
-      <w:r>
-        <w:t>Open VS Code</w:t>
+      </w:pPr>
+      <w:r>
+        <w:lastRenderedPageBreak/>
+        <w:t>git config --global user.name "</w:t>
+      </w:r>
+      <w:r>
+        <w:t>&lt;</w:t>
+      </w:r>
+      <w:r>
+        <w:t>Your Name</w:t>
+      </w:r>
+      <w:r>
+        <w:t>&gt;</w:t>
+      </w:r>
+      <w:r>
+        <w:t>"</w:t>
       </w:r>
     </w:p>
     <w:p>
       <w:pPr>
         <w:pStyle w:val="ListParagraph"/>
-        <w:numPr>
-          <w:ilvl w:val="0"/>
-          <w:numId w:val="28"/>
-        </w:numPr>
-      </w:pPr>
-      <w:r>
-        <w:t xml:space="preserve">If you </w:t>
-      </w:r>
-      <w:r>
-        <w:t>do not</w:t>
-      </w:r>
-      <w:r>
-        <w:t xml:space="preserve"> already have the Remote - SSH extension installed, you can search for "remote </w:t>
-      </w:r>
-      <w:proofErr w:type="spellStart"/>
-      <w:r>
-        <w:t>ssh</w:t>
-      </w:r>
-      <w:proofErr w:type="spellEnd"/>
-      <w:r>
-        <w:t>" in the Extensions view (Ctrl + Shift + X</w:t>
-      </w:r>
-      <w:r>
-        <w:t>)</w:t>
+        <w:rPr>
+          <w:lang w:val="en-DK"/>
+        </w:rPr>
+      </w:pPr>
+      <w:r>
+        <w:rPr>
+          <w:lang w:val="en-DK"/>
+        </w:rPr>
+        <w:t>git config --global credential.helper cache</w:t>
       </w:r>
     </w:p>
     <w:p>
       <w:pPr>
         <w:pStyle w:val="ListParagraph"/>
-        <w:numPr>
-          <w:ilvl w:val="0"/>
-          <w:numId w:val="28"/>
-        </w:numPr>
-      </w:pPr>
-      <w:r>
-        <w:t xml:space="preserve">When asked during the lab to </w:t>
-      </w:r>
-      <w:proofErr w:type="spellStart"/>
-      <w:r>
-        <w:t>ssh</w:t>
-      </w:r>
-      <w:proofErr w:type="spellEnd"/>
-      <w:r>
-        <w:t xml:space="preserve"> to the build agent</w:t>
-      </w:r>
-      <w:r>
-        <w:t xml:space="preserve"> choose</w:t>
-      </w:r>
-      <w:r>
-        <w:t xml:space="preserve"> the Remote-SSH: Connect to Host command and connect to the host by entering connection information for your VM in the following format: </w:t>
-      </w:r>
-      <w:proofErr w:type="spellStart"/>
-      <w:r>
-        <w:t>user@hostname</w:t>
-      </w:r>
-      <w:proofErr w:type="spellEnd"/>
-      <w:r>
-        <w:t>.</w:t>
-      </w:r>
-    </w:p>
-    <w:p>
-      <w:pPr>
-        <w:pStyle w:val="ListParagraph"/>
-      </w:pPr>
-      <w:r>
-        <w:rPr>
-          <w:noProof/>
-        </w:rPr>
-        <w:drawing>
-          <wp:inline distT="0" distB="0" distL="0" distR="0" wp14:anchorId="105676C0" wp14:editId="4FDF3C33">
-            <wp:extent cx="5943600" cy="4503420"/>
-            <wp:effectExtent l="0" t="0" r="0" b="0"/>
-            <wp:docPr id="1" name="Picture 1" descr="Remote extension commands"/>
-            <wp:cNvGraphicFramePr>
-              <a:graphicFrameLocks xmlns:a="http://schemas.openxmlformats.org/drawingml/2006/main" noChangeAspect="1"/>
-            </wp:cNvGraphicFramePr>
-            <a:graphic xmlns:a="http://schemas.openxmlformats.org/drawingml/2006/main">
-              <a:graphicData uri="http://schemas.openxmlformats.org/drawingml/2006/picture">
-                <pic:pic xmlns:pic="http://schemas.openxmlformats.org/drawingml/2006/picture">
-                  <pic:nvPicPr>
-                    <pic:cNvPr id="0" name="Picture 1" descr="Remote extension commands"/>
-                    <pic:cNvPicPr>
-                      <a:picLocks noChangeAspect="1" noChangeArrowheads="1"/>
-                    </pic:cNvPicPr>
-                  </pic:nvPicPr>
-                  <pic:blipFill>
-                    <a:blip r:embed="rId15" cstate="print">
-                      <a:extLst>
-                        <a:ext uri="{28A0092B-C50C-407E-A947-70E740481C1C}">
-                          <a14:useLocalDpi xmlns:a14="http://schemas.microsoft.com/office/drawing/2010/main" val="0"/>
-                        </a:ext>
-                      </a:extLst>
-                    </a:blip>
-                    <a:srcRect/>
-                    <a:stretch>
-                      <a:fillRect/>
-                    </a:stretch>
-                  </pic:blipFill>
-                  <pic:spPr bwMode="auto">
-                    <a:xfrm>
-                      <a:off x="0" y="0"/>
-                      <a:ext cx="5943600" cy="4503420"/>
-                    </a:xfrm>
-                    <a:prstGeom prst="rect">
-                      <a:avLst/>
-                    </a:prstGeom>
-                    <a:noFill/>
-                    <a:ln>
-                      <a:noFill/>
-                    </a:ln>
-                  </pic:spPr>
-                </pic:pic>
-              </a:graphicData>
-            </a:graphic>
-          </wp:inline>
-        </w:drawing>
-      </w:r>
-    </w:p>
-    <w:p>
-      <w:pPr>
-        <w:pStyle w:val="ListParagraph"/>
-        <w:numPr>
-          <w:ilvl w:val="0"/>
-          <w:numId w:val="28"/>
-        </w:numPr>
-      </w:pPr>
-      <w:r>
-        <w:t>Set the user and hostname in the connection information text box.</w:t>
-      </w:r>
-    </w:p>
-    <w:p>
-      <w:pPr>
-        <w:pStyle w:val="ListParagraph"/>
-      </w:pPr>
-      <w:r>
-        <w:rPr>
-          <w:noProof/>
-        </w:rPr>
-        <w:drawing>
-          <wp:inline distT="0" distB="0" distL="0" distR="0" wp14:anchorId="61E3D7D9" wp14:editId="6F986830">
-            <wp:extent cx="5943600" cy="1160780"/>
-            <wp:effectExtent l="0" t="0" r="0" b="1270"/>
-            <wp:docPr id="2" name="Picture 2" descr="Set user and host name"/>
-            <wp:cNvGraphicFramePr>
-              <a:graphicFrameLocks xmlns:a="http://schemas.openxmlformats.org/drawingml/2006/main" noChangeAspect="1"/>
-            </wp:cNvGraphicFramePr>
-            <a:graphic xmlns:a="http://schemas.openxmlformats.org/drawingml/2006/main">
-              <a:graphicData uri="http://schemas.openxmlformats.org/drawingml/2006/picture">
-                <pic:pic xmlns:pic="http://schemas.openxmlformats.org/drawingml/2006/picture">
-                  <pic:nvPicPr>
-                    <pic:cNvPr id="0" name="Picture 3" descr="Set user and host name"/>
-                    <pic:cNvPicPr>
-                      <a:picLocks noChangeAspect="1" noChangeArrowheads="1"/>
-                    </pic:cNvPicPr>
-                  </pic:nvPicPr>
-                  <pic:blipFill>
-                    <a:blip r:embed="rId16">
-                      <a:extLst>
-                        <a:ext uri="{28A0092B-C50C-407E-A947-70E740481C1C}">
-                          <a14:useLocalDpi xmlns:a14="http://schemas.microsoft.com/office/drawing/2010/main" val="0"/>
-                        </a:ext>
-                      </a:extLst>
-                    </a:blip>
-                    <a:srcRect/>
-                    <a:stretch>
-                      <a:fillRect/>
-                    </a:stretch>
-                  </pic:blipFill>
-                  <pic:spPr bwMode="auto">
-                    <a:xfrm>
-                      <a:off x="0" y="0"/>
-                      <a:ext cx="5943600" cy="1160780"/>
-                    </a:xfrm>
-                    <a:prstGeom prst="rect">
-                      <a:avLst/>
-                    </a:prstGeom>
-                    <a:noFill/>
-                    <a:ln>
-                      <a:noFill/>
-                    </a:ln>
-                  </pic:spPr>
-                </pic:pic>
-              </a:graphicData>
-            </a:graphic>
-          </wp:inline>
-        </w:drawing>
-      </w:r>
-    </w:p>
-    <w:p>
-      <w:pPr>
-        <w:pStyle w:val="ListParagraph"/>
-        <w:numPr>
-          <w:ilvl w:val="0"/>
-          <w:numId w:val="28"/>
-        </w:numPr>
-      </w:pPr>
-      <w:r>
-        <w:t xml:space="preserve">VS Code will now open a new window (instance). </w:t>
-      </w:r>
-      <w:proofErr w:type="gramStart"/>
-      <w:r>
-        <w:t>You'll</w:t>
-      </w:r>
-      <w:proofErr w:type="gramEnd"/>
-      <w:r>
-        <w:t xml:space="preserve"> then see a notification that the "VS Code Server" is initializing on the SSH Host. Once the VS Code Server is installed on the remote host, it can run extensions and talk to your local instance of VS Code.</w:t>
-      </w:r>
-    </w:p>
-    <w:p>
-      <w:pPr>
-        <w:pStyle w:val="ListParagraph"/>
-      </w:pPr>
-      <w:r>
-        <w:rPr>
-          <w:noProof/>
-        </w:rPr>
-        <w:lastRenderedPageBreak/>
-        <w:drawing>
-          <wp:inline distT="0" distB="0" distL="0" distR="0" wp14:anchorId="470E908E" wp14:editId="3FC4291F">
-            <wp:extent cx="5943600" cy="1442720"/>
-            <wp:effectExtent l="0" t="0" r="0" b="5080"/>
-            <wp:docPr id="3" name="Picture 3" descr="Initializing VS Code Server"/>
-            <wp:cNvGraphicFramePr>
-              <a:graphicFrameLocks xmlns:a="http://schemas.openxmlformats.org/drawingml/2006/main" noChangeAspect="1"/>
-            </wp:cNvGraphicFramePr>
-            <a:graphic xmlns:a="http://schemas.openxmlformats.org/drawingml/2006/main">
-              <a:graphicData uri="http://schemas.openxmlformats.org/drawingml/2006/picture">
-                <pic:pic xmlns:pic="http://schemas.openxmlformats.org/drawingml/2006/picture">
-                  <pic:nvPicPr>
-                    <pic:cNvPr id="0" name="Picture 5" descr="Initializing VS Code Server"/>
-                    <pic:cNvPicPr>
-                      <a:picLocks noChangeAspect="1" noChangeArrowheads="1"/>
-                    </pic:cNvPicPr>
-                  </pic:nvPicPr>
-                  <pic:blipFill>
-                    <a:blip r:embed="rId17">
-                      <a:extLst>
-                        <a:ext uri="{28A0092B-C50C-407E-A947-70E740481C1C}">
-                          <a14:useLocalDpi xmlns:a14="http://schemas.microsoft.com/office/drawing/2010/main" val="0"/>
-                        </a:ext>
-                      </a:extLst>
-                    </a:blip>
-                    <a:srcRect/>
-                    <a:stretch>
-                      <a:fillRect/>
-                    </a:stretch>
-                  </pic:blipFill>
-                  <pic:spPr bwMode="auto">
-                    <a:xfrm>
-                      <a:off x="0" y="0"/>
-                      <a:ext cx="5943600" cy="1442720"/>
-                    </a:xfrm>
-                    <a:prstGeom prst="rect">
-                      <a:avLst/>
-                    </a:prstGeom>
-                    <a:noFill/>
-                    <a:ln>
-                      <a:noFill/>
-                    </a:ln>
-                  </pic:spPr>
-                </pic:pic>
-              </a:graphicData>
-            </a:graphic>
-          </wp:inline>
-        </w:drawing>
-      </w:r>
-    </w:p>
-    <w:p>
-      <w:pPr>
-        <w:pStyle w:val="ListParagraph"/>
-        <w:numPr>
-          <w:ilvl w:val="0"/>
-          <w:numId w:val="28"/>
-        </w:numPr>
-      </w:pPr>
-      <w:r>
-        <w:t>You will</w:t>
-      </w:r>
-      <w:r>
-        <w:t xml:space="preserve"> know </w:t>
-      </w:r>
-      <w:proofErr w:type="gramStart"/>
-      <w:r>
-        <w:t>you're</w:t>
-      </w:r>
-      <w:proofErr w:type="gramEnd"/>
-      <w:r>
-        <w:t xml:space="preserve"> connected to your VM by looking at the indicator in the Status bar. Now it shows the hostname of our VM!</w:t>
-      </w:r>
-    </w:p>
-    <w:p>
-      <w:pPr>
-        <w:pStyle w:val="ListParagraph"/>
-      </w:pPr>
-      <w:r>
-        <w:rPr>
-          <w:noProof/>
-        </w:rPr>
-        <w:drawing>
-          <wp:inline distT="0" distB="0" distL="0" distR="0" wp14:anchorId="1636AEE0" wp14:editId="3454AB2E">
-            <wp:extent cx="5022850" cy="1797050"/>
-            <wp:effectExtent l="0" t="0" r="6350" b="0"/>
-            <wp:docPr id="4" name="Picture 4" descr="SSH indicator in Status bar"/>
-            <wp:cNvGraphicFramePr>
-              <a:graphicFrameLocks xmlns:a="http://schemas.openxmlformats.org/drawingml/2006/main" noChangeAspect="1"/>
-            </wp:cNvGraphicFramePr>
-            <a:graphic xmlns:a="http://schemas.openxmlformats.org/drawingml/2006/main">
-              <a:graphicData uri="http://schemas.openxmlformats.org/drawingml/2006/picture">
-                <pic:pic xmlns:pic="http://schemas.openxmlformats.org/drawingml/2006/picture">
-                  <pic:nvPicPr>
-                    <pic:cNvPr id="0" name="Picture 7" descr="SSH indicator in Status bar"/>
-                    <pic:cNvPicPr>
-                      <a:picLocks noChangeAspect="1" noChangeArrowheads="1"/>
-                    </pic:cNvPicPr>
-                  </pic:nvPicPr>
-                  <pic:blipFill>
-                    <a:blip r:embed="rId18">
-                      <a:extLst>
-                        <a:ext uri="{28A0092B-C50C-407E-A947-70E740481C1C}">
-                          <a14:useLocalDpi xmlns:a14="http://schemas.microsoft.com/office/drawing/2010/main" val="0"/>
-                        </a:ext>
-                      </a:extLst>
-                    </a:blip>
-                    <a:srcRect/>
-                    <a:stretch>
-                      <a:fillRect/>
-                    </a:stretch>
-                  </pic:blipFill>
-                  <pic:spPr bwMode="auto">
-                    <a:xfrm>
-                      <a:off x="0" y="0"/>
-                      <a:ext cx="5022850" cy="1797050"/>
-                    </a:xfrm>
-                    <a:prstGeom prst="rect">
-                      <a:avLst/>
-                    </a:prstGeom>
-                    <a:noFill/>
-                    <a:ln>
-                      <a:noFill/>
-                    </a:ln>
-                  </pic:spPr>
-                </pic:pic>
-              </a:graphicData>
-            </a:graphic>
-          </wp:inline>
-        </w:drawing>
-      </w:r>
-    </w:p>
-    <w:p>
-      <w:pPr>
-        <w:pStyle w:val="ListParagraph"/>
-        <w:numPr>
-          <w:ilvl w:val="0"/>
-          <w:numId w:val="28"/>
-        </w:numPr>
-      </w:pPr>
-      <w:r>
-        <w:t xml:space="preserve">Once you are connected to </w:t>
-      </w:r>
-      <w:r>
-        <w:t>the build agent</w:t>
-      </w:r>
-      <w:r>
-        <w:t xml:space="preserve">, you can interact with files and open folders on the remote machine. If you open the integrated terminal, </w:t>
-      </w:r>
-      <w:r>
-        <w:t>you will</w:t>
-      </w:r>
-      <w:r>
-        <w:t xml:space="preserve"> see you</w:t>
-      </w:r>
-      <w:r>
-        <w:t xml:space="preserve"> a</w:t>
-      </w:r>
-      <w:r>
-        <w:t>re working inside a bash shell</w:t>
-      </w:r>
-      <w:r>
-        <w:t>.</w:t>
+      </w:pPr>
+      <w:r>
+        <w:t>git clone &lt;your GitHub URL&gt;</w:t>
       </w:r>
     </w:p>
     <w:sectPr>
@@ -1796,6 +1307,92 @@
     </w:lvl>
   </w:abstractNum>
   <w:abstractNum w:abstractNumId="14" w15:restartNumberingAfterBreak="0">
+    <w:nsid w:val="0E835DF1"/>
+    <w:multiLevelType w:val="hybridMultilevel"/>
+    <w:tmpl w:val="524CAF30"/>
+    <w:lvl w:ilvl="0" w:tplc="2000000F">
+      <w:start w:val="1"/>
+      <w:numFmt w:val="decimal"/>
+      <w:lvlText w:val="%1."/>
+      <w:lvlJc w:val="left"/>
+      <w:pPr>
+        <w:ind w:left="720" w:hanging="360"/>
+      </w:pPr>
+    </w:lvl>
+    <w:lvl w:ilvl="1" w:tplc="20000019" w:tentative="1">
+      <w:start w:val="1"/>
+      <w:numFmt w:val="lowerLetter"/>
+      <w:lvlText w:val="%2."/>
+      <w:lvlJc w:val="left"/>
+      <w:pPr>
+        <w:ind w:left="1440" w:hanging="360"/>
+      </w:pPr>
+    </w:lvl>
+    <w:lvl w:ilvl="2" w:tplc="2000001B" w:tentative="1">
+      <w:start w:val="1"/>
+      <w:numFmt w:val="lowerRoman"/>
+      <w:lvlText w:val="%3."/>
+      <w:lvlJc w:val="right"/>
+      <w:pPr>
+        <w:ind w:left="2160" w:hanging="180"/>
+      </w:pPr>
+    </w:lvl>
+    <w:lvl w:ilvl="3" w:tplc="2000000F" w:tentative="1">
+      <w:start w:val="1"/>
+      <w:numFmt w:val="decimal"/>
+      <w:lvlText w:val="%4."/>
+      <w:lvlJc w:val="left"/>
+      <w:pPr>
+        <w:ind w:left="2880" w:hanging="360"/>
+      </w:pPr>
+    </w:lvl>
+    <w:lvl w:ilvl="4" w:tplc="20000019" w:tentative="1">
+      <w:start w:val="1"/>
+      <w:numFmt w:val="lowerLetter"/>
+      <w:lvlText w:val="%5."/>
+      <w:lvlJc w:val="left"/>
+      <w:pPr>
+        <w:ind w:left="3600" w:hanging="360"/>
+      </w:pPr>
+    </w:lvl>
+    <w:lvl w:ilvl="5" w:tplc="2000001B" w:tentative="1">
+      <w:start w:val="1"/>
+      <w:numFmt w:val="lowerRoman"/>
+      <w:lvlText w:val="%6."/>
+      <w:lvlJc w:val="right"/>
+      <w:pPr>
+        <w:ind w:left="4320" w:hanging="180"/>
+      </w:pPr>
+    </w:lvl>
+    <w:lvl w:ilvl="6" w:tplc="2000000F" w:tentative="1">
+      <w:start w:val="1"/>
+      <w:numFmt w:val="decimal"/>
+      <w:lvlText w:val="%7."/>
+      <w:lvlJc w:val="left"/>
+      <w:pPr>
+        <w:ind w:left="5040" w:hanging="360"/>
+      </w:pPr>
+    </w:lvl>
+    <w:lvl w:ilvl="7" w:tplc="20000019" w:tentative="1">
+      <w:start w:val="1"/>
+      <w:numFmt w:val="lowerLetter"/>
+      <w:lvlText w:val="%8."/>
+      <w:lvlJc w:val="left"/>
+      <w:pPr>
+        <w:ind w:left="5760" w:hanging="360"/>
+      </w:pPr>
+    </w:lvl>
+    <w:lvl w:ilvl="8" w:tplc="2000001B" w:tentative="1">
+      <w:start w:val="1"/>
+      <w:numFmt w:val="lowerRoman"/>
+      <w:lvlText w:val="%9."/>
+      <w:lvlJc w:val="right"/>
+      <w:pPr>
+        <w:ind w:left="6480" w:hanging="180"/>
+      </w:pPr>
+    </w:lvl>
+  </w:abstractNum>
+  <w:abstractNum w:abstractNumId="15" w15:restartNumberingAfterBreak="0">
     <w:nsid w:val="15C5697B"/>
     <w:multiLevelType w:val="multilevel"/>
     <w:tmpl w:val="0409001D"/>
@@ -1881,7 +1478,7 @@
       </w:pPr>
     </w:lvl>
   </w:abstractNum>
-  <w:abstractNum w:abstractNumId="15" w15:restartNumberingAfterBreak="0">
+  <w:abstractNum w:abstractNumId="16" w15:restartNumberingAfterBreak="0">
     <w:nsid w:val="298929E5"/>
     <w:multiLevelType w:val="multilevel"/>
     <w:tmpl w:val="0409001F"/>
@@ -1967,7 +1564,7 @@
       </w:pPr>
     </w:lvl>
   </w:abstractNum>
-  <w:abstractNum w:abstractNumId="16" w15:restartNumberingAfterBreak="0">
+  <w:abstractNum w:abstractNumId="17" w15:restartNumberingAfterBreak="0">
     <w:nsid w:val="2EDE304E"/>
     <w:multiLevelType w:val="multilevel"/>
     <w:tmpl w:val="0409001D"/>
@@ -2053,7 +1650,7 @@
       </w:pPr>
     </w:lvl>
   </w:abstractNum>
-  <w:abstractNum w:abstractNumId="17" w15:restartNumberingAfterBreak="0">
+  <w:abstractNum w:abstractNumId="18" w15:restartNumberingAfterBreak="0">
     <w:nsid w:val="38607C07"/>
     <w:multiLevelType w:val="hybridMultilevel"/>
     <w:tmpl w:val="F6C44B80"/>
@@ -2139,7 +1736,7 @@
       </w:pPr>
     </w:lvl>
   </w:abstractNum>
-  <w:abstractNum w:abstractNumId="18" w15:restartNumberingAfterBreak="0">
+  <w:abstractNum w:abstractNumId="19" w15:restartNumberingAfterBreak="0">
     <w:nsid w:val="3AEB0273"/>
     <w:multiLevelType w:val="multilevel"/>
     <w:tmpl w:val="526206A0"/>
@@ -2226,7 +1823,7 @@
       </w:pPr>
     </w:lvl>
   </w:abstractNum>
-  <w:abstractNum w:abstractNumId="19" w15:restartNumberingAfterBreak="0">
+  <w:abstractNum w:abstractNumId="20" w15:restartNumberingAfterBreak="0">
     <w:nsid w:val="43F8503E"/>
     <w:multiLevelType w:val="multilevel"/>
     <w:tmpl w:val="0409001F"/>
@@ -2312,7 +1909,7 @@
       </w:pPr>
     </w:lvl>
   </w:abstractNum>
-  <w:abstractNum w:abstractNumId="20" w15:restartNumberingAfterBreak="0">
+  <w:abstractNum w:abstractNumId="21" w15:restartNumberingAfterBreak="0">
     <w:nsid w:val="484C4F29"/>
     <w:multiLevelType w:val="multilevel"/>
     <w:tmpl w:val="D8061F64"/>
@@ -2399,7 +1996,7 @@
       </w:pPr>
     </w:lvl>
   </w:abstractNum>
-  <w:abstractNum w:abstractNumId="21" w15:restartNumberingAfterBreak="0">
+  <w:abstractNum w:abstractNumId="22" w15:restartNumberingAfterBreak="0">
     <w:nsid w:val="4A8B0BD1"/>
     <w:multiLevelType w:val="multilevel"/>
     <w:tmpl w:val="0222116A"/>
@@ -2548,10 +2145,10 @@
       </w:rPr>
     </w:lvl>
   </w:abstractNum>
-  <w:abstractNum w:abstractNumId="22" w15:restartNumberingAfterBreak="0">
+  <w:abstractNum w:abstractNumId="23" w15:restartNumberingAfterBreak="0">
     <w:nsid w:val="54F333EA"/>
     <w:multiLevelType w:val="hybridMultilevel"/>
-    <w:tmpl w:val="228477C0"/>
+    <w:tmpl w:val="524CAF30"/>
     <w:lvl w:ilvl="0" w:tplc="2000000F">
       <w:start w:val="1"/>
       <w:numFmt w:val="decimal"/>
@@ -2634,7 +2231,7 @@
       </w:pPr>
     </w:lvl>
   </w:abstractNum>
-  <w:abstractNum w:abstractNumId="23" w15:restartNumberingAfterBreak="0">
+  <w:abstractNum w:abstractNumId="24" w15:restartNumberingAfterBreak="0">
     <w:nsid w:val="59350CFB"/>
     <w:multiLevelType w:val="multilevel"/>
     <w:tmpl w:val="9DF09F08"/>
@@ -2721,7 +2318,7 @@
       </w:pPr>
     </w:lvl>
   </w:abstractNum>
-  <w:abstractNum w:abstractNumId="24" w15:restartNumberingAfterBreak="0">
+  <w:abstractNum w:abstractNumId="25" w15:restartNumberingAfterBreak="0">
     <w:nsid w:val="5DEC6B47"/>
     <w:multiLevelType w:val="multilevel"/>
     <w:tmpl w:val="604E1C0A"/>
@@ -2808,7 +2405,7 @@
       </w:pPr>
     </w:lvl>
   </w:abstractNum>
-  <w:abstractNum w:abstractNumId="25" w15:restartNumberingAfterBreak="0">
+  <w:abstractNum w:abstractNumId="26" w15:restartNumberingAfterBreak="0">
     <w:nsid w:val="6E9514D7"/>
     <w:multiLevelType w:val="multilevel"/>
     <w:tmpl w:val="0409001F"/>
@@ -2894,7 +2491,7 @@
       </w:pPr>
     </w:lvl>
   </w:abstractNum>
-  <w:abstractNum w:abstractNumId="26" w15:restartNumberingAfterBreak="0">
+  <w:abstractNum w:abstractNumId="27" w15:restartNumberingAfterBreak="0">
     <w:nsid w:val="7D8C2C6D"/>
     <w:multiLevelType w:val="multilevel"/>
     <w:tmpl w:val="04090023"/>
@@ -2981,7 +2578,7 @@
       </w:pPr>
     </w:lvl>
   </w:abstractNum>
-  <w:abstractNum w:abstractNumId="27" w15:restartNumberingAfterBreak="0">
+  <w:abstractNum w:abstractNumId="28" w15:restartNumberingAfterBreak="0">
     <w:nsid w:val="7F7C13B8"/>
     <w:multiLevelType w:val="hybridMultilevel"/>
     <w:tmpl w:val="85465D28"/>
@@ -3095,7 +2692,7 @@
     </w:lvl>
   </w:abstractNum>
   <w:num w:numId="1">
-    <w:abstractNumId w:val="23"/>
+    <w:abstractNumId w:val="24"/>
   </w:num>
   <w:num w:numId="2">
     <w:abstractNumId w:val="12"/>
@@ -3104,16 +2701,16 @@
     <w:abstractNumId w:val="10"/>
   </w:num>
   <w:num w:numId="4">
-    <w:abstractNumId w:val="25"/>
+    <w:abstractNumId w:val="26"/>
   </w:num>
   <w:num w:numId="5">
-    <w:abstractNumId w:val="14"/>
+    <w:abstractNumId w:val="15"/>
   </w:num>
   <w:num w:numId="6">
-    <w:abstractNumId w:val="18"/>
+    <w:abstractNumId w:val="19"/>
   </w:num>
   <w:num w:numId="7">
-    <w:abstractNumId w:val="20"/>
+    <w:abstractNumId w:val="21"/>
   </w:num>
   <w:num w:numId="8">
     <w:abstractNumId w:val="9"/>
@@ -3146,37 +2743,40 @@
     <w:abstractNumId w:val="0"/>
   </w:num>
   <w:num w:numId="18">
-    <w:abstractNumId w:val="15"/>
+    <w:abstractNumId w:val="16"/>
   </w:num>
   <w:num w:numId="19">
-    <w:abstractNumId w:val="16"/>
+    <w:abstractNumId w:val="17"/>
   </w:num>
   <w:num w:numId="20">
-    <w:abstractNumId w:val="24"/>
+    <w:abstractNumId w:val="25"/>
   </w:num>
   <w:num w:numId="21">
-    <w:abstractNumId w:val="19"/>
+    <w:abstractNumId w:val="20"/>
   </w:num>
   <w:num w:numId="22">
     <w:abstractNumId w:val="11"/>
   </w:num>
   <w:num w:numId="23">
-    <w:abstractNumId w:val="26"/>
+    <w:abstractNumId w:val="27"/>
   </w:num>
   <w:num w:numId="24">
-    <w:abstractNumId w:val="21"/>
+    <w:abstractNumId w:val="22"/>
   </w:num>
   <w:num w:numId="25">
-    <w:abstractNumId w:val="27"/>
+    <w:abstractNumId w:val="28"/>
   </w:num>
   <w:num w:numId="26">
-    <w:abstractNumId w:val="17"/>
+    <w:abstractNumId w:val="18"/>
   </w:num>
   <w:num w:numId="27">
-    <w:abstractNumId w:val="22"/>
+    <w:abstractNumId w:val="23"/>
   </w:num>
   <w:num w:numId="28">
     <w:abstractNumId w:val="13"/>
+  </w:num>
+  <w:num w:numId="29">
+    <w:abstractNumId w:val="14"/>
   </w:num>
 </w:numbering>
 </file>
@@ -4887,6 +4487,1055 @@
 </file>
 
 <file path=customXml/item1.xml><?xml version="1.0" encoding="utf-8"?>
+<?mso-contentType ?>
+<FormTemplates xmlns="http://schemas.microsoft.com/sharepoint/v3/contenttype/forms">
+  <Display>DocumentLibraryForm</Display>
+  <Edit>AssetEditForm</Edit>
+  <New>DocumentLibraryForm</New>
+</FormTemplates>
+</file>
+
+<file path=customXml/item2.xml><?xml version="1.0" encoding="utf-8"?>
+<ct:contentTypeSchema xmlns:ct="http://schemas.microsoft.com/office/2006/metadata/contentType" xmlns:ma="http://schemas.microsoft.com/office/2006/metadata/properties/metaAttributes" ct:_="" ma:_="" ma:contentTypeName="TemplateFile" ma:contentTypeID="0x0101006EDDDB5EE6D98C44930B742096920B300400F5B6D36B3EF94B4E9A635CDF2A18F5B8" ma:contentTypeVersion="72" ma:contentTypeDescription="Create a new document." ma:contentTypeScope="" ma:versionID="a23e56308344d904b51738559c3d67c9">
+  <xsd:schema xmlns:xsd="http://www.w3.org/2001/XMLSchema" xmlns:xs="http://www.w3.org/2001/XMLSchema" xmlns:p="http://schemas.microsoft.com/office/2006/metadata/properties" xmlns:ns2="4873beb7-5857-4685-be1f-d57550cc96cc" targetNamespace="http://schemas.microsoft.com/office/2006/metadata/properties" ma:root="true" ma:fieldsID="cd0908cc4600e77bf5da051303e00c8d" ns2:_="">
+    <xsd:import namespace="4873beb7-5857-4685-be1f-d57550cc96cc"/>
+    <xsd:element name="properties">
+      <xsd:complexType>
+        <xsd:sequence>
+          <xsd:element name="documentManagement">
+            <xsd:complexType>
+              <xsd:all>
+                <xsd:element ref="ns2:AcquiredFrom" minOccurs="0"/>
+                <xsd:element ref="ns2:UACurrentWords" minOccurs="0"/>
+                <xsd:element ref="ns2:TPApplication" minOccurs="0"/>
+                <xsd:element ref="ns2:ApprovalLog" minOccurs="0"/>
+                <xsd:element ref="ns2:ApprovalStatus" minOccurs="0"/>
+                <xsd:element ref="ns2:AssetStart" minOccurs="0"/>
+                <xsd:element ref="ns2:AssetExpire" minOccurs="0"/>
+                <xsd:element ref="ns2:AssetId" minOccurs="0"/>
+                <xsd:element ref="ns2:IsSearchable" minOccurs="0"/>
+                <xsd:element ref="ns2:AssetType" minOccurs="0"/>
+                <xsd:element ref="ns2:APAuthor" minOccurs="0"/>
+                <xsd:element ref="ns2:AverageRating" minOccurs="0"/>
+                <xsd:element ref="ns2:BlockPublish" minOccurs="0"/>
+                <xsd:element ref="ns2:BugNumber" minOccurs="0"/>
+                <xsd:element ref="ns2:CampaignTagsTaxHTField0" minOccurs="0"/>
+                <xsd:element ref="ns2:TPClientViewer" minOccurs="0"/>
+                <xsd:element ref="ns2:ClipArtFilename" minOccurs="0"/>
+                <xsd:element ref="ns2:TPCommandLine" minOccurs="0"/>
+                <xsd:element ref="ns2:TPComponent" minOccurs="0"/>
+                <xsd:element ref="ns2:ContentItem" minOccurs="0"/>
+                <xsd:element ref="ns2:CrawlForDependencies" minOccurs="0"/>
+                <xsd:element ref="ns2:CSXHash" minOccurs="0"/>
+                <xsd:element ref="ns2:CSXSubmissionMarket" minOccurs="0"/>
+                <xsd:element ref="ns2:CSXUpdate" minOccurs="0"/>
+                <xsd:element ref="ns2:IntlLangReviewDate" minOccurs="0"/>
+                <xsd:element ref="ns2:IsDeleted" minOccurs="0"/>
+                <xsd:element ref="ns2:APDescription" minOccurs="0"/>
+                <xsd:element ref="ns2:DirectSourceMarket" minOccurs="0"/>
+                <xsd:element ref="ns2:Downloads" minOccurs="0"/>
+                <xsd:element ref="ns2:DSATActionTaken" minOccurs="0"/>
+                <xsd:element ref="ns2:APEditor" minOccurs="0"/>
+                <xsd:element ref="ns2:EditorialStatus" minOccurs="0"/>
+                <xsd:element ref="ns2:EditorialTags" minOccurs="0"/>
+                <xsd:element ref="ns2:TPExecutable" minOccurs="0"/>
+                <xsd:element ref="ns2:FeatureTagsTaxHTField0" minOccurs="0"/>
+                <xsd:element ref="ns2:TPFriendlyName" minOccurs="0"/>
+                <xsd:element ref="ns2:FriendlyTitle" minOccurs="0"/>
+                <xsd:element ref="ns2:PrimaryImageGen" minOccurs="0"/>
+                <xsd:element ref="ns2:HandoffToMSDN" minOccurs="0"/>
+                <xsd:element ref="ns2:InProjectListLookup" minOccurs="0"/>
+                <xsd:element ref="ns2:TPInstallLocation" minOccurs="0"/>
+                <xsd:element ref="ns2:InternalTagsTaxHTField0" minOccurs="0"/>
+                <xsd:element ref="ns2:IntlLangReview" minOccurs="0"/>
+                <xsd:element ref="ns2:IntlLangReviewer" minOccurs="0"/>
+                <xsd:element ref="ns2:MarketSpecific" minOccurs="0"/>
+                <xsd:element ref="ns2:LastCompleteVersionLookup" minOccurs="0"/>
+                <xsd:element ref="ns2:LastHandOff" minOccurs="0"/>
+                <xsd:element ref="ns2:LastModifiedDateTime" minOccurs="0"/>
+                <xsd:element ref="ns2:LastPreviewErrorLookup" minOccurs="0"/>
+                <xsd:element ref="ns2:LastPreviewResultLookup" minOccurs="0"/>
+                <xsd:element ref="ns2:LastPreviewAttemptDateLookup" minOccurs="0"/>
+                <xsd:element ref="ns2:LastPreviewedByLookup" minOccurs="0"/>
+                <xsd:element ref="ns2:LastPreviewTimeLookup" minOccurs="0"/>
+                <xsd:element ref="ns2:LastPreviewVersionLookup" minOccurs="0"/>
+                <xsd:element ref="ns2:LastPublishErrorLookup" minOccurs="0"/>
+                <xsd:element ref="ns2:LastPublishResultLookup" minOccurs="0"/>
+                <xsd:element ref="ns2:LastPublishAttemptDateLookup" minOccurs="0"/>
+                <xsd:element ref="ns2:LastPublishedByLookup" minOccurs="0"/>
+                <xsd:element ref="ns2:LastPublishTimeLookup" minOccurs="0"/>
+                <xsd:element ref="ns2:LastPublishVersionLookup" minOccurs="0"/>
+                <xsd:element ref="ns2:TPLaunchHelpLinkType" minOccurs="0"/>
+                <xsd:element ref="ns2:LegacyData" minOccurs="0"/>
+                <xsd:element ref="ns2:TPLaunchHelpLink" minOccurs="0"/>
+                <xsd:element ref="ns2:LocComments" minOccurs="0"/>
+                <xsd:element ref="ns2:LocLastLocAttemptVersionLookup" minOccurs="0"/>
+                <xsd:element ref="ns2:LocLastLocAttemptVersionTypeLookup" minOccurs="0"/>
+                <xsd:element ref="ns2:LocManualTestRequired" minOccurs="0"/>
+                <xsd:element ref="ns2:LocMarketGroupTiers2" minOccurs="0"/>
+                <xsd:element ref="ns2:LocNewPublishedVersionLookup" minOccurs="0"/>
+                <xsd:element ref="ns2:LocOverallHandbackStatusLookup" minOccurs="0"/>
+                <xsd:element ref="ns2:LocOverallLocStatusLookup" minOccurs="0"/>
+                <xsd:element ref="ns2:LocOverallPreviewStatusLookup" minOccurs="0"/>
+                <xsd:element ref="ns2:LocOverallPublishStatusLookup" minOccurs="0"/>
+                <xsd:element ref="ns2:IntlLocPriority" minOccurs="0"/>
+                <xsd:element ref="ns2:LocProcessedForHandoffsLookup" minOccurs="0"/>
+                <xsd:element ref="ns2:LocProcessedForMarketsLookup" minOccurs="0"/>
+                <xsd:element ref="ns2:LocPublishedDependentAssetsLookup" minOccurs="0"/>
+                <xsd:element ref="ns2:LocPublishedLinkedAssetsLookup" minOccurs="0"/>
+                <xsd:element ref="ns2:LocRecommendedHandoff" minOccurs="0"/>
+                <xsd:element ref="ns2:LocalizationTagsTaxHTField0" minOccurs="0"/>
+                <xsd:element ref="ns2:MachineTranslated" minOccurs="0"/>
+                <xsd:element ref="ns2:Manager" minOccurs="0"/>
+                <xsd:element ref="ns2:Markets" minOccurs="0"/>
+                <xsd:element ref="ns2:Milestone" minOccurs="0"/>
+                <xsd:element ref="ns2:TPNamespace" minOccurs="0"/>
+                <xsd:element ref="ns2:NumericId" minOccurs="0"/>
+                <xsd:element ref="ns2:NumOfRatingsLookup" minOccurs="0"/>
+                <xsd:element ref="ns2:OOCacheId" minOccurs="0"/>
+                <xsd:element ref="ns2:OpenTemplate" minOccurs="0"/>
+                <xsd:element ref="ns2:OriginAsset" minOccurs="0"/>
+                <xsd:element ref="ns2:OriginalRelease" minOccurs="0"/>
+                <xsd:element ref="ns2:OriginalSourceMarket" minOccurs="0"/>
+                <xsd:element ref="ns2:OutputCachingOn" minOccurs="0"/>
+                <xsd:element ref="ns2:ParentAssetId" minOccurs="0"/>
+                <xsd:element ref="ns2:PlannedPubDate" minOccurs="0"/>
+                <xsd:element ref="ns2:PolicheckWords" minOccurs="0"/>
+                <xsd:element ref="ns2:BusinessGroup" minOccurs="0"/>
+                <xsd:element ref="ns2:UAProjectedTotalWords" minOccurs="0"/>
+                <xsd:element ref="ns2:Provider" minOccurs="0"/>
+                <xsd:element ref="ns2:Providers" minOccurs="0"/>
+                <xsd:element ref="ns2:PublishStatusLookup" minOccurs="0"/>
+                <xsd:element ref="ns2:PublishTargets" minOccurs="0"/>
+                <xsd:element ref="ns2:RecommendationsModifier" minOccurs="0"/>
+                <xsd:element ref="ns2:ArtSampleDocs" minOccurs="0"/>
+                <xsd:element ref="ns2:ScenarioTagsTaxHTField0" minOccurs="0"/>
+                <xsd:element ref="ns2:ShowIn" minOccurs="0"/>
+                <xsd:element ref="ns2:SourceTitle" minOccurs="0"/>
+                <xsd:element ref="ns2:CSXSubmissionDate" minOccurs="0"/>
+                <xsd:element ref="ns2:SubmitterId" minOccurs="0"/>
+                <xsd:element ref="ns2:TaxCatchAll" minOccurs="0"/>
+                <xsd:element ref="ns2:TaxCatchAllLabel" minOccurs="0"/>
+                <xsd:element ref="ns2:TemplateStatus" minOccurs="0"/>
+                <xsd:element ref="ns2:TemplateTemplateType" minOccurs="0"/>
+                <xsd:element ref="ns2:ThumbnailAssetId" minOccurs="0"/>
+                <xsd:element ref="ns2:TimesCloned" minOccurs="0"/>
+                <xsd:element ref="ns2:TrustLevel" minOccurs="0"/>
+                <xsd:element ref="ns2:UALocComments" minOccurs="0"/>
+                <xsd:element ref="ns2:UALocRecommendation" minOccurs="0"/>
+                <xsd:element ref="ns2:UANotes" minOccurs="0"/>
+                <xsd:element ref="ns2:TPAppVersion" minOccurs="0"/>
+                <xsd:element ref="ns2:VoteCount" minOccurs="0"/>
+              </xsd:all>
+            </xsd:complexType>
+          </xsd:element>
+        </xsd:sequence>
+      </xsd:complexType>
+    </xsd:element>
+  </xsd:schema>
+  <xsd:schema xmlns:xsd="http://www.w3.org/2001/XMLSchema" xmlns:xs="http://www.w3.org/2001/XMLSchema" xmlns:dms="http://schemas.microsoft.com/office/2006/documentManagement/types" xmlns:pc="http://schemas.microsoft.com/office/infopath/2007/PartnerControls" targetNamespace="4873beb7-5857-4685-be1f-d57550cc96cc" elementFormDefault="qualified">
+    <xsd:import namespace="http://schemas.microsoft.com/office/2006/documentManagement/types"/>
+    <xsd:import namespace="http://schemas.microsoft.com/office/infopath/2007/PartnerControls"/>
+    <xsd:element name="AcquiredFrom" ma:index="1" nillable="true" ma:displayName="Acquired From" ma:default="Internal MS" ma:internalName="AcquiredFrom" ma:readOnly="false">
+      <xsd:simpleType>
+        <xsd:restriction base="dms:Choice">
+          <xsd:enumeration value="Internal MS"/>
+          <xsd:enumeration value="Community"/>
+          <xsd:enumeration value="MVP"/>
+          <xsd:enumeration value="Publisher"/>
+          <xsd:enumeration value="Partner"/>
+          <xsd:enumeration value="None"/>
+        </xsd:restriction>
+      </xsd:simpleType>
+    </xsd:element>
+    <xsd:element name="UACurrentWords" ma:index="2" nillable="true" ma:displayName="Actual Word Count" ma:default="" ma:internalName="UACurrentWords" ma:readOnly="false">
+      <xsd:simpleType>
+        <xsd:restriction base="dms:Unknown"/>
+      </xsd:simpleType>
+    </xsd:element>
+    <xsd:element name="TPApplication" ma:index="3" nillable="true" ma:displayName="Application to Open Template With" ma:default="" ma:internalName="TPApplication">
+      <xsd:simpleType>
+        <xsd:restriction base="dms:Text"/>
+      </xsd:simpleType>
+    </xsd:element>
+    <xsd:element name="ApprovalLog" ma:index="4" nillable="true" ma:displayName="Approval Log" ma:default="" ma:hidden="true" ma:internalName="ApprovalLog" ma:readOnly="false">
+      <xsd:simpleType>
+        <xsd:restriction base="dms:Note"/>
+      </xsd:simpleType>
+    </xsd:element>
+    <xsd:element name="ApprovalStatus" ma:index="5" nillable="true" ma:displayName="Approval Status" ma:default="InProgress" ma:internalName="ApprovalStatus" ma:readOnly="false">
+      <xsd:simpleType>
+        <xsd:restriction base="dms:Choice">
+          <xsd:enumeration value="InProgress"/>
+          <xsd:enumeration value="Rejected"/>
+          <xsd:enumeration value="Questionable"/>
+          <xsd:enumeration value="ApprovedAutomatic"/>
+          <xsd:enumeration value="ApprovedManual"/>
+          <xsd:enumeration value="On Hold"/>
+          <xsd:enumeration value="Needs Review"/>
+          <xsd:enumeration value="A Violation"/>
+          <xsd:enumeration value="Unpublished Violation"/>
+        </xsd:restriction>
+      </xsd:simpleType>
+    </xsd:element>
+    <xsd:element name="AssetStart" ma:index="6" nillable="true" ma:displayName="Asset Begin Date" ma:default="[Today]" ma:internalName="AssetStart" ma:readOnly="false">
+      <xsd:simpleType>
+        <xsd:restriction base="dms:DateTime"/>
+      </xsd:simpleType>
+    </xsd:element>
+    <xsd:element name="AssetExpire" ma:index="7" nillable="true" ma:displayName="Asset End Date" ma:default="2029-01-01T08:00:00Z" ma:format="DateTime" ma:internalName="AssetExpire" ma:readOnly="false">
+      <xsd:simpleType>
+        <xsd:restriction base="dms:DateTime"/>
+      </xsd:simpleType>
+    </xsd:element>
+    <xsd:element name="AssetId" ma:index="8" nillable="true" ma:displayName="Asset ID" ma:default="" ma:indexed="true" ma:internalName="AssetId" ma:readOnly="false">
+      <xsd:simpleType>
+        <xsd:restriction base="dms:Text">
+          <xsd:maxLength value="255"/>
+        </xsd:restriction>
+      </xsd:simpleType>
+    </xsd:element>
+    <xsd:element name="IsSearchable" ma:index="9" nillable="true" ma:displayName="Asset Searchable?" ma:default="true" ma:internalName="IsSearchable" ma:readOnly="false">
+      <xsd:simpleType>
+        <xsd:restriction base="dms:Boolean"/>
+      </xsd:simpleType>
+    </xsd:element>
+    <xsd:element name="AssetType" ma:index="10" nillable="true" ma:displayName="Asset Type" ma:default="" ma:internalName="AssetType" ma:readOnly="false">
+      <xsd:simpleType>
+        <xsd:restriction base="dms:Unknown"/>
+      </xsd:simpleType>
+    </xsd:element>
+    <xsd:element name="APAuthor" ma:index="11" nillable="true" ma:displayName="Author" ma:default="" ma:list="UserInfo" ma:internalName="APAuthor" ma:readOnly="false">
+      <xsd:complexType>
+        <xsd:complexContent>
+          <xsd:extension base="dms:User">
+            <xsd:sequence>
+              <xsd:element name="UserInfo" minOccurs="0" maxOccurs="unbounded">
+                <xsd:complexType>
+                  <xsd:sequence>
+                    <xsd:element name="DisplayName" type="xsd:string" minOccurs="0"/>
+                    <xsd:element name="AccountId" type="dms:UserId" minOccurs="0" nillable="true"/>
+                    <xsd:element name="AccountType" type="xsd:string" minOccurs="0"/>
+                  </xsd:sequence>
+                </xsd:complexType>
+              </xsd:element>
+            </xsd:sequence>
+          </xsd:extension>
+        </xsd:complexContent>
+      </xsd:complexType>
+    </xsd:element>
+    <xsd:element name="AverageRating" ma:index="12" nillable="true" ma:displayName="Average Rating" ma:internalName="AverageRating" ma:readOnly="false">
+      <xsd:simpleType>
+        <xsd:restriction base="dms:Text"/>
+      </xsd:simpleType>
+    </xsd:element>
+    <xsd:element name="BlockPublish" ma:index="13" nillable="true" ma:displayName="Block from Publishing?" ma:default="" ma:internalName="BlockPublish" ma:readOnly="false">
+      <xsd:simpleType>
+        <xsd:restriction base="dms:Boolean"/>
+      </xsd:simpleType>
+    </xsd:element>
+    <xsd:element name="BugNumber" ma:index="14" nillable="true" ma:displayName="Bug Number" ma:default="" ma:internalName="BugNumber" ma:readOnly="false">
+      <xsd:simpleType>
+        <xsd:restriction base="dms:Text"/>
+      </xsd:simpleType>
+    </xsd:element>
+    <xsd:element name="CampaignTagsTaxHTField0" ma:index="16" nillable="true" ma:taxonomy="true" ma:internalName="CampaignTagsTaxHTField0" ma:taxonomyFieldName="CampaignTags" ma:displayName="Campaigns" ma:readOnly="false" ma:default="" ma:fieldId="{1df42cc3-2301-4f11-a52a-6ead923c29ed}" ma:taxonomyMulti="true" ma:sspId="8f79753a-75d3-41f5-8ca3-40b843941b4f" ma:termSetId="ca0e50d4-faa1-44ce-961e-bb1441c60e66" ma:anchorId="00000000-0000-0000-0000-000000000000" ma:open="false" ma:isKeyword="false">
+      <xsd:complexType>
+        <xsd:sequence>
+          <xsd:element ref="pc:Terms" minOccurs="0" maxOccurs="1"/>
+        </xsd:sequence>
+      </xsd:complexType>
+    </xsd:element>
+    <xsd:element name="TPClientViewer" ma:index="17" nillable="true" ma:displayName="Client Viewer" ma:default="" ma:internalName="TPClientViewer">
+      <xsd:simpleType>
+        <xsd:restriction base="dms:Text"/>
+      </xsd:simpleType>
+    </xsd:element>
+    <xsd:element name="ClipArtFilename" ma:index="18" nillable="true" ma:displayName="Clip Art Name" ma:default="" ma:internalName="ClipArtFilename" ma:readOnly="false">
+      <xsd:simpleType>
+        <xsd:restriction base="dms:Text"/>
+      </xsd:simpleType>
+    </xsd:element>
+    <xsd:element name="TPCommandLine" ma:index="19" nillable="true" ma:displayName="Command Line" ma:default="" ma:internalName="TPCommandLine">
+      <xsd:simpleType>
+        <xsd:restriction base="dms:Text"/>
+      </xsd:simpleType>
+    </xsd:element>
+    <xsd:element name="TPComponent" ma:index="20" nillable="true" ma:displayName="Component" ma:default="" ma:internalName="TPComponent">
+      <xsd:simpleType>
+        <xsd:restriction base="dms:Text"/>
+      </xsd:simpleType>
+    </xsd:element>
+    <xsd:element name="ContentItem" ma:index="21" nillable="true" ma:displayName="Content Item" ma:default="" ma:hidden="true" ma:internalName="ContentItem" ma:readOnly="false">
+      <xsd:simpleType>
+        <xsd:restriction base="dms:Unknown"/>
+      </xsd:simpleType>
+    </xsd:element>
+    <xsd:element name="CrawlForDependencies" ma:index="23" nillable="true" ma:displayName="Crawl for Dependencies?" ma:default="true" ma:internalName="CrawlForDependencies" ma:readOnly="false">
+      <xsd:simpleType>
+        <xsd:restriction base="dms:Boolean"/>
+      </xsd:simpleType>
+    </xsd:element>
+    <xsd:element name="CSXHash" ma:index="26" nillable="true" ma:displayName="CSX Hash" ma:default="" ma:indexed="true" ma:internalName="CSXHash" ma:readOnly="false">
+      <xsd:simpleType>
+        <xsd:restriction base="dms:Text"/>
+      </xsd:simpleType>
+    </xsd:element>
+    <xsd:element name="CSXSubmissionMarket" ma:index="27" nillable="true" ma:displayName="CSX Submission Market" ma:default="" ma:list="{2FBD1B11-2ACE-4FDC-B5A3-635D4ADF6F1B}" ma:internalName="CSXSubmissionMarket" ma:readOnly="false" ma:showField="MarketName" ma:web="4873beb7-5857-4685-be1f-d57550cc96cc">
+      <xsd:simpleType>
+        <xsd:restriction base="dms:Lookup"/>
+      </xsd:simpleType>
+    </xsd:element>
+    <xsd:element name="CSXUpdate" ma:index="28" nillable="true" ma:displayName="CSX Updated?" ma:default="false" ma:internalName="CSXUpdate" ma:readOnly="false">
+      <xsd:simpleType>
+        <xsd:restriction base="dms:Boolean"/>
+      </xsd:simpleType>
+    </xsd:element>
+    <xsd:element name="IntlLangReviewDate" ma:index="29" nillable="true" ma:displayName="Date to Complete Intl QA" ma:default="" ma:internalName="IntlLangReviewDate" ma:readOnly="false">
+      <xsd:simpleType>
+        <xsd:restriction base="dms:DateTime"/>
+      </xsd:simpleType>
+    </xsd:element>
+    <xsd:element name="IsDeleted" ma:index="30" nillable="true" ma:displayName="Deleted?" ma:default="" ma:internalName="IsDeleted" ma:readOnly="false">
+      <xsd:simpleType>
+        <xsd:restriction base="dms:Boolean"/>
+      </xsd:simpleType>
+    </xsd:element>
+    <xsd:element name="APDescription" ma:index="31" nillable="true" ma:displayName="Description" ma:default="" ma:internalName="APDescription" ma:readOnly="false">
+      <xsd:simpleType>
+        <xsd:restriction base="dms:Note"/>
+      </xsd:simpleType>
+    </xsd:element>
+    <xsd:element name="DirectSourceMarket" ma:index="32" nillable="true" ma:displayName="Direct Source Market Group" ma:default="" ma:internalName="DirectSourceMarket" ma:readOnly="false">
+      <xsd:simpleType>
+        <xsd:restriction base="dms:Text"/>
+      </xsd:simpleType>
+    </xsd:element>
+    <xsd:element name="Downloads" ma:index="33" nillable="true" ma:displayName="Downloads" ma:default="0" ma:hidden="true" ma:internalName="Downloads" ma:readOnly="false">
+      <xsd:simpleType>
+        <xsd:restriction base="dms:Unknown"/>
+      </xsd:simpleType>
+    </xsd:element>
+    <xsd:element name="DSATActionTaken" ma:index="34" nillable="true" ma:displayName="DSAT Action Taken" ma:default="" ma:internalName="DSATActionTaken" ma:readOnly="false">
+      <xsd:simpleType>
+        <xsd:restriction base="dms:Choice">
+          <xsd:enumeration value="Best Bets"/>
+          <xsd:enumeration value="Expire"/>
+          <xsd:enumeration value="Hide"/>
+          <xsd:enumeration value="None"/>
+        </xsd:restriction>
+      </xsd:simpleType>
+    </xsd:element>
+    <xsd:element name="APEditor" ma:index="35" nillable="true" ma:displayName="Editor" ma:default="" ma:list="UserInfo" ma:internalName="APEditor" ma:readOnly="false">
+      <xsd:complexType>
+        <xsd:complexContent>
+          <xsd:extension base="dms:User">
+            <xsd:sequence>
+              <xsd:element name="UserInfo" minOccurs="0" maxOccurs="unbounded">
+                <xsd:complexType>
+                  <xsd:sequence>
+                    <xsd:element name="DisplayName" type="xsd:string" minOccurs="0"/>
+                    <xsd:element name="AccountId" type="dms:UserId" minOccurs="0" nillable="true"/>
+                    <xsd:element name="AccountType" type="xsd:string" minOccurs="0"/>
+                  </xsd:sequence>
+                </xsd:complexType>
+              </xsd:element>
+            </xsd:sequence>
+          </xsd:extension>
+        </xsd:complexContent>
+      </xsd:complexType>
+    </xsd:element>
+    <xsd:element name="EditorialStatus" ma:index="36" nillable="true" ma:displayName="Editorial Status" ma:default="" ma:internalName="EditorialStatus" ma:readOnly="false">
+      <xsd:simpleType>
+        <xsd:restriction base="dms:Unknown"/>
+      </xsd:simpleType>
+    </xsd:element>
+    <xsd:element name="EditorialTags" ma:index="37" nillable="true" ma:displayName="Editorial Tags" ma:default="" ma:internalName="EditorialTags">
+      <xsd:simpleType>
+        <xsd:restriction base="dms:Unknown"/>
+      </xsd:simpleType>
+    </xsd:element>
+    <xsd:element name="TPExecutable" ma:index="38" nillable="true" ma:displayName="Executable" ma:default="" ma:internalName="TPExecutable">
+      <xsd:simpleType>
+        <xsd:restriction base="dms:Text"/>
+      </xsd:simpleType>
+    </xsd:element>
+    <xsd:element name="FeatureTagsTaxHTField0" ma:index="40" nillable="true" ma:taxonomy="true" ma:internalName="FeatureTagsTaxHTField0" ma:taxonomyFieldName="FeatureTags" ma:displayName="Features" ma:readOnly="false" ma:default="" ma:fieldId="{7fc0d542-15c6-4882-a8e3-13bca44403fb}" ma:taxonomyMulti="true" ma:sspId="8f79753a-75d3-41f5-8ca3-40b843941b4f" ma:termSetId="f1ab6845-967d-4854-a0ba-4ec07f0f8113" ma:anchorId="00000000-0000-0000-0000-000000000000" ma:open="false" ma:isKeyword="false">
+      <xsd:complexType>
+        <xsd:sequence>
+          <xsd:element ref="pc:Terms" minOccurs="0" maxOccurs="1"/>
+        </xsd:sequence>
+      </xsd:complexType>
+    </xsd:element>
+    <xsd:element name="TPFriendlyName" ma:index="41" nillable="true" ma:displayName="Friendly Name" ma:default="" ma:internalName="TPFriendlyName">
+      <xsd:simpleType>
+        <xsd:restriction base="dms:Text"/>
+      </xsd:simpleType>
+    </xsd:element>
+    <xsd:element name="FriendlyTitle" ma:index="42" nillable="true" ma:displayName="Friendly Title" ma:default="" ma:description="Shorter title to be used when displaying search results" ma:internalName="FriendlyTitle" ma:readOnly="false">
+      <xsd:simpleType>
+        <xsd:restriction base="dms:Text"/>
+      </xsd:simpleType>
+    </xsd:element>
+    <xsd:element name="PrimaryImageGen" ma:index="43" nillable="true" ma:displayName="Generate Images?" ma:default="true" ma:internalName="PrimaryImageGen">
+      <xsd:simpleType>
+        <xsd:restriction base="dms:Boolean"/>
+      </xsd:simpleType>
+    </xsd:element>
+    <xsd:element name="HandoffToMSDN" ma:index="44" nillable="true" ma:displayName="Handoff To MSDN Date" ma:default="" ma:internalName="HandoffToMSDN" ma:readOnly="false">
+      <xsd:simpleType>
+        <xsd:restriction base="dms:DateTime"/>
+      </xsd:simpleType>
+    </xsd:element>
+    <xsd:element name="InProjectListLookup" ma:index="45" nillable="true" ma:displayName="InProjectListLookup" ma:list="{9E343742-310B-4684-A24C-1D137CB4B230}" ma:internalName="InProjectListLookup" ma:readOnly="true" ma:showField="InProjectList" ma:web="4873beb7-5857-4685-be1f-d57550cc96cc">
+      <xsd:complexType>
+        <xsd:complexContent>
+          <xsd:extension base="dms:MultiChoiceLookup">
+            <xsd:sequence>
+              <xsd:element name="Value" type="dms:Lookup" maxOccurs="unbounded" minOccurs="0" nillable="true"/>
+            </xsd:sequence>
+          </xsd:extension>
+        </xsd:complexContent>
+      </xsd:complexType>
+    </xsd:element>
+    <xsd:element name="TPInstallLocation" ma:index="46" nillable="true" ma:displayName="Install Location" ma:default="" ma:internalName="TPInstallLocation">
+      <xsd:simpleType>
+        <xsd:restriction base="dms:Text"/>
+      </xsd:simpleType>
+    </xsd:element>
+    <xsd:element name="InternalTagsTaxHTField0" ma:index="48" nillable="true" ma:taxonomy="true" ma:internalName="InternalTagsTaxHTField0" ma:taxonomyFieldName="InternalTags" ma:displayName="Internal Tags" ma:readOnly="false" ma:default="" ma:fieldId="{1490b8a4-2706-41ec-b5e3-73176dccf34e}" ma:taxonomyMulti="true" ma:sspId="8f79753a-75d3-41f5-8ca3-40b843941b4f" ma:termSetId="82b6639e-f7fc-4c18-ad2d-003a6e707765" ma:anchorId="00000000-0000-0000-0000-000000000000" ma:open="false" ma:isKeyword="false">
+      <xsd:complexType>
+        <xsd:sequence>
+          <xsd:element ref="pc:Terms" minOccurs="0" maxOccurs="1"/>
+        </xsd:sequence>
+      </xsd:complexType>
+    </xsd:element>
+    <xsd:element name="IntlLangReview" ma:index="49" nillable="true" ma:displayName="Intl Lang QA Review Required?" ma:default="" ma:internalName="IntlLangReview" ma:readOnly="false">
+      <xsd:simpleType>
+        <xsd:restriction base="dms:Boolean"/>
+      </xsd:simpleType>
+    </xsd:element>
+    <xsd:element name="IntlLangReviewer" ma:index="50" nillable="true" ma:displayName="Intl Lang QA Reviewer" ma:default="" ma:internalName="IntlLangReviewer" ma:readOnly="false">
+      <xsd:simpleType>
+        <xsd:restriction base="dms:Text"/>
+      </xsd:simpleType>
+    </xsd:element>
+    <xsd:element name="MarketSpecific" ma:index="51" nillable="true" ma:displayName="Is Market Specific?" ma:default="" ma:internalName="MarketSpecific" ma:readOnly="false">
+      <xsd:simpleType>
+        <xsd:restriction base="dms:Boolean"/>
+      </xsd:simpleType>
+    </xsd:element>
+    <xsd:element name="LastCompleteVersionLookup" ma:index="52" nillable="true" ma:displayName="Last Complete Version Lookup" ma:default="" ma:list="{9E343742-310B-4684-A24C-1D137CB4B230}" ma:internalName="LastCompleteVersionLookup" ma:readOnly="true" ma:showField="LastCompleteVersion" ma:web="4873beb7-5857-4685-be1f-d57550cc96cc">
+      <xsd:complexType>
+        <xsd:complexContent>
+          <xsd:extension base="dms:MultiChoiceLookup">
+            <xsd:sequence>
+              <xsd:element name="Value" type="dms:Lookup" maxOccurs="unbounded" minOccurs="0" nillable="true"/>
+            </xsd:sequence>
+          </xsd:extension>
+        </xsd:complexContent>
+      </xsd:complexType>
+    </xsd:element>
+    <xsd:element name="LastHandOff" ma:index="53" nillable="true" ma:displayName="Last Hand-off" ma:default="" ma:internalName="LastHandOff" ma:readOnly="false">
+      <xsd:simpleType>
+        <xsd:restriction base="dms:DateTime"/>
+      </xsd:simpleType>
+    </xsd:element>
+    <xsd:element name="LastModifiedDateTime" ma:index="54" nillable="true" ma:displayName="Last Modified Date" ma:default="" ma:internalName="LastModifiedDateTime" ma:readOnly="false">
+      <xsd:simpleType>
+        <xsd:restriction base="dms:DateTime"/>
+      </xsd:simpleType>
+    </xsd:element>
+    <xsd:element name="LastPreviewErrorLookup" ma:index="55" nillable="true" ma:displayName="Last Preview Attempt Error" ma:default="" ma:list="{9E343742-310B-4684-A24C-1D137CB4B230}" ma:internalName="LastPreviewErrorLookup" ma:readOnly="true" ma:showField="LastPreviewError" ma:web="4873beb7-5857-4685-be1f-d57550cc96cc">
+      <xsd:complexType>
+        <xsd:complexContent>
+          <xsd:extension base="dms:MultiChoiceLookup">
+            <xsd:sequence>
+              <xsd:element name="Value" type="dms:Lookup" maxOccurs="unbounded" minOccurs="0" nillable="true"/>
+            </xsd:sequence>
+          </xsd:extension>
+        </xsd:complexContent>
+      </xsd:complexType>
+    </xsd:element>
+    <xsd:element name="LastPreviewResultLookup" ma:index="56" nillable="true" ma:displayName="Last Preview Attempt Result" ma:default="" ma:list="{9E343742-310B-4684-A24C-1D137CB4B230}" ma:internalName="LastPreviewResultLookup" ma:readOnly="true" ma:showField="LastPreviewResult" ma:web="4873beb7-5857-4685-be1f-d57550cc96cc">
+      <xsd:complexType>
+        <xsd:complexContent>
+          <xsd:extension base="dms:MultiChoiceLookup">
+            <xsd:sequence>
+              <xsd:element name="Value" type="dms:Lookup" maxOccurs="unbounded" minOccurs="0" nillable="true"/>
+            </xsd:sequence>
+          </xsd:extension>
+        </xsd:complexContent>
+      </xsd:complexType>
+    </xsd:element>
+    <xsd:element name="LastPreviewAttemptDateLookup" ma:index="57" nillable="true" ma:displayName="Last Preview Attempted On" ma:default="" ma:list="{9E343742-310B-4684-A24C-1D137CB4B230}" ma:internalName="LastPreviewAttemptDateLookup" ma:readOnly="true" ma:showField="LastPreviewAttemptDate" ma:web="4873beb7-5857-4685-be1f-d57550cc96cc">
+      <xsd:complexType>
+        <xsd:complexContent>
+          <xsd:extension base="dms:MultiChoiceLookup">
+            <xsd:sequence>
+              <xsd:element name="Value" type="dms:Lookup" maxOccurs="unbounded" minOccurs="0" nillable="true"/>
+            </xsd:sequence>
+          </xsd:extension>
+        </xsd:complexContent>
+      </xsd:complexType>
+    </xsd:element>
+    <xsd:element name="LastPreviewedByLookup" ma:index="58" nillable="true" ma:displayName="Last Previewed By" ma:default="" ma:list="{9E343742-310B-4684-A24C-1D137CB4B230}" ma:internalName="LastPreviewedByLookup" ma:readOnly="true" ma:showField="LastPreviewedBy" ma:web="4873beb7-5857-4685-be1f-d57550cc96cc">
+      <xsd:complexType>
+        <xsd:complexContent>
+          <xsd:extension base="dms:MultiChoiceLookup">
+            <xsd:sequence>
+              <xsd:element name="Value" type="dms:Lookup" maxOccurs="unbounded" minOccurs="0" nillable="true"/>
+            </xsd:sequence>
+          </xsd:extension>
+        </xsd:complexContent>
+      </xsd:complexType>
+    </xsd:element>
+    <xsd:element name="LastPreviewTimeLookup" ma:index="59" nillable="true" ma:displayName="Last Previewed Date" ma:default="" ma:list="{9E343742-310B-4684-A24C-1D137CB4B230}" ma:internalName="LastPreviewTimeLookup" ma:readOnly="true" ma:showField="LastPreviewTime" ma:web="4873beb7-5857-4685-be1f-d57550cc96cc">
+      <xsd:complexType>
+        <xsd:complexContent>
+          <xsd:extension base="dms:MultiChoiceLookup">
+            <xsd:sequence>
+              <xsd:element name="Value" type="dms:Lookup" maxOccurs="unbounded" minOccurs="0" nillable="true"/>
+            </xsd:sequence>
+          </xsd:extension>
+        </xsd:complexContent>
+      </xsd:complexType>
+    </xsd:element>
+    <xsd:element name="LastPreviewVersionLookup" ma:index="60" nillable="true" ma:displayName="Last Previewed Version" ma:default="" ma:list="{9E343742-310B-4684-A24C-1D137CB4B230}" ma:internalName="LastPreviewVersionLookup" ma:readOnly="true" ma:showField="LastPreviewVersion" ma:web="4873beb7-5857-4685-be1f-d57550cc96cc">
+      <xsd:complexType>
+        <xsd:complexContent>
+          <xsd:extension base="dms:MultiChoiceLookup">
+            <xsd:sequence>
+              <xsd:element name="Value" type="dms:Lookup" maxOccurs="unbounded" minOccurs="0" nillable="true"/>
+            </xsd:sequence>
+          </xsd:extension>
+        </xsd:complexContent>
+      </xsd:complexType>
+    </xsd:element>
+    <xsd:element name="LastPublishErrorLookup" ma:index="61" nillable="true" ma:displayName="Last Publish Attempt Error" ma:default="" ma:list="{9E343742-310B-4684-A24C-1D137CB4B230}" ma:internalName="LastPublishErrorLookup" ma:readOnly="true" ma:showField="LastPublishError" ma:web="4873beb7-5857-4685-be1f-d57550cc96cc">
+      <xsd:complexType>
+        <xsd:complexContent>
+          <xsd:extension base="dms:MultiChoiceLookup">
+            <xsd:sequence>
+              <xsd:element name="Value" type="dms:Lookup" maxOccurs="unbounded" minOccurs="0" nillable="true"/>
+            </xsd:sequence>
+          </xsd:extension>
+        </xsd:complexContent>
+      </xsd:complexType>
+    </xsd:element>
+    <xsd:element name="LastPublishResultLookup" ma:index="62" nillable="true" ma:displayName="Last Publish Attempt Result" ma:default="" ma:list="{9E343742-310B-4684-A24C-1D137CB4B230}" ma:internalName="LastPublishResultLookup" ma:readOnly="true" ma:showField="LastPublishResult" ma:web="4873beb7-5857-4685-be1f-d57550cc96cc">
+      <xsd:complexType>
+        <xsd:complexContent>
+          <xsd:extension base="dms:MultiChoiceLookup">
+            <xsd:sequence>
+              <xsd:element name="Value" type="dms:Lookup" maxOccurs="unbounded" minOccurs="0" nillable="true"/>
+            </xsd:sequence>
+          </xsd:extension>
+        </xsd:complexContent>
+      </xsd:complexType>
+    </xsd:element>
+    <xsd:element name="LastPublishAttemptDateLookup" ma:index="63" nillable="true" ma:displayName="Last Publish Attempted On" ma:default="" ma:list="{9E343742-310B-4684-A24C-1D137CB4B230}" ma:internalName="LastPublishAttemptDateLookup" ma:readOnly="true" ma:showField="LastPublishAttemptDate" ma:web="4873beb7-5857-4685-be1f-d57550cc96cc">
+      <xsd:complexType>
+        <xsd:complexContent>
+          <xsd:extension base="dms:MultiChoiceLookup">
+            <xsd:sequence>
+              <xsd:element name="Value" type="dms:Lookup" maxOccurs="unbounded" minOccurs="0" nillable="true"/>
+            </xsd:sequence>
+          </xsd:extension>
+        </xsd:complexContent>
+      </xsd:complexType>
+    </xsd:element>
+    <xsd:element name="LastPublishedByLookup" ma:index="64" nillable="true" ma:displayName="Last Published By" ma:default="" ma:list="{9E343742-310B-4684-A24C-1D137CB4B230}" ma:internalName="LastPublishedByLookup" ma:readOnly="true" ma:showField="LastPublishedBy" ma:web="4873beb7-5857-4685-be1f-d57550cc96cc">
+      <xsd:complexType>
+        <xsd:complexContent>
+          <xsd:extension base="dms:MultiChoiceLookup">
+            <xsd:sequence>
+              <xsd:element name="Value" type="dms:Lookup" maxOccurs="unbounded" minOccurs="0" nillable="true"/>
+            </xsd:sequence>
+          </xsd:extension>
+        </xsd:complexContent>
+      </xsd:complexType>
+    </xsd:element>
+    <xsd:element name="LastPublishTimeLookup" ma:index="65" nillable="true" ma:displayName="Last Published Date" ma:default="" ma:list="{9E343742-310B-4684-A24C-1D137CB4B230}" ma:internalName="LastPublishTimeLookup" ma:readOnly="true" ma:showField="LastPublishTime" ma:web="4873beb7-5857-4685-be1f-d57550cc96cc">
+      <xsd:complexType>
+        <xsd:complexContent>
+          <xsd:extension base="dms:MultiChoiceLookup">
+            <xsd:sequence>
+              <xsd:element name="Value" type="dms:Lookup" maxOccurs="unbounded" minOccurs="0" nillable="true"/>
+            </xsd:sequence>
+          </xsd:extension>
+        </xsd:complexContent>
+      </xsd:complexType>
+    </xsd:element>
+    <xsd:element name="LastPublishVersionLookup" ma:index="66" nillable="true" ma:displayName="Last Published Version" ma:default="" ma:list="{9E343742-310B-4684-A24C-1D137CB4B230}" ma:internalName="LastPublishVersionLookup" ma:readOnly="true" ma:showField="LastPublishVersion" ma:web="4873beb7-5857-4685-be1f-d57550cc96cc">
+      <xsd:complexType>
+        <xsd:complexContent>
+          <xsd:extension base="dms:MultiChoiceLookup">
+            <xsd:sequence>
+              <xsd:element name="Value" type="dms:Lookup" maxOccurs="unbounded" minOccurs="0" nillable="true"/>
+            </xsd:sequence>
+          </xsd:extension>
+        </xsd:complexContent>
+      </xsd:complexType>
+    </xsd:element>
+    <xsd:element name="TPLaunchHelpLinkType" ma:index="67" nillable="true" ma:displayName="Launch Help Link Type" ma:default="Template" ma:internalName="TPLaunchHelpLinkType">
+      <xsd:simpleType>
+        <xsd:restriction base="dms:Choice">
+          <xsd:enumeration value="Template"/>
+          <xsd:enumeration value="Training"/>
+          <xsd:enumeration value="URL"/>
+          <xsd:enumeration value="None"/>
+        </xsd:restriction>
+      </xsd:simpleType>
+    </xsd:element>
+    <xsd:element name="LegacyData" ma:index="68" nillable="true" ma:displayName="Legacy Data" ma:default="" ma:internalName="LegacyData" ma:readOnly="false">
+      <xsd:simpleType>
+        <xsd:restriction base="dms:Note"/>
+      </xsd:simpleType>
+    </xsd:element>
+    <xsd:element name="TPLaunchHelpLink" ma:index="69" nillable="true" ma:displayName="Link to Launch Help Topic" ma:default="" ma:internalName="TPLaunchHelpLink">
+      <xsd:simpleType>
+        <xsd:restriction base="dms:Text"/>
+      </xsd:simpleType>
+    </xsd:element>
+    <xsd:element name="LocComments" ma:index="70" nillable="true" ma:displayName="Loc Approval Comments" ma:default="" ma:internalName="LocComments" ma:readOnly="false">
+      <xsd:simpleType>
+        <xsd:restriction base="dms:Note"/>
+      </xsd:simpleType>
+    </xsd:element>
+    <xsd:element name="LocLastLocAttemptVersionLookup" ma:index="71" nillable="true" ma:displayName="Loc Last Loc Attempt Version" ma:default="" ma:list="{7DD1DCEC-E449-43D3-891F-7DC62F62AD21}" ma:internalName="LocLastLocAttemptVersionLookup" ma:readOnly="false" ma:showField="LastLocAttemptVersion" ma:web="4873beb7-5857-4685-be1f-d57550cc96cc">
+      <xsd:simpleType>
+        <xsd:restriction base="dms:Lookup"/>
+      </xsd:simpleType>
+    </xsd:element>
+    <xsd:element name="LocLastLocAttemptVersionTypeLookup" ma:index="72" nillable="true" ma:displayName="Loc Last Loc Attempt Version Type" ma:default="" ma:list="{7DD1DCEC-E449-43D3-891F-7DC62F62AD21}" ma:internalName="LocLastLocAttemptVersionTypeLookup" ma:readOnly="true" ma:showField="LastLocAttemptVersionType" ma:web="4873beb7-5857-4685-be1f-d57550cc96cc">
+      <xsd:simpleType>
+        <xsd:restriction base="dms:Lookup"/>
+      </xsd:simpleType>
+    </xsd:element>
+    <xsd:element name="LocManualTestRequired" ma:index="73" nillable="true" ma:displayName="Loc Manual Test Required" ma:default="" ma:internalName="LocManualTestRequired" ma:readOnly="false">
+      <xsd:simpleType>
+        <xsd:restriction base="dms:Boolean"/>
+      </xsd:simpleType>
+    </xsd:element>
+    <xsd:element name="LocMarketGroupTiers2" ma:index="74" nillable="true" ma:displayName="Loc Market Group Tiers" ma:internalName="LocMarketGroupTiers2" ma:readOnly="false">
+      <xsd:simpleType>
+        <xsd:restriction base="dms:Unknown"/>
+      </xsd:simpleType>
+    </xsd:element>
+    <xsd:element name="LocNewPublishedVersionLookup" ma:index="75" nillable="true" ma:displayName="Loc New Published Version Lookup" ma:default="" ma:list="{7DD1DCEC-E449-43D3-891F-7DC62F62AD21}" ma:internalName="LocNewPublishedVersionLookup" ma:readOnly="true" ma:showField="NewPublishedVersion" ma:web="4873beb7-5857-4685-be1f-d57550cc96cc">
+      <xsd:simpleType>
+        <xsd:restriction base="dms:Lookup"/>
+      </xsd:simpleType>
+    </xsd:element>
+    <xsd:element name="LocOverallHandbackStatusLookup" ma:index="76" nillable="true" ma:displayName="Loc Overall Handback Status" ma:default="" ma:list="{7DD1DCEC-E449-43D3-891F-7DC62F62AD21}" ma:internalName="LocOverallHandbackStatusLookup" ma:readOnly="true" ma:showField="OverallHandbackStatus" ma:web="4873beb7-5857-4685-be1f-d57550cc96cc">
+      <xsd:simpleType>
+        <xsd:restriction base="dms:Lookup"/>
+      </xsd:simpleType>
+    </xsd:element>
+    <xsd:element name="LocOverallLocStatusLookup" ma:index="77" nillable="true" ma:displayName="Loc Overall Localize Status" ma:default="" ma:list="{7DD1DCEC-E449-43D3-891F-7DC62F62AD21}" ma:internalName="LocOverallLocStatusLookup" ma:readOnly="true" ma:showField="OverallLocStatus" ma:web="4873beb7-5857-4685-be1f-d57550cc96cc">
+      <xsd:simpleType>
+        <xsd:restriction base="dms:Lookup"/>
+      </xsd:simpleType>
+    </xsd:element>
+    <xsd:element name="LocOverallPreviewStatusLookup" ma:index="78" nillable="true" ma:displayName="Loc Overall Preview Status" ma:default="" ma:list="{7DD1DCEC-E449-43D3-891F-7DC62F62AD21}" ma:internalName="LocOverallPreviewStatusLookup" ma:readOnly="true" ma:showField="OverallPreviewStatus" ma:web="4873beb7-5857-4685-be1f-d57550cc96cc">
+      <xsd:simpleType>
+        <xsd:restriction base="dms:Lookup"/>
+      </xsd:simpleType>
+    </xsd:element>
+    <xsd:element name="LocOverallPublishStatusLookup" ma:index="79" nillable="true" ma:displayName="Loc Overall Publish Status" ma:default="" ma:list="{7DD1DCEC-E449-43D3-891F-7DC62F62AD21}" ma:internalName="LocOverallPublishStatusLookup" ma:readOnly="true" ma:showField="OverallPublishStatus" ma:web="4873beb7-5857-4685-be1f-d57550cc96cc">
+      <xsd:simpleType>
+        <xsd:restriction base="dms:Lookup"/>
+      </xsd:simpleType>
+    </xsd:element>
+    <xsd:element name="IntlLocPriority" ma:index="80" nillable="true" ma:displayName="Loc Priority" ma:default="" ma:internalName="IntlLocPriority" ma:readOnly="false">
+      <xsd:simpleType>
+        <xsd:restriction base="dms:Unknown"/>
+      </xsd:simpleType>
+    </xsd:element>
+    <xsd:element name="LocProcessedForHandoffsLookup" ma:index="81" nillable="true" ma:displayName="Loc Processed For Handoffs" ma:default="" ma:list="{7DD1DCEC-E449-43D3-891F-7DC62F62AD21}" ma:internalName="LocProcessedForHandoffsLookup" ma:readOnly="true" ma:showField="ProcessedForHandoffs" ma:web="4873beb7-5857-4685-be1f-d57550cc96cc">
+      <xsd:simpleType>
+        <xsd:restriction base="dms:Lookup"/>
+      </xsd:simpleType>
+    </xsd:element>
+    <xsd:element name="LocProcessedForMarketsLookup" ma:index="82" nillable="true" ma:displayName="Loc Processed For Markets" ma:default="" ma:list="{7DD1DCEC-E449-43D3-891F-7DC62F62AD21}" ma:internalName="LocProcessedForMarketsLookup" ma:readOnly="true" ma:showField="ProcessedForMarkets" ma:web="4873beb7-5857-4685-be1f-d57550cc96cc">
+      <xsd:simpleType>
+        <xsd:restriction base="dms:Lookup"/>
+      </xsd:simpleType>
+    </xsd:element>
+    <xsd:element name="LocPublishedDependentAssetsLookup" ma:index="83" nillable="true" ma:displayName="Loc Published Dependent Assets" ma:default="" ma:list="{7DD1DCEC-E449-43D3-891F-7DC62F62AD21}" ma:internalName="LocPublishedDependentAssetsLookup" ma:readOnly="true" ma:showField="PublishedDependentAssets" ma:web="4873beb7-5857-4685-be1f-d57550cc96cc">
+      <xsd:simpleType>
+        <xsd:restriction base="dms:Lookup"/>
+      </xsd:simpleType>
+    </xsd:element>
+    <xsd:element name="LocPublishedLinkedAssetsLookup" ma:index="84" nillable="true" ma:displayName="Loc Published Linked Assets" ma:default="" ma:list="{7DD1DCEC-E449-43D3-891F-7DC62F62AD21}" ma:internalName="LocPublishedLinkedAssetsLookup" ma:readOnly="true" ma:showField="PublishedLinkedAssets" ma:web="4873beb7-5857-4685-be1f-d57550cc96cc">
+      <xsd:simpleType>
+        <xsd:restriction base="dms:Lookup"/>
+      </xsd:simpleType>
+    </xsd:element>
+    <xsd:element name="LocRecommendedHandoff" ma:index="85" nillable="true" ma:displayName="Loc Recommended Handoff" ma:default="" ma:indexed="true" ma:internalName="LocRecommendedHandoff" ma:readOnly="false">
+      <xsd:simpleType>
+        <xsd:restriction base="dms:Text"/>
+      </xsd:simpleType>
+    </xsd:element>
+    <xsd:element name="LocalizationTagsTaxHTField0" ma:index="87" nillable="true" ma:taxonomy="true" ma:internalName="LocalizationTagsTaxHTField0" ma:taxonomyFieldName="LocalizationTags" ma:displayName="Localization Tags" ma:readOnly="false" ma:default="" ma:fieldId="{00f02cb3-2c7c-424a-9c61-10e9b6878429}" ma:taxonomyMulti="true" ma:sspId="8f79753a-75d3-41f5-8ca3-40b843941b4f" ma:termSetId="5b7703a5-8e8b-4b58-8b31-1cea35331da3" ma:anchorId="00000000-0000-0000-0000-000000000000" ma:open="false" ma:isKeyword="false">
+      <xsd:complexType>
+        <xsd:sequence>
+          <xsd:element ref="pc:Terms" minOccurs="0" maxOccurs="1"/>
+        </xsd:sequence>
+      </xsd:complexType>
+    </xsd:element>
+    <xsd:element name="MachineTranslated" ma:index="88" nillable="true" ma:displayName="Machine Translated" ma:default="" ma:internalName="MachineTranslated" ma:readOnly="false">
+      <xsd:simpleType>
+        <xsd:restriction base="dms:Boolean"/>
+      </xsd:simpleType>
+    </xsd:element>
+    <xsd:element name="Manager" ma:index="89" nillable="true" ma:displayName="Manager" ma:hidden="true" ma:internalName="Manager" ma:readOnly="false">
+      <xsd:simpleType>
+        <xsd:restriction base="dms:Text"/>
+      </xsd:simpleType>
+    </xsd:element>
+    <xsd:element name="Markets" ma:index="90" nillable="true" ma:displayName="Markets" ma:default="" ma:description="Leave blank to show in all markets" ma:list="{2FBD1B11-2ACE-4FDC-B5A3-635D4ADF6F1B}" ma:internalName="Markets" ma:readOnly="false" ma:showField="MarketName" ma:web="4873beb7-5857-4685-be1f-d57550cc96cc">
+      <xsd:complexType>
+        <xsd:complexContent>
+          <xsd:extension base="dms:MultiChoiceLookup">
+            <xsd:sequence>
+              <xsd:element name="Value" type="dms:Lookup" maxOccurs="unbounded" minOccurs="0" nillable="true"/>
+            </xsd:sequence>
+          </xsd:extension>
+        </xsd:complexContent>
+      </xsd:complexType>
+    </xsd:element>
+    <xsd:element name="Milestone" ma:index="91" nillable="true" ma:displayName="Milestone" ma:default="" ma:internalName="Milestone" ma:readOnly="false">
+      <xsd:simpleType>
+        <xsd:restriction base="dms:Unknown"/>
+      </xsd:simpleType>
+    </xsd:element>
+    <xsd:element name="TPNamespace" ma:index="94" nillable="true" ma:displayName="Namespace" ma:default="" ma:internalName="TPNamespace">
+      <xsd:simpleType>
+        <xsd:restriction base="dms:Text"/>
+      </xsd:simpleType>
+    </xsd:element>
+    <xsd:element name="NumericId" ma:index="95" nillable="true" ma:displayName="Numeric ID" ma:default="" ma:indexed="true" ma:internalName="NumericId" ma:readOnly="false">
+      <xsd:simpleType>
+        <xsd:restriction base="dms:Number"/>
+      </xsd:simpleType>
+    </xsd:element>
+    <xsd:element name="NumOfRatingsLookup" ma:index="96" nillable="true" ma:displayName="NumOfRatings" ma:default="" ma:list="{9E343742-310B-4684-A24C-1D137CB4B230}" ma:internalName="NumOfRatingsLookup" ma:readOnly="true" ma:showField="NumOfRatings" ma:web="4873beb7-5857-4685-be1f-d57550cc96cc">
+      <xsd:complexType>
+        <xsd:complexContent>
+          <xsd:extension base="dms:MultiChoiceLookup">
+            <xsd:sequence>
+              <xsd:element name="Value" type="dms:Lookup" maxOccurs="unbounded" minOccurs="0" nillable="true"/>
+            </xsd:sequence>
+          </xsd:extension>
+        </xsd:complexContent>
+      </xsd:complexType>
+    </xsd:element>
+    <xsd:element name="OOCacheId" ma:index="97" nillable="true" ma:displayName="OOCacheId" ma:internalName="OOCacheId" ma:readOnly="false">
+      <xsd:simpleType>
+        <xsd:restriction base="dms:Text"/>
+      </xsd:simpleType>
+    </xsd:element>
+    <xsd:element name="OpenTemplate" ma:index="98" nillable="true" ma:displayName="Open Template" ma:default="true" ma:internalName="OpenTemplate">
+      <xsd:simpleType>
+        <xsd:restriction base="dms:Boolean"/>
+      </xsd:simpleType>
+    </xsd:element>
+    <xsd:element name="OriginAsset" ma:index="99" nillable="true" ma:displayName="Origin Asset" ma:default="" ma:internalName="OriginAsset" ma:readOnly="false">
+      <xsd:simpleType>
+        <xsd:restriction base="dms:Text"/>
+      </xsd:simpleType>
+    </xsd:element>
+    <xsd:element name="OriginalRelease" ma:index="100" nillable="true" ma:displayName="Original Release" ma:default="15" ma:internalName="OriginalRelease" ma:readOnly="false">
+      <xsd:simpleType>
+        <xsd:restriction base="dms:Choice">
+          <xsd:enumeration value="14"/>
+          <xsd:enumeration value="15"/>
+          <xsd:enumeration value="16"/>
+        </xsd:restriction>
+      </xsd:simpleType>
+    </xsd:element>
+    <xsd:element name="OriginalSourceMarket" ma:index="101" nillable="true" ma:displayName="Original Source Market Group" ma:default="" ma:internalName="OriginalSourceMarket" ma:readOnly="false">
+      <xsd:simpleType>
+        <xsd:restriction base="dms:Text"/>
+      </xsd:simpleType>
+    </xsd:element>
+    <xsd:element name="OutputCachingOn" ma:index="102" nillable="true" ma:displayName="Output Caching" ma:default="true" ma:hidden="true" ma:internalName="OutputCachingOn" ma:readOnly="false">
+      <xsd:simpleType>
+        <xsd:restriction base="dms:Boolean"/>
+      </xsd:simpleType>
+    </xsd:element>
+    <xsd:element name="ParentAssetId" ma:index="103" nillable="true" ma:displayName="Parent Asset Id" ma:default="" ma:internalName="ParentAssetId" ma:readOnly="false">
+      <xsd:simpleType>
+        <xsd:restriction base="dms:Text"/>
+      </xsd:simpleType>
+    </xsd:element>
+    <xsd:element name="PlannedPubDate" ma:index="104" nillable="true" ma:displayName="Planned Publish Date" ma:default="" ma:indexed="true" ma:internalName="PlannedPubDate" ma:readOnly="false">
+      <xsd:simpleType>
+        <xsd:restriction base="dms:DateTime"/>
+      </xsd:simpleType>
+    </xsd:element>
+    <xsd:element name="PolicheckWords" ma:index="105" nillable="true" ma:displayName="Policheck Words" ma:default="" ma:internalName="PolicheckWords" ma:readOnly="false">
+      <xsd:simpleType>
+        <xsd:restriction base="dms:Text"/>
+      </xsd:simpleType>
+    </xsd:element>
+    <xsd:element name="BusinessGroup" ma:index="106" nillable="true" ma:displayName="Product Division Owner" ma:default="" ma:internalName="BusinessGroup" ma:readOnly="false">
+      <xsd:simpleType>
+        <xsd:restriction base="dms:Unknown"/>
+      </xsd:simpleType>
+    </xsd:element>
+    <xsd:element name="UAProjectedTotalWords" ma:index="107" nillable="true" ma:displayName="Projected Word Count" ma:default="" ma:internalName="UAProjectedTotalWords" ma:readOnly="false">
+      <xsd:simpleType>
+        <xsd:restriction base="dms:Unknown"/>
+      </xsd:simpleType>
+    </xsd:element>
+    <xsd:element name="Provider" ma:index="108" nillable="true" ma:displayName="Provider" ma:default="" ma:internalName="Provider" ma:readOnly="false">
+      <xsd:simpleType>
+        <xsd:restriction base="dms:Unknown"/>
+      </xsd:simpleType>
+    </xsd:element>
+    <xsd:element name="Providers" ma:index="109" nillable="true" ma:displayName="Providers" ma:default="" ma:internalName="Providers">
+      <xsd:simpleType>
+        <xsd:restriction base="dms:Unknown"/>
+      </xsd:simpleType>
+    </xsd:element>
+    <xsd:element name="PublishStatusLookup" ma:index="110" nillable="true" ma:displayName="Publish Status" ma:default="" ma:list="{9E343742-310B-4684-A24C-1D137CB4B230}" ma:internalName="PublishStatusLookup" ma:readOnly="false" ma:showField="PublishStatus" ma:web="4873beb7-5857-4685-be1f-d57550cc96cc">
+      <xsd:complexType>
+        <xsd:complexContent>
+          <xsd:extension base="dms:MultiChoiceLookup">
+            <xsd:sequence>
+              <xsd:element name="Value" type="dms:Lookup" maxOccurs="unbounded" minOccurs="0" nillable="true"/>
+            </xsd:sequence>
+          </xsd:extension>
+        </xsd:complexContent>
+      </xsd:complexType>
+    </xsd:element>
+    <xsd:element name="PublishTargets" ma:index="111" nillable="true" ma:displayName="Publish Target" ma:default="OfficeOnlineVNext" ma:internalName="PublishTargets" ma:readOnly="false">
+      <xsd:simpleType>
+        <xsd:restriction base="dms:Unknown"/>
+      </xsd:simpleType>
+    </xsd:element>
+    <xsd:element name="RecommendationsModifier" ma:index="112" nillable="true" ma:displayName="Recommendations Modifier" ma:default="" ma:internalName="RecommendationsModifier" ma:readOnly="false">
+      <xsd:simpleType>
+        <xsd:restriction base="dms:Number"/>
+      </xsd:simpleType>
+    </xsd:element>
+    <xsd:element name="ArtSampleDocs" ma:index="113" nillable="true" ma:displayName="Sample Docs" ma:default="" ma:hidden="true" ma:internalName="ArtSampleDocs" ma:readOnly="false">
+      <xsd:simpleType>
+        <xsd:restriction base="dms:Text"/>
+      </xsd:simpleType>
+    </xsd:element>
+    <xsd:element name="ScenarioTagsTaxHTField0" ma:index="115" nillable="true" ma:taxonomy="true" ma:internalName="ScenarioTagsTaxHTField0" ma:taxonomyFieldName="ScenarioTags" ma:displayName="Scenarios" ma:readOnly="false" ma:default="" ma:fieldId="{93aef74d-6c78-4815-8310-51477dceeccc}" ma:taxonomyMulti="true" ma:sspId="8f79753a-75d3-41f5-8ca3-40b843941b4f" ma:termSetId="4b7d5f16-e2f2-4fc0-bab3-6e8b931e57d6" ma:anchorId="00000000-0000-0000-0000-000000000000" ma:open="false" ma:isKeyword="false">
+      <xsd:complexType>
+        <xsd:sequence>
+          <xsd:element ref="pc:Terms" minOccurs="0" maxOccurs="1"/>
+        </xsd:sequence>
+      </xsd:complexType>
+    </xsd:element>
+    <xsd:element name="ShowIn" ma:index="117" nillable="true" ma:displayName="Show In" ma:default="Show everywhere" ma:internalName="ShowIn" ma:readOnly="false">
+      <xsd:simpleType>
+        <xsd:restriction base="dms:Choice">
+          <xsd:enumeration value="Hide on web"/>
+          <xsd:enumeration value="On Web no search"/>
+          <xsd:enumeration value="Show everywhere"/>
+          <xsd:enumeration value="Special use only"/>
+        </xsd:restriction>
+      </xsd:simpleType>
+    </xsd:element>
+    <xsd:element name="SourceTitle" ma:index="118" nillable="true" ma:displayName="Source Title" ma:default="" ma:indexed="true" ma:internalName="SourceTitle" ma:readOnly="false">
+      <xsd:simpleType>
+        <xsd:restriction base="dms:Text"/>
+      </xsd:simpleType>
+    </xsd:element>
+    <xsd:element name="CSXSubmissionDate" ma:index="119" nillable="true" ma:displayName="Submission Date" ma:default="" ma:internalName="CSXSubmissionDate" ma:readOnly="false">
+      <xsd:simpleType>
+        <xsd:restriction base="dms:DateTime"/>
+      </xsd:simpleType>
+    </xsd:element>
+    <xsd:element name="SubmitterId" ma:index="120" nillable="true" ma:displayName="Submitter ID" ma:default="" ma:internalName="SubmitterId" ma:readOnly="false">
+      <xsd:simpleType>
+        <xsd:restriction base="dms:Text"/>
+      </xsd:simpleType>
+    </xsd:element>
+    <xsd:element name="TaxCatchAll" ma:index="121" nillable="true" ma:displayName="Taxonomy Catch All Column" ma:hidden="true" ma:list="{530f955b-6704-4601-bd83-f81d87f1e440}" ma:internalName="TaxCatchAll" ma:showField="CatchAllData" ma:web="4873beb7-5857-4685-be1f-d57550cc96cc">
+      <xsd:complexType>
+        <xsd:complexContent>
+          <xsd:extension base="dms:MultiChoiceLookup">
+            <xsd:sequence>
+              <xsd:element name="Value" type="dms:Lookup" maxOccurs="unbounded" minOccurs="0" nillable="true"/>
+            </xsd:sequence>
+          </xsd:extension>
+        </xsd:complexContent>
+      </xsd:complexType>
+    </xsd:element>
+    <xsd:element name="TaxCatchAllLabel" ma:index="122" nillable="true" ma:displayName="Taxonomy Catch All Column1" ma:hidden="true" ma:list="{530f955b-6704-4601-bd83-f81d87f1e440}" ma:internalName="TaxCatchAllLabel" ma:readOnly="true" ma:showField="CatchAllDataLabel" ma:web="4873beb7-5857-4685-be1f-d57550cc96cc">
+      <xsd:complexType>
+        <xsd:complexContent>
+          <xsd:extension base="dms:MultiChoiceLookup">
+            <xsd:sequence>
+              <xsd:element name="Value" type="dms:Lookup" maxOccurs="unbounded" minOccurs="0" nillable="true"/>
+            </xsd:sequence>
+          </xsd:extension>
+        </xsd:complexContent>
+      </xsd:complexType>
+    </xsd:element>
+    <xsd:element name="TemplateStatus" ma:index="123" nillable="true" ma:displayName="Template Status" ma:default="" ma:internalName="TemplateStatus">
+      <xsd:simpleType>
+        <xsd:restriction base="dms:Unknown"/>
+      </xsd:simpleType>
+    </xsd:element>
+    <xsd:element name="TemplateTemplateType" ma:index="124" nillable="true" ma:displayName="Template Type" ma:default="" ma:internalName="TemplateTemplateType">
+      <xsd:simpleType>
+        <xsd:restriction base="dms:Unknown"/>
+      </xsd:simpleType>
+    </xsd:element>
+    <xsd:element name="ThumbnailAssetId" ma:index="125" nillable="true" ma:displayName="Thumbnail Image Asset" ma:default="" ma:internalName="ThumbnailAssetId" ma:readOnly="false">
+      <xsd:simpleType>
+        <xsd:restriction base="dms:Text"/>
+      </xsd:simpleType>
+    </xsd:element>
+    <xsd:element name="TimesCloned" ma:index="126" nillable="true" ma:displayName="Times Cloned" ma:default="" ma:internalName="TimesCloned" ma:readOnly="false">
+      <xsd:simpleType>
+        <xsd:restriction base="dms:Number"/>
+      </xsd:simpleType>
+    </xsd:element>
+    <xsd:element name="TrustLevel" ma:index="128" nillable="true" ma:displayName="Trust Level" ma:default="1 Microsoft Managed Content" ma:internalName="TrustLevel" ma:readOnly="false">
+      <xsd:simpleType>
+        <xsd:restriction base="dms:Unknown"/>
+      </xsd:simpleType>
+    </xsd:element>
+    <xsd:element name="UALocComments" ma:index="129" nillable="true" ma:displayName="UA Loc Comments" ma:default="" ma:internalName="UALocComments" ma:readOnly="false">
+      <xsd:simpleType>
+        <xsd:restriction base="dms:Note"/>
+      </xsd:simpleType>
+    </xsd:element>
+    <xsd:element name="UALocRecommendation" ma:index="130" nillable="true" ma:displayName="UA Loc Recommendation" ma:default="Localize" ma:internalName="UALocRecommendation" ma:readOnly="false">
+      <xsd:simpleType>
+        <xsd:restriction base="dms:Choice">
+          <xsd:enumeration value="Localize"/>
+          <xsd:enumeration value="Never Localize"/>
+          <xsd:enumeration value="Priority Localize"/>
+        </xsd:restriction>
+      </xsd:simpleType>
+    </xsd:element>
+    <xsd:element name="UANotes" ma:index="131" nillable="true" ma:displayName="UA Notes" ma:default="" ma:internalName="UANotes" ma:readOnly="false">
+      <xsd:simpleType>
+        <xsd:restriction base="dms:Note"/>
+      </xsd:simpleType>
+    </xsd:element>
+    <xsd:element name="TPAppVersion" ma:index="132" nillable="true" ma:displayName="Version" ma:default="" ma:internalName="TPAppVersion">
+      <xsd:simpleType>
+        <xsd:restriction base="dms:Text"/>
+      </xsd:simpleType>
+    </xsd:element>
+    <xsd:element name="VoteCount" ma:index="133" nillable="true" ma:displayName="Vote Count" ma:default="" ma:internalName="VoteCount" ma:readOnly="false">
+      <xsd:simpleType>
+        <xsd:restriction base="dms:Unknown"/>
+      </xsd:simpleType>
+    </xsd:element>
+  </xsd:schema>
+  <xsd:schema xmlns="http://schemas.openxmlformats.org/package/2006/metadata/core-properties" xmlns:xsd="http://www.w3.org/2001/XMLSchema" xmlns:xsi="http://www.w3.org/2001/XMLSchema-instance" xmlns:dc="http://purl.org/dc/elements/1.1/" xmlns:dcterms="http://purl.org/dc/terms/" xmlns:odoc="http://schemas.microsoft.com/internal/obd" targetNamespace="http://schemas.openxmlformats.org/package/2006/metadata/core-properties" elementFormDefault="qualified" attributeFormDefault="unqualified" blockDefault="#all">
+    <xsd:import namespace="http://purl.org/dc/elements/1.1/" schemaLocation="http://dublincore.org/schemas/xmls/qdc/2003/04/02/dc.xsd"/>
+    <xsd:import namespace="http://purl.org/dc/terms/" schemaLocation="http://dublincore.org/schemas/xmls/qdc/2003/04/02/dcterms.xsd"/>
+    <xsd:element name="coreProperties" type="CT_coreProperties"/>
+    <xsd:complexType name="CT_coreProperties">
+      <xsd:all>
+        <xsd:element ref="dc:creator" minOccurs="0" maxOccurs="1"/>
+        <xsd:element ref="dcterms:created" minOccurs="0" maxOccurs="1"/>
+        <xsd:element ref="dc:identifier" minOccurs="0" maxOccurs="1"/>
+        <xsd:element name="contentType" minOccurs="0" maxOccurs="1" type="xsd:string" ma:index="22" ma:displayName="Content Type"/>
+        <xsd:element ref="dc:title" minOccurs="0" maxOccurs="1" ma:index="127" ma:displayName="Title"/>
+        <xsd:element ref="dc:subject" minOccurs="0" maxOccurs="1"/>
+        <xsd:element ref="dc:description" minOccurs="0" maxOccurs="1"/>
+        <xsd:element name="keywords" minOccurs="0" maxOccurs="1" type="xsd:string"/>
+        <xsd:element ref="dc:language" minOccurs="0" maxOccurs="1"/>
+        <xsd:element name="category" minOccurs="0" maxOccurs="1" type="xsd:string"/>
+        <xsd:element name="version" minOccurs="0" maxOccurs="1" type="xsd:string"/>
+        <xsd:element name="revision" minOccurs="0" maxOccurs="1" type="xsd:string">
+          <xsd:annotation>
+            <xsd:documentation>
+                        This value indicates the number of saves or revisions. The application is responsible for updating this value after each revision.
+                    </xsd:documentation>
+          </xsd:annotation>
+        </xsd:element>
+        <xsd:element name="lastModifiedBy" minOccurs="0" maxOccurs="1" type="xsd:string"/>
+        <xsd:element ref="dcterms:modified" minOccurs="0" maxOccurs="1"/>
+        <xsd:element name="contentStatus" minOccurs="0" maxOccurs="1" type="xsd:string"/>
+      </xsd:all>
+    </xsd:complexType>
+  </xsd:schema>
+  <xs:schema xmlns:pc="http://schemas.microsoft.com/office/infopath/2007/PartnerControls" xmlns:xs="http://www.w3.org/2001/XMLSchema" targetNamespace="http://schemas.microsoft.com/office/infopath/2007/PartnerControls" elementFormDefault="qualified" attributeFormDefault="unqualified">
+    <xs:element name="Person">
+      <xs:complexType>
+        <xs:sequence>
+          <xs:element ref="pc:DisplayName" minOccurs="0"/>
+          <xs:element ref="pc:AccountId" minOccurs="0"/>
+          <xs:element ref="pc:AccountType" minOccurs="0"/>
+        </xs:sequence>
+      </xs:complexType>
+    </xs:element>
+    <xs:element name="DisplayName" type="xs:string"/>
+    <xs:element name="AccountId" type="xs:string"/>
+    <xs:element name="AccountType" type="xs:string"/>
+    <xs:element name="BDCAssociatedEntity">
+      <xs:complexType>
+        <xs:sequence>
+          <xs:element ref="pc:BDCEntity" minOccurs="0" maxOccurs="unbounded"/>
+        </xs:sequence>
+        <xs:attribute ref="pc:EntityNamespace"/>
+        <xs:attribute ref="pc:EntityName"/>
+        <xs:attribute ref="pc:SystemInstanceName"/>
+        <xs:attribute ref="pc:AssociationName"/>
+      </xs:complexType>
+    </xs:element>
+    <xs:attribute name="EntityNamespace" type="xs:string"/>
+    <xs:attribute name="EntityName" type="xs:string"/>
+    <xs:attribute name="SystemInstanceName" type="xs:string"/>
+    <xs:attribute name="AssociationName" type="xs:string"/>
+    <xs:element name="BDCEntity">
+      <xs:complexType>
+        <xs:sequence>
+          <xs:element ref="pc:EntityDisplayName" minOccurs="0"/>
+          <xs:element ref="pc:EntityInstanceReference" minOccurs="0"/>
+          <xs:element ref="pc:EntityId1" minOccurs="0"/>
+          <xs:element ref="pc:EntityId2" minOccurs="0"/>
+          <xs:element ref="pc:EntityId3" minOccurs="0"/>
+          <xs:element ref="pc:EntityId4" minOccurs="0"/>
+          <xs:element ref="pc:EntityId5" minOccurs="0"/>
+        </xs:sequence>
+      </xs:complexType>
+    </xs:element>
+    <xs:element name="EntityDisplayName" type="xs:string"/>
+    <xs:element name="EntityInstanceReference" type="xs:string"/>
+    <xs:element name="EntityId1" type="xs:string"/>
+    <xs:element name="EntityId2" type="xs:string"/>
+    <xs:element name="EntityId3" type="xs:string"/>
+    <xs:element name="EntityId4" type="xs:string"/>
+    <xs:element name="EntityId5" type="xs:string"/>
+    <xs:element name="Terms">
+      <xs:complexType>
+        <xs:sequence>
+          <xs:element ref="pc:TermInfo" minOccurs="0" maxOccurs="unbounded"/>
+        </xs:sequence>
+      </xs:complexType>
+    </xs:element>
+    <xs:element name="TermInfo">
+      <xs:complexType>
+        <xs:sequence>
+          <xs:element ref="pc:TermName" minOccurs="0"/>
+          <xs:element ref="pc:TermId" minOccurs="0"/>
+        </xs:sequence>
+      </xs:complexType>
+    </xs:element>
+    <xs:element name="TermName" type="xs:string"/>
+    <xs:element name="TermId" type="xs:string"/>
+  </xs:schema>
+</ct:contentTypeSchema>
+</file>
+
+<file path=customXml/item3.xml><?xml version="1.0" encoding="utf-8"?>
 <p:properties xmlns:p="http://schemas.microsoft.com/office/2006/metadata/properties" xmlns:xsi="http://www.w3.org/2001/XMLSchema-instance" xmlns:pc="http://schemas.microsoft.com/office/infopath/2007/PartnerControls">
   <documentManagement>
     <LocLastLocAttemptVersionTypeLookup xmlns="4873beb7-5857-4685-be1f-d57550cc96cc" xsi:nil="true"/>
@@ -5022,1066 +5671,7 @@
 </p:properties>
 </file>
 
-<file path=customXml/item2.xml><?xml version="1.0" encoding="utf-8"?>
-<?mso-contentType ?>
-<FormTemplates xmlns="http://schemas.microsoft.com/sharepoint/v3/contenttype/forms">
-  <Display>DocumentLibraryForm</Display>
-  <Edit>AssetEditForm</Edit>
-  <New>DocumentLibraryForm</New>
-</FormTemplates>
-</file>
-
-<file path=customXml/item3.xml><?xml version="1.0" encoding="utf-8"?>
-<ct:contentTypeSchema xmlns:ct="http://schemas.microsoft.com/office/2006/metadata/contentType" xmlns:ma="http://schemas.microsoft.com/office/2006/metadata/properties/metaAttributes" ct:_="" ma:_="" ma:contentTypeName="TemplateFile" ma:contentTypeID="0x0101006EDDDB5EE6D98C44930B742096920B300400F5B6D36B3EF94B4E9A635CDF2A18F5B8" ma:contentTypeVersion="72" ma:contentTypeDescription="Create a new document." ma:contentTypeScope="" ma:versionID="a23e56308344d904b51738559c3d67c9">
-  <xsd:schema xmlns:xsd="http://www.w3.org/2001/XMLSchema" xmlns:xs="http://www.w3.org/2001/XMLSchema" xmlns:p="http://schemas.microsoft.com/office/2006/metadata/properties" xmlns:ns2="4873beb7-5857-4685-be1f-d57550cc96cc" targetNamespace="http://schemas.microsoft.com/office/2006/metadata/properties" ma:root="true" ma:fieldsID="cd0908cc4600e77bf5da051303e00c8d" ns2:_="">
-    <xsd:import namespace="4873beb7-5857-4685-be1f-d57550cc96cc"/>
-    <xsd:element name="properties">
-      <xsd:complexType>
-        <xsd:sequence>
-          <xsd:element name="documentManagement">
-            <xsd:complexType>
-              <xsd:all>
-                <xsd:element ref="ns2:AcquiredFrom" minOccurs="0"/>
-                <xsd:element ref="ns2:UACurrentWords" minOccurs="0"/>
-                <xsd:element ref="ns2:TPApplication" minOccurs="0"/>
-                <xsd:element ref="ns2:ApprovalLog" minOccurs="0"/>
-                <xsd:element ref="ns2:ApprovalStatus" minOccurs="0"/>
-                <xsd:element ref="ns2:AssetStart" minOccurs="0"/>
-                <xsd:element ref="ns2:AssetExpire" minOccurs="0"/>
-                <xsd:element ref="ns2:AssetId" minOccurs="0"/>
-                <xsd:element ref="ns2:IsSearchable" minOccurs="0"/>
-                <xsd:element ref="ns2:AssetType" minOccurs="0"/>
-                <xsd:element ref="ns2:APAuthor" minOccurs="0"/>
-                <xsd:element ref="ns2:AverageRating" minOccurs="0"/>
-                <xsd:element ref="ns2:BlockPublish" minOccurs="0"/>
-                <xsd:element ref="ns2:BugNumber" minOccurs="0"/>
-                <xsd:element ref="ns2:CampaignTagsTaxHTField0" minOccurs="0"/>
-                <xsd:element ref="ns2:TPClientViewer" minOccurs="0"/>
-                <xsd:element ref="ns2:ClipArtFilename" minOccurs="0"/>
-                <xsd:element ref="ns2:TPCommandLine" minOccurs="0"/>
-                <xsd:element ref="ns2:TPComponent" minOccurs="0"/>
-                <xsd:element ref="ns2:ContentItem" minOccurs="0"/>
-                <xsd:element ref="ns2:CrawlForDependencies" minOccurs="0"/>
-                <xsd:element ref="ns2:CSXHash" minOccurs="0"/>
-                <xsd:element ref="ns2:CSXSubmissionMarket" minOccurs="0"/>
-                <xsd:element ref="ns2:CSXUpdate" minOccurs="0"/>
-                <xsd:element ref="ns2:IntlLangReviewDate" minOccurs="0"/>
-                <xsd:element ref="ns2:IsDeleted" minOccurs="0"/>
-                <xsd:element ref="ns2:APDescription" minOccurs="0"/>
-                <xsd:element ref="ns2:DirectSourceMarket" minOccurs="0"/>
-                <xsd:element ref="ns2:Downloads" minOccurs="0"/>
-                <xsd:element ref="ns2:DSATActionTaken" minOccurs="0"/>
-                <xsd:element ref="ns2:APEditor" minOccurs="0"/>
-                <xsd:element ref="ns2:EditorialStatus" minOccurs="0"/>
-                <xsd:element ref="ns2:EditorialTags" minOccurs="0"/>
-                <xsd:element ref="ns2:TPExecutable" minOccurs="0"/>
-                <xsd:element ref="ns2:FeatureTagsTaxHTField0" minOccurs="0"/>
-                <xsd:element ref="ns2:TPFriendlyName" minOccurs="0"/>
-                <xsd:element ref="ns2:FriendlyTitle" minOccurs="0"/>
-                <xsd:element ref="ns2:PrimaryImageGen" minOccurs="0"/>
-                <xsd:element ref="ns2:HandoffToMSDN" minOccurs="0"/>
-                <xsd:element ref="ns2:InProjectListLookup" minOccurs="0"/>
-                <xsd:element ref="ns2:TPInstallLocation" minOccurs="0"/>
-                <xsd:element ref="ns2:InternalTagsTaxHTField0" minOccurs="0"/>
-                <xsd:element ref="ns2:IntlLangReview" minOccurs="0"/>
-                <xsd:element ref="ns2:IntlLangReviewer" minOccurs="0"/>
-                <xsd:element ref="ns2:MarketSpecific" minOccurs="0"/>
-                <xsd:element ref="ns2:LastCompleteVersionLookup" minOccurs="0"/>
-                <xsd:element ref="ns2:LastHandOff" minOccurs="0"/>
-                <xsd:element ref="ns2:LastModifiedDateTime" minOccurs="0"/>
-                <xsd:element ref="ns2:LastPreviewErrorLookup" minOccurs="0"/>
-                <xsd:element ref="ns2:LastPreviewResultLookup" minOccurs="0"/>
-                <xsd:element ref="ns2:LastPreviewAttemptDateLookup" minOccurs="0"/>
-                <xsd:element ref="ns2:LastPreviewedByLookup" minOccurs="0"/>
-                <xsd:element ref="ns2:LastPreviewTimeLookup" minOccurs="0"/>
-                <xsd:element ref="ns2:LastPreviewVersionLookup" minOccurs="0"/>
-                <xsd:element ref="ns2:LastPublishErrorLookup" minOccurs="0"/>
-                <xsd:element ref="ns2:LastPublishResultLookup" minOccurs="0"/>
-                <xsd:element ref="ns2:LastPublishAttemptDateLookup" minOccurs="0"/>
-                <xsd:element ref="ns2:LastPublishedByLookup" minOccurs="0"/>
-                <xsd:element ref="ns2:LastPublishTimeLookup" minOccurs="0"/>
-                <xsd:element ref="ns2:LastPublishVersionLookup" minOccurs="0"/>
-                <xsd:element ref="ns2:TPLaunchHelpLinkType" minOccurs="0"/>
-                <xsd:element ref="ns2:LegacyData" minOccurs="0"/>
-                <xsd:element ref="ns2:TPLaunchHelpLink" minOccurs="0"/>
-                <xsd:element ref="ns2:LocComments" minOccurs="0"/>
-                <xsd:element ref="ns2:LocLastLocAttemptVersionLookup" minOccurs="0"/>
-                <xsd:element ref="ns2:LocLastLocAttemptVersionTypeLookup" minOccurs="0"/>
-                <xsd:element ref="ns2:LocManualTestRequired" minOccurs="0"/>
-                <xsd:element ref="ns2:LocMarketGroupTiers2" minOccurs="0"/>
-                <xsd:element ref="ns2:LocNewPublishedVersionLookup" minOccurs="0"/>
-                <xsd:element ref="ns2:LocOverallHandbackStatusLookup" minOccurs="0"/>
-                <xsd:element ref="ns2:LocOverallLocStatusLookup" minOccurs="0"/>
-                <xsd:element ref="ns2:LocOverallPreviewStatusLookup" minOccurs="0"/>
-                <xsd:element ref="ns2:LocOverallPublishStatusLookup" minOccurs="0"/>
-                <xsd:element ref="ns2:IntlLocPriority" minOccurs="0"/>
-                <xsd:element ref="ns2:LocProcessedForHandoffsLookup" minOccurs="0"/>
-                <xsd:element ref="ns2:LocProcessedForMarketsLookup" minOccurs="0"/>
-                <xsd:element ref="ns2:LocPublishedDependentAssetsLookup" minOccurs="0"/>
-                <xsd:element ref="ns2:LocPublishedLinkedAssetsLookup" minOccurs="0"/>
-                <xsd:element ref="ns2:LocRecommendedHandoff" minOccurs="0"/>
-                <xsd:element ref="ns2:LocalizationTagsTaxHTField0" minOccurs="0"/>
-                <xsd:element ref="ns2:MachineTranslated" minOccurs="0"/>
-                <xsd:element ref="ns2:Manager" minOccurs="0"/>
-                <xsd:element ref="ns2:Markets" minOccurs="0"/>
-                <xsd:element ref="ns2:Milestone" minOccurs="0"/>
-                <xsd:element ref="ns2:TPNamespace" minOccurs="0"/>
-                <xsd:element ref="ns2:NumericId" minOccurs="0"/>
-                <xsd:element ref="ns2:NumOfRatingsLookup" minOccurs="0"/>
-                <xsd:element ref="ns2:OOCacheId" minOccurs="0"/>
-                <xsd:element ref="ns2:OpenTemplate" minOccurs="0"/>
-                <xsd:element ref="ns2:OriginAsset" minOccurs="0"/>
-                <xsd:element ref="ns2:OriginalRelease" minOccurs="0"/>
-                <xsd:element ref="ns2:OriginalSourceMarket" minOccurs="0"/>
-                <xsd:element ref="ns2:OutputCachingOn" minOccurs="0"/>
-                <xsd:element ref="ns2:ParentAssetId" minOccurs="0"/>
-                <xsd:element ref="ns2:PlannedPubDate" minOccurs="0"/>
-                <xsd:element ref="ns2:PolicheckWords" minOccurs="0"/>
-                <xsd:element ref="ns2:BusinessGroup" minOccurs="0"/>
-                <xsd:element ref="ns2:UAProjectedTotalWords" minOccurs="0"/>
-                <xsd:element ref="ns2:Provider" minOccurs="0"/>
-                <xsd:element ref="ns2:Providers" minOccurs="0"/>
-                <xsd:element ref="ns2:PublishStatusLookup" minOccurs="0"/>
-                <xsd:element ref="ns2:PublishTargets" minOccurs="0"/>
-                <xsd:element ref="ns2:RecommendationsModifier" minOccurs="0"/>
-                <xsd:element ref="ns2:ArtSampleDocs" minOccurs="0"/>
-                <xsd:element ref="ns2:ScenarioTagsTaxHTField0" minOccurs="0"/>
-                <xsd:element ref="ns2:ShowIn" minOccurs="0"/>
-                <xsd:element ref="ns2:SourceTitle" minOccurs="0"/>
-                <xsd:element ref="ns2:CSXSubmissionDate" minOccurs="0"/>
-                <xsd:element ref="ns2:SubmitterId" minOccurs="0"/>
-                <xsd:element ref="ns2:TaxCatchAll" minOccurs="0"/>
-                <xsd:element ref="ns2:TaxCatchAllLabel" minOccurs="0"/>
-                <xsd:element ref="ns2:TemplateStatus" minOccurs="0"/>
-                <xsd:element ref="ns2:TemplateTemplateType" minOccurs="0"/>
-                <xsd:element ref="ns2:ThumbnailAssetId" minOccurs="0"/>
-                <xsd:element ref="ns2:TimesCloned" minOccurs="0"/>
-                <xsd:element ref="ns2:TrustLevel" minOccurs="0"/>
-                <xsd:element ref="ns2:UALocComments" minOccurs="0"/>
-                <xsd:element ref="ns2:UALocRecommendation" minOccurs="0"/>
-                <xsd:element ref="ns2:UANotes" minOccurs="0"/>
-                <xsd:element ref="ns2:TPAppVersion" minOccurs="0"/>
-                <xsd:element ref="ns2:VoteCount" minOccurs="0"/>
-              </xsd:all>
-            </xsd:complexType>
-          </xsd:element>
-        </xsd:sequence>
-      </xsd:complexType>
-    </xsd:element>
-  </xsd:schema>
-  <xsd:schema xmlns:xsd="http://www.w3.org/2001/XMLSchema" xmlns:xs="http://www.w3.org/2001/XMLSchema" xmlns:dms="http://schemas.microsoft.com/office/2006/documentManagement/types" xmlns:pc="http://schemas.microsoft.com/office/infopath/2007/PartnerControls" targetNamespace="4873beb7-5857-4685-be1f-d57550cc96cc" elementFormDefault="qualified">
-    <xsd:import namespace="http://schemas.microsoft.com/office/2006/documentManagement/types"/>
-    <xsd:import namespace="http://schemas.microsoft.com/office/infopath/2007/PartnerControls"/>
-    <xsd:element name="AcquiredFrom" ma:index="1" nillable="true" ma:displayName="Acquired From" ma:default="Internal MS" ma:internalName="AcquiredFrom" ma:readOnly="false">
-      <xsd:simpleType>
-        <xsd:restriction base="dms:Choice">
-          <xsd:enumeration value="Internal MS"/>
-          <xsd:enumeration value="Community"/>
-          <xsd:enumeration value="MVP"/>
-          <xsd:enumeration value="Publisher"/>
-          <xsd:enumeration value="Partner"/>
-          <xsd:enumeration value="None"/>
-        </xsd:restriction>
-      </xsd:simpleType>
-    </xsd:element>
-    <xsd:element name="UACurrentWords" ma:index="2" nillable="true" ma:displayName="Actual Word Count" ma:default="" ma:internalName="UACurrentWords" ma:readOnly="false">
-      <xsd:simpleType>
-        <xsd:restriction base="dms:Unknown"/>
-      </xsd:simpleType>
-    </xsd:element>
-    <xsd:element name="TPApplication" ma:index="3" nillable="true" ma:displayName="Application to Open Template With" ma:default="" ma:internalName="TPApplication">
-      <xsd:simpleType>
-        <xsd:restriction base="dms:Text"/>
-      </xsd:simpleType>
-    </xsd:element>
-    <xsd:element name="ApprovalLog" ma:index="4" nillable="true" ma:displayName="Approval Log" ma:default="" ma:hidden="true" ma:internalName="ApprovalLog" ma:readOnly="false">
-      <xsd:simpleType>
-        <xsd:restriction base="dms:Note"/>
-      </xsd:simpleType>
-    </xsd:element>
-    <xsd:element name="ApprovalStatus" ma:index="5" nillable="true" ma:displayName="Approval Status" ma:default="InProgress" ma:internalName="ApprovalStatus" ma:readOnly="false">
-      <xsd:simpleType>
-        <xsd:restriction base="dms:Choice">
-          <xsd:enumeration value="InProgress"/>
-          <xsd:enumeration value="Rejected"/>
-          <xsd:enumeration value="Questionable"/>
-          <xsd:enumeration value="ApprovedAutomatic"/>
-          <xsd:enumeration value="ApprovedManual"/>
-          <xsd:enumeration value="On Hold"/>
-          <xsd:enumeration value="Needs Review"/>
-          <xsd:enumeration value="A Violation"/>
-          <xsd:enumeration value="Unpublished Violation"/>
-        </xsd:restriction>
-      </xsd:simpleType>
-    </xsd:element>
-    <xsd:element name="AssetStart" ma:index="6" nillable="true" ma:displayName="Asset Begin Date" ma:default="[Today]" ma:internalName="AssetStart" ma:readOnly="false">
-      <xsd:simpleType>
-        <xsd:restriction base="dms:DateTime"/>
-      </xsd:simpleType>
-    </xsd:element>
-    <xsd:element name="AssetExpire" ma:index="7" nillable="true" ma:displayName="Asset End Date" ma:default="2029-01-01T08:00:00Z" ma:format="DateTime" ma:internalName="AssetExpire" ma:readOnly="false">
-      <xsd:simpleType>
-        <xsd:restriction base="dms:DateTime"/>
-      </xsd:simpleType>
-    </xsd:element>
-    <xsd:element name="AssetId" ma:index="8" nillable="true" ma:displayName="Asset ID" ma:default="" ma:indexed="true" ma:internalName="AssetId" ma:readOnly="false">
-      <xsd:simpleType>
-        <xsd:restriction base="dms:Text">
-          <xsd:maxLength value="255"/>
-        </xsd:restriction>
-      </xsd:simpleType>
-    </xsd:element>
-    <xsd:element name="IsSearchable" ma:index="9" nillable="true" ma:displayName="Asset Searchable?" ma:default="true" ma:internalName="IsSearchable" ma:readOnly="false">
-      <xsd:simpleType>
-        <xsd:restriction base="dms:Boolean"/>
-      </xsd:simpleType>
-    </xsd:element>
-    <xsd:element name="AssetType" ma:index="10" nillable="true" ma:displayName="Asset Type" ma:default="" ma:internalName="AssetType" ma:readOnly="false">
-      <xsd:simpleType>
-        <xsd:restriction base="dms:Unknown"/>
-      </xsd:simpleType>
-    </xsd:element>
-    <xsd:element name="APAuthor" ma:index="11" nillable="true" ma:displayName="Author" ma:default="" ma:list="UserInfo" ma:internalName="APAuthor" ma:readOnly="false">
-      <xsd:complexType>
-        <xsd:complexContent>
-          <xsd:extension base="dms:User">
-            <xsd:sequence>
-              <xsd:element name="UserInfo" minOccurs="0" maxOccurs="unbounded">
-                <xsd:complexType>
-                  <xsd:sequence>
-                    <xsd:element name="DisplayName" type="xsd:string" minOccurs="0"/>
-                    <xsd:element name="AccountId" type="dms:UserId" minOccurs="0" nillable="true"/>
-                    <xsd:element name="AccountType" type="xsd:string" minOccurs="0"/>
-                  </xsd:sequence>
-                </xsd:complexType>
-              </xsd:element>
-            </xsd:sequence>
-          </xsd:extension>
-        </xsd:complexContent>
-      </xsd:complexType>
-    </xsd:element>
-    <xsd:element name="AverageRating" ma:index="12" nillable="true" ma:displayName="Average Rating" ma:internalName="AverageRating" ma:readOnly="false">
-      <xsd:simpleType>
-        <xsd:restriction base="dms:Text"/>
-      </xsd:simpleType>
-    </xsd:element>
-    <xsd:element name="BlockPublish" ma:index="13" nillable="true" ma:displayName="Block from Publishing?" ma:default="" ma:internalName="BlockPublish" ma:readOnly="false">
-      <xsd:simpleType>
-        <xsd:restriction base="dms:Boolean"/>
-      </xsd:simpleType>
-    </xsd:element>
-    <xsd:element name="BugNumber" ma:index="14" nillable="true" ma:displayName="Bug Number" ma:default="" ma:internalName="BugNumber" ma:readOnly="false">
-      <xsd:simpleType>
-        <xsd:restriction base="dms:Text"/>
-      </xsd:simpleType>
-    </xsd:element>
-    <xsd:element name="CampaignTagsTaxHTField0" ma:index="16" nillable="true" ma:taxonomy="true" ma:internalName="CampaignTagsTaxHTField0" ma:taxonomyFieldName="CampaignTags" ma:displayName="Campaigns" ma:readOnly="false" ma:default="" ma:fieldId="{1df42cc3-2301-4f11-a52a-6ead923c29ed}" ma:taxonomyMulti="true" ma:sspId="8f79753a-75d3-41f5-8ca3-40b843941b4f" ma:termSetId="ca0e50d4-faa1-44ce-961e-bb1441c60e66" ma:anchorId="00000000-0000-0000-0000-000000000000" ma:open="false" ma:isKeyword="false">
-      <xsd:complexType>
-        <xsd:sequence>
-          <xsd:element ref="pc:Terms" minOccurs="0" maxOccurs="1"/>
-        </xsd:sequence>
-      </xsd:complexType>
-    </xsd:element>
-    <xsd:element name="TPClientViewer" ma:index="17" nillable="true" ma:displayName="Client Viewer" ma:default="" ma:internalName="TPClientViewer">
-      <xsd:simpleType>
-        <xsd:restriction base="dms:Text"/>
-      </xsd:simpleType>
-    </xsd:element>
-    <xsd:element name="ClipArtFilename" ma:index="18" nillable="true" ma:displayName="Clip Art Name" ma:default="" ma:internalName="ClipArtFilename" ma:readOnly="false">
-      <xsd:simpleType>
-        <xsd:restriction base="dms:Text"/>
-      </xsd:simpleType>
-    </xsd:element>
-    <xsd:element name="TPCommandLine" ma:index="19" nillable="true" ma:displayName="Command Line" ma:default="" ma:internalName="TPCommandLine">
-      <xsd:simpleType>
-        <xsd:restriction base="dms:Text"/>
-      </xsd:simpleType>
-    </xsd:element>
-    <xsd:element name="TPComponent" ma:index="20" nillable="true" ma:displayName="Component" ma:default="" ma:internalName="TPComponent">
-      <xsd:simpleType>
-        <xsd:restriction base="dms:Text"/>
-      </xsd:simpleType>
-    </xsd:element>
-    <xsd:element name="ContentItem" ma:index="21" nillable="true" ma:displayName="Content Item" ma:default="" ma:hidden="true" ma:internalName="ContentItem" ma:readOnly="false">
-      <xsd:simpleType>
-        <xsd:restriction base="dms:Unknown"/>
-      </xsd:simpleType>
-    </xsd:element>
-    <xsd:element name="CrawlForDependencies" ma:index="23" nillable="true" ma:displayName="Crawl for Dependencies?" ma:default="true" ma:internalName="CrawlForDependencies" ma:readOnly="false">
-      <xsd:simpleType>
-        <xsd:restriction base="dms:Boolean"/>
-      </xsd:simpleType>
-    </xsd:element>
-    <xsd:element name="CSXHash" ma:index="26" nillable="true" ma:displayName="CSX Hash" ma:default="" ma:indexed="true" ma:internalName="CSXHash" ma:readOnly="false">
-      <xsd:simpleType>
-        <xsd:restriction base="dms:Text"/>
-      </xsd:simpleType>
-    </xsd:element>
-    <xsd:element name="CSXSubmissionMarket" ma:index="27" nillable="true" ma:displayName="CSX Submission Market" ma:default="" ma:list="{2FBD1B11-2ACE-4FDC-B5A3-635D4ADF6F1B}" ma:internalName="CSXSubmissionMarket" ma:readOnly="false" ma:showField="MarketName" ma:web="4873beb7-5857-4685-be1f-d57550cc96cc">
-      <xsd:simpleType>
-        <xsd:restriction base="dms:Lookup"/>
-      </xsd:simpleType>
-    </xsd:element>
-    <xsd:element name="CSXUpdate" ma:index="28" nillable="true" ma:displayName="CSX Updated?" ma:default="false" ma:internalName="CSXUpdate" ma:readOnly="false">
-      <xsd:simpleType>
-        <xsd:restriction base="dms:Boolean"/>
-      </xsd:simpleType>
-    </xsd:element>
-    <xsd:element name="IntlLangReviewDate" ma:index="29" nillable="true" ma:displayName="Date to Complete Intl QA" ma:default="" ma:internalName="IntlLangReviewDate" ma:readOnly="false">
-      <xsd:simpleType>
-        <xsd:restriction base="dms:DateTime"/>
-      </xsd:simpleType>
-    </xsd:element>
-    <xsd:element name="IsDeleted" ma:index="30" nillable="true" ma:displayName="Deleted?" ma:default="" ma:internalName="IsDeleted" ma:readOnly="false">
-      <xsd:simpleType>
-        <xsd:restriction base="dms:Boolean"/>
-      </xsd:simpleType>
-    </xsd:element>
-    <xsd:element name="APDescription" ma:index="31" nillable="true" ma:displayName="Description" ma:default="" ma:internalName="APDescription" ma:readOnly="false">
-      <xsd:simpleType>
-        <xsd:restriction base="dms:Note"/>
-      </xsd:simpleType>
-    </xsd:element>
-    <xsd:element name="DirectSourceMarket" ma:index="32" nillable="true" ma:displayName="Direct Source Market Group" ma:default="" ma:internalName="DirectSourceMarket" ma:readOnly="false">
-      <xsd:simpleType>
-        <xsd:restriction base="dms:Text"/>
-      </xsd:simpleType>
-    </xsd:element>
-    <xsd:element name="Downloads" ma:index="33" nillable="true" ma:displayName="Downloads" ma:default="0" ma:hidden="true" ma:internalName="Downloads" ma:readOnly="false">
-      <xsd:simpleType>
-        <xsd:restriction base="dms:Unknown"/>
-      </xsd:simpleType>
-    </xsd:element>
-    <xsd:element name="DSATActionTaken" ma:index="34" nillable="true" ma:displayName="DSAT Action Taken" ma:default="" ma:internalName="DSATActionTaken" ma:readOnly="false">
-      <xsd:simpleType>
-        <xsd:restriction base="dms:Choice">
-          <xsd:enumeration value="Best Bets"/>
-          <xsd:enumeration value="Expire"/>
-          <xsd:enumeration value="Hide"/>
-          <xsd:enumeration value="None"/>
-        </xsd:restriction>
-      </xsd:simpleType>
-    </xsd:element>
-    <xsd:element name="APEditor" ma:index="35" nillable="true" ma:displayName="Editor" ma:default="" ma:list="UserInfo" ma:internalName="APEditor" ma:readOnly="false">
-      <xsd:complexType>
-        <xsd:complexContent>
-          <xsd:extension base="dms:User">
-            <xsd:sequence>
-              <xsd:element name="UserInfo" minOccurs="0" maxOccurs="unbounded">
-                <xsd:complexType>
-                  <xsd:sequence>
-                    <xsd:element name="DisplayName" type="xsd:string" minOccurs="0"/>
-                    <xsd:element name="AccountId" type="dms:UserId" minOccurs="0" nillable="true"/>
-                    <xsd:element name="AccountType" type="xsd:string" minOccurs="0"/>
-                  </xsd:sequence>
-                </xsd:complexType>
-              </xsd:element>
-            </xsd:sequence>
-          </xsd:extension>
-        </xsd:complexContent>
-      </xsd:complexType>
-    </xsd:element>
-    <xsd:element name="EditorialStatus" ma:index="36" nillable="true" ma:displayName="Editorial Status" ma:default="" ma:internalName="EditorialStatus" ma:readOnly="false">
-      <xsd:simpleType>
-        <xsd:restriction base="dms:Unknown"/>
-      </xsd:simpleType>
-    </xsd:element>
-    <xsd:element name="EditorialTags" ma:index="37" nillable="true" ma:displayName="Editorial Tags" ma:default="" ma:internalName="EditorialTags">
-      <xsd:simpleType>
-        <xsd:restriction base="dms:Unknown"/>
-      </xsd:simpleType>
-    </xsd:element>
-    <xsd:element name="TPExecutable" ma:index="38" nillable="true" ma:displayName="Executable" ma:default="" ma:internalName="TPExecutable">
-      <xsd:simpleType>
-        <xsd:restriction base="dms:Text"/>
-      </xsd:simpleType>
-    </xsd:element>
-    <xsd:element name="FeatureTagsTaxHTField0" ma:index="40" nillable="true" ma:taxonomy="true" ma:internalName="FeatureTagsTaxHTField0" ma:taxonomyFieldName="FeatureTags" ma:displayName="Features" ma:readOnly="false" ma:default="" ma:fieldId="{7fc0d542-15c6-4882-a8e3-13bca44403fb}" ma:taxonomyMulti="true" ma:sspId="8f79753a-75d3-41f5-8ca3-40b843941b4f" ma:termSetId="f1ab6845-967d-4854-a0ba-4ec07f0f8113" ma:anchorId="00000000-0000-0000-0000-000000000000" ma:open="false" ma:isKeyword="false">
-      <xsd:complexType>
-        <xsd:sequence>
-          <xsd:element ref="pc:Terms" minOccurs="0" maxOccurs="1"/>
-        </xsd:sequence>
-      </xsd:complexType>
-    </xsd:element>
-    <xsd:element name="TPFriendlyName" ma:index="41" nillable="true" ma:displayName="Friendly Name" ma:default="" ma:internalName="TPFriendlyName">
-      <xsd:simpleType>
-        <xsd:restriction base="dms:Text"/>
-      </xsd:simpleType>
-    </xsd:element>
-    <xsd:element name="FriendlyTitle" ma:index="42" nillable="true" ma:displayName="Friendly Title" ma:default="" ma:description="Shorter title to be used when displaying search results" ma:internalName="FriendlyTitle" ma:readOnly="false">
-      <xsd:simpleType>
-        <xsd:restriction base="dms:Text"/>
-      </xsd:simpleType>
-    </xsd:element>
-    <xsd:element name="PrimaryImageGen" ma:index="43" nillable="true" ma:displayName="Generate Images?" ma:default="true" ma:internalName="PrimaryImageGen">
-      <xsd:simpleType>
-        <xsd:restriction base="dms:Boolean"/>
-      </xsd:simpleType>
-    </xsd:element>
-    <xsd:element name="HandoffToMSDN" ma:index="44" nillable="true" ma:displayName="Handoff To MSDN Date" ma:default="" ma:internalName="HandoffToMSDN" ma:readOnly="false">
-      <xsd:simpleType>
-        <xsd:restriction base="dms:DateTime"/>
-      </xsd:simpleType>
-    </xsd:element>
-    <xsd:element name="InProjectListLookup" ma:index="45" nillable="true" ma:displayName="InProjectListLookup" ma:list="{9E343742-310B-4684-A24C-1D137CB4B230}" ma:internalName="InProjectListLookup" ma:readOnly="true" ma:showField="InProjectList" ma:web="4873beb7-5857-4685-be1f-d57550cc96cc">
-      <xsd:complexType>
-        <xsd:complexContent>
-          <xsd:extension base="dms:MultiChoiceLookup">
-            <xsd:sequence>
-              <xsd:element name="Value" type="dms:Lookup" maxOccurs="unbounded" minOccurs="0" nillable="true"/>
-            </xsd:sequence>
-          </xsd:extension>
-        </xsd:complexContent>
-      </xsd:complexType>
-    </xsd:element>
-    <xsd:element name="TPInstallLocation" ma:index="46" nillable="true" ma:displayName="Install Location" ma:default="" ma:internalName="TPInstallLocation">
-      <xsd:simpleType>
-        <xsd:restriction base="dms:Text"/>
-      </xsd:simpleType>
-    </xsd:element>
-    <xsd:element name="InternalTagsTaxHTField0" ma:index="48" nillable="true" ma:taxonomy="true" ma:internalName="InternalTagsTaxHTField0" ma:taxonomyFieldName="InternalTags" ma:displayName="Internal Tags" ma:readOnly="false" ma:default="" ma:fieldId="{1490b8a4-2706-41ec-b5e3-73176dccf34e}" ma:taxonomyMulti="true" ma:sspId="8f79753a-75d3-41f5-8ca3-40b843941b4f" ma:termSetId="82b6639e-f7fc-4c18-ad2d-003a6e707765" ma:anchorId="00000000-0000-0000-0000-000000000000" ma:open="false" ma:isKeyword="false">
-      <xsd:complexType>
-        <xsd:sequence>
-          <xsd:element ref="pc:Terms" minOccurs="0" maxOccurs="1"/>
-        </xsd:sequence>
-      </xsd:complexType>
-    </xsd:element>
-    <xsd:element name="IntlLangReview" ma:index="49" nillable="true" ma:displayName="Intl Lang QA Review Required?" ma:default="" ma:internalName="IntlLangReview" ma:readOnly="false">
-      <xsd:simpleType>
-        <xsd:restriction base="dms:Boolean"/>
-      </xsd:simpleType>
-    </xsd:element>
-    <xsd:element name="IntlLangReviewer" ma:index="50" nillable="true" ma:displayName="Intl Lang QA Reviewer" ma:default="" ma:internalName="IntlLangReviewer" ma:readOnly="false">
-      <xsd:simpleType>
-        <xsd:restriction base="dms:Text"/>
-      </xsd:simpleType>
-    </xsd:element>
-    <xsd:element name="MarketSpecific" ma:index="51" nillable="true" ma:displayName="Is Market Specific?" ma:default="" ma:internalName="MarketSpecific" ma:readOnly="false">
-      <xsd:simpleType>
-        <xsd:restriction base="dms:Boolean"/>
-      </xsd:simpleType>
-    </xsd:element>
-    <xsd:element name="LastCompleteVersionLookup" ma:index="52" nillable="true" ma:displayName="Last Complete Version Lookup" ma:default="" ma:list="{9E343742-310B-4684-A24C-1D137CB4B230}" ma:internalName="LastCompleteVersionLookup" ma:readOnly="true" ma:showField="LastCompleteVersion" ma:web="4873beb7-5857-4685-be1f-d57550cc96cc">
-      <xsd:complexType>
-        <xsd:complexContent>
-          <xsd:extension base="dms:MultiChoiceLookup">
-            <xsd:sequence>
-              <xsd:element name="Value" type="dms:Lookup" maxOccurs="unbounded" minOccurs="0" nillable="true"/>
-            </xsd:sequence>
-          </xsd:extension>
-        </xsd:complexContent>
-      </xsd:complexType>
-    </xsd:element>
-    <xsd:element name="LastHandOff" ma:index="53" nillable="true" ma:displayName="Last Hand-off" ma:default="" ma:internalName="LastHandOff" ma:readOnly="false">
-      <xsd:simpleType>
-        <xsd:restriction base="dms:DateTime"/>
-      </xsd:simpleType>
-    </xsd:element>
-    <xsd:element name="LastModifiedDateTime" ma:index="54" nillable="true" ma:displayName="Last Modified Date" ma:default="" ma:internalName="LastModifiedDateTime" ma:readOnly="false">
-      <xsd:simpleType>
-        <xsd:restriction base="dms:DateTime"/>
-      </xsd:simpleType>
-    </xsd:element>
-    <xsd:element name="LastPreviewErrorLookup" ma:index="55" nillable="true" ma:displayName="Last Preview Attempt Error" ma:default="" ma:list="{9E343742-310B-4684-A24C-1D137CB4B230}" ma:internalName="LastPreviewErrorLookup" ma:readOnly="true" ma:showField="LastPreviewError" ma:web="4873beb7-5857-4685-be1f-d57550cc96cc">
-      <xsd:complexType>
-        <xsd:complexContent>
-          <xsd:extension base="dms:MultiChoiceLookup">
-            <xsd:sequence>
-              <xsd:element name="Value" type="dms:Lookup" maxOccurs="unbounded" minOccurs="0" nillable="true"/>
-            </xsd:sequence>
-          </xsd:extension>
-        </xsd:complexContent>
-      </xsd:complexType>
-    </xsd:element>
-    <xsd:element name="LastPreviewResultLookup" ma:index="56" nillable="true" ma:displayName="Last Preview Attempt Result" ma:default="" ma:list="{9E343742-310B-4684-A24C-1D137CB4B230}" ma:internalName="LastPreviewResultLookup" ma:readOnly="true" ma:showField="LastPreviewResult" ma:web="4873beb7-5857-4685-be1f-d57550cc96cc">
-      <xsd:complexType>
-        <xsd:complexContent>
-          <xsd:extension base="dms:MultiChoiceLookup">
-            <xsd:sequence>
-              <xsd:element name="Value" type="dms:Lookup" maxOccurs="unbounded" minOccurs="0" nillable="true"/>
-            </xsd:sequence>
-          </xsd:extension>
-        </xsd:complexContent>
-      </xsd:complexType>
-    </xsd:element>
-    <xsd:element name="LastPreviewAttemptDateLookup" ma:index="57" nillable="true" ma:displayName="Last Preview Attempted On" ma:default="" ma:list="{9E343742-310B-4684-A24C-1D137CB4B230}" ma:internalName="LastPreviewAttemptDateLookup" ma:readOnly="true" ma:showField="LastPreviewAttemptDate" ma:web="4873beb7-5857-4685-be1f-d57550cc96cc">
-      <xsd:complexType>
-        <xsd:complexContent>
-          <xsd:extension base="dms:MultiChoiceLookup">
-            <xsd:sequence>
-              <xsd:element name="Value" type="dms:Lookup" maxOccurs="unbounded" minOccurs="0" nillable="true"/>
-            </xsd:sequence>
-          </xsd:extension>
-        </xsd:complexContent>
-      </xsd:complexType>
-    </xsd:element>
-    <xsd:element name="LastPreviewedByLookup" ma:index="58" nillable="true" ma:displayName="Last Previewed By" ma:default="" ma:list="{9E343742-310B-4684-A24C-1D137CB4B230}" ma:internalName="LastPreviewedByLookup" ma:readOnly="true" ma:showField="LastPreviewedBy" ma:web="4873beb7-5857-4685-be1f-d57550cc96cc">
-      <xsd:complexType>
-        <xsd:complexContent>
-          <xsd:extension base="dms:MultiChoiceLookup">
-            <xsd:sequence>
-              <xsd:element name="Value" type="dms:Lookup" maxOccurs="unbounded" minOccurs="0" nillable="true"/>
-            </xsd:sequence>
-          </xsd:extension>
-        </xsd:complexContent>
-      </xsd:complexType>
-    </xsd:element>
-    <xsd:element name="LastPreviewTimeLookup" ma:index="59" nillable="true" ma:displayName="Last Previewed Date" ma:default="" ma:list="{9E343742-310B-4684-A24C-1D137CB4B230}" ma:internalName="LastPreviewTimeLookup" ma:readOnly="true" ma:showField="LastPreviewTime" ma:web="4873beb7-5857-4685-be1f-d57550cc96cc">
-      <xsd:complexType>
-        <xsd:complexContent>
-          <xsd:extension base="dms:MultiChoiceLookup">
-            <xsd:sequence>
-              <xsd:element name="Value" type="dms:Lookup" maxOccurs="unbounded" minOccurs="0" nillable="true"/>
-            </xsd:sequence>
-          </xsd:extension>
-        </xsd:complexContent>
-      </xsd:complexType>
-    </xsd:element>
-    <xsd:element name="LastPreviewVersionLookup" ma:index="60" nillable="true" ma:displayName="Last Previewed Version" ma:default="" ma:list="{9E343742-310B-4684-A24C-1D137CB4B230}" ma:internalName="LastPreviewVersionLookup" ma:readOnly="true" ma:showField="LastPreviewVersion" ma:web="4873beb7-5857-4685-be1f-d57550cc96cc">
-      <xsd:complexType>
-        <xsd:complexContent>
-          <xsd:extension base="dms:MultiChoiceLookup">
-            <xsd:sequence>
-              <xsd:element name="Value" type="dms:Lookup" maxOccurs="unbounded" minOccurs="0" nillable="true"/>
-            </xsd:sequence>
-          </xsd:extension>
-        </xsd:complexContent>
-      </xsd:complexType>
-    </xsd:element>
-    <xsd:element name="LastPublishErrorLookup" ma:index="61" nillable="true" ma:displayName="Last Publish Attempt Error" ma:default="" ma:list="{9E343742-310B-4684-A24C-1D137CB4B230}" ma:internalName="LastPublishErrorLookup" ma:readOnly="true" ma:showField="LastPublishError" ma:web="4873beb7-5857-4685-be1f-d57550cc96cc">
-      <xsd:complexType>
-        <xsd:complexContent>
-          <xsd:extension base="dms:MultiChoiceLookup">
-            <xsd:sequence>
-              <xsd:element name="Value" type="dms:Lookup" maxOccurs="unbounded" minOccurs="0" nillable="true"/>
-            </xsd:sequence>
-          </xsd:extension>
-        </xsd:complexContent>
-      </xsd:complexType>
-    </xsd:element>
-    <xsd:element name="LastPublishResultLookup" ma:index="62" nillable="true" ma:displayName="Last Publish Attempt Result" ma:default="" ma:list="{9E343742-310B-4684-A24C-1D137CB4B230}" ma:internalName="LastPublishResultLookup" ma:readOnly="true" ma:showField="LastPublishResult" ma:web="4873beb7-5857-4685-be1f-d57550cc96cc">
-      <xsd:complexType>
-        <xsd:complexContent>
-          <xsd:extension base="dms:MultiChoiceLookup">
-            <xsd:sequence>
-              <xsd:element name="Value" type="dms:Lookup" maxOccurs="unbounded" minOccurs="0" nillable="true"/>
-            </xsd:sequence>
-          </xsd:extension>
-        </xsd:complexContent>
-      </xsd:complexType>
-    </xsd:element>
-    <xsd:element name="LastPublishAttemptDateLookup" ma:index="63" nillable="true" ma:displayName="Last Publish Attempted On" ma:default="" ma:list="{9E343742-310B-4684-A24C-1D137CB4B230}" ma:internalName="LastPublishAttemptDateLookup" ma:readOnly="true" ma:showField="LastPublishAttemptDate" ma:web="4873beb7-5857-4685-be1f-d57550cc96cc">
-      <xsd:complexType>
-        <xsd:complexContent>
-          <xsd:extension base="dms:MultiChoiceLookup">
-            <xsd:sequence>
-              <xsd:element name="Value" type="dms:Lookup" maxOccurs="unbounded" minOccurs="0" nillable="true"/>
-            </xsd:sequence>
-          </xsd:extension>
-        </xsd:complexContent>
-      </xsd:complexType>
-    </xsd:element>
-    <xsd:element name="LastPublishedByLookup" ma:index="64" nillable="true" ma:displayName="Last Published By" ma:default="" ma:list="{9E343742-310B-4684-A24C-1D137CB4B230}" ma:internalName="LastPublishedByLookup" ma:readOnly="true" ma:showField="LastPublishedBy" ma:web="4873beb7-5857-4685-be1f-d57550cc96cc">
-      <xsd:complexType>
-        <xsd:complexContent>
-          <xsd:extension base="dms:MultiChoiceLookup">
-            <xsd:sequence>
-              <xsd:element name="Value" type="dms:Lookup" maxOccurs="unbounded" minOccurs="0" nillable="true"/>
-            </xsd:sequence>
-          </xsd:extension>
-        </xsd:complexContent>
-      </xsd:complexType>
-    </xsd:element>
-    <xsd:element name="LastPublishTimeLookup" ma:index="65" nillable="true" ma:displayName="Last Published Date" ma:default="" ma:list="{9E343742-310B-4684-A24C-1D137CB4B230}" ma:internalName="LastPublishTimeLookup" ma:readOnly="true" ma:showField="LastPublishTime" ma:web="4873beb7-5857-4685-be1f-d57550cc96cc">
-      <xsd:complexType>
-        <xsd:complexContent>
-          <xsd:extension base="dms:MultiChoiceLookup">
-            <xsd:sequence>
-              <xsd:element name="Value" type="dms:Lookup" maxOccurs="unbounded" minOccurs="0" nillable="true"/>
-            </xsd:sequence>
-          </xsd:extension>
-        </xsd:complexContent>
-      </xsd:complexType>
-    </xsd:element>
-    <xsd:element name="LastPublishVersionLookup" ma:index="66" nillable="true" ma:displayName="Last Published Version" ma:default="" ma:list="{9E343742-310B-4684-A24C-1D137CB4B230}" ma:internalName="LastPublishVersionLookup" ma:readOnly="true" ma:showField="LastPublishVersion" ma:web="4873beb7-5857-4685-be1f-d57550cc96cc">
-      <xsd:complexType>
-        <xsd:complexContent>
-          <xsd:extension base="dms:MultiChoiceLookup">
-            <xsd:sequence>
-              <xsd:element name="Value" type="dms:Lookup" maxOccurs="unbounded" minOccurs="0" nillable="true"/>
-            </xsd:sequence>
-          </xsd:extension>
-        </xsd:complexContent>
-      </xsd:complexType>
-    </xsd:element>
-    <xsd:element name="TPLaunchHelpLinkType" ma:index="67" nillable="true" ma:displayName="Launch Help Link Type" ma:default="Template" ma:internalName="TPLaunchHelpLinkType">
-      <xsd:simpleType>
-        <xsd:restriction base="dms:Choice">
-          <xsd:enumeration value="Template"/>
-          <xsd:enumeration value="Training"/>
-          <xsd:enumeration value="URL"/>
-          <xsd:enumeration value="None"/>
-        </xsd:restriction>
-      </xsd:simpleType>
-    </xsd:element>
-    <xsd:element name="LegacyData" ma:index="68" nillable="true" ma:displayName="Legacy Data" ma:default="" ma:internalName="LegacyData" ma:readOnly="false">
-      <xsd:simpleType>
-        <xsd:restriction base="dms:Note"/>
-      </xsd:simpleType>
-    </xsd:element>
-    <xsd:element name="TPLaunchHelpLink" ma:index="69" nillable="true" ma:displayName="Link to Launch Help Topic" ma:default="" ma:internalName="TPLaunchHelpLink">
-      <xsd:simpleType>
-        <xsd:restriction base="dms:Text"/>
-      </xsd:simpleType>
-    </xsd:element>
-    <xsd:element name="LocComments" ma:index="70" nillable="true" ma:displayName="Loc Approval Comments" ma:default="" ma:internalName="LocComments" ma:readOnly="false">
-      <xsd:simpleType>
-        <xsd:restriction base="dms:Note"/>
-      </xsd:simpleType>
-    </xsd:element>
-    <xsd:element name="LocLastLocAttemptVersionLookup" ma:index="71" nillable="true" ma:displayName="Loc Last Loc Attempt Version" ma:default="" ma:list="{7DD1DCEC-E449-43D3-891F-7DC62F62AD21}" ma:internalName="LocLastLocAttemptVersionLookup" ma:readOnly="false" ma:showField="LastLocAttemptVersion" ma:web="4873beb7-5857-4685-be1f-d57550cc96cc">
-      <xsd:simpleType>
-        <xsd:restriction base="dms:Lookup"/>
-      </xsd:simpleType>
-    </xsd:element>
-    <xsd:element name="LocLastLocAttemptVersionTypeLookup" ma:index="72" nillable="true" ma:displayName="Loc Last Loc Attempt Version Type" ma:default="" ma:list="{7DD1DCEC-E449-43D3-891F-7DC62F62AD21}" ma:internalName="LocLastLocAttemptVersionTypeLookup" ma:readOnly="true" ma:showField="LastLocAttemptVersionType" ma:web="4873beb7-5857-4685-be1f-d57550cc96cc">
-      <xsd:simpleType>
-        <xsd:restriction base="dms:Lookup"/>
-      </xsd:simpleType>
-    </xsd:element>
-    <xsd:element name="LocManualTestRequired" ma:index="73" nillable="true" ma:displayName="Loc Manual Test Required" ma:default="" ma:internalName="LocManualTestRequired" ma:readOnly="false">
-      <xsd:simpleType>
-        <xsd:restriction base="dms:Boolean"/>
-      </xsd:simpleType>
-    </xsd:element>
-    <xsd:element name="LocMarketGroupTiers2" ma:index="74" nillable="true" ma:displayName="Loc Market Group Tiers" ma:internalName="LocMarketGroupTiers2" ma:readOnly="false">
-      <xsd:simpleType>
-        <xsd:restriction base="dms:Unknown"/>
-      </xsd:simpleType>
-    </xsd:element>
-    <xsd:element name="LocNewPublishedVersionLookup" ma:index="75" nillable="true" ma:displayName="Loc New Published Version Lookup" ma:default="" ma:list="{7DD1DCEC-E449-43D3-891F-7DC62F62AD21}" ma:internalName="LocNewPublishedVersionLookup" ma:readOnly="true" ma:showField="NewPublishedVersion" ma:web="4873beb7-5857-4685-be1f-d57550cc96cc">
-      <xsd:simpleType>
-        <xsd:restriction base="dms:Lookup"/>
-      </xsd:simpleType>
-    </xsd:element>
-    <xsd:element name="LocOverallHandbackStatusLookup" ma:index="76" nillable="true" ma:displayName="Loc Overall Handback Status" ma:default="" ma:list="{7DD1DCEC-E449-43D3-891F-7DC62F62AD21}" ma:internalName="LocOverallHandbackStatusLookup" ma:readOnly="true" ma:showField="OverallHandbackStatus" ma:web="4873beb7-5857-4685-be1f-d57550cc96cc">
-      <xsd:simpleType>
-        <xsd:restriction base="dms:Lookup"/>
-      </xsd:simpleType>
-    </xsd:element>
-    <xsd:element name="LocOverallLocStatusLookup" ma:index="77" nillable="true" ma:displayName="Loc Overall Localize Status" ma:default="" ma:list="{7DD1DCEC-E449-43D3-891F-7DC62F62AD21}" ma:internalName="LocOverallLocStatusLookup" ma:readOnly="true" ma:showField="OverallLocStatus" ma:web="4873beb7-5857-4685-be1f-d57550cc96cc">
-      <xsd:simpleType>
-        <xsd:restriction base="dms:Lookup"/>
-      </xsd:simpleType>
-    </xsd:element>
-    <xsd:element name="LocOverallPreviewStatusLookup" ma:index="78" nillable="true" ma:displayName="Loc Overall Preview Status" ma:default="" ma:list="{7DD1DCEC-E449-43D3-891F-7DC62F62AD21}" ma:internalName="LocOverallPreviewStatusLookup" ma:readOnly="true" ma:showField="OverallPreviewStatus" ma:web="4873beb7-5857-4685-be1f-d57550cc96cc">
-      <xsd:simpleType>
-        <xsd:restriction base="dms:Lookup"/>
-      </xsd:simpleType>
-    </xsd:element>
-    <xsd:element name="LocOverallPublishStatusLookup" ma:index="79" nillable="true" ma:displayName="Loc Overall Publish Status" ma:default="" ma:list="{7DD1DCEC-E449-43D3-891F-7DC62F62AD21}" ma:internalName="LocOverallPublishStatusLookup" ma:readOnly="true" ma:showField="OverallPublishStatus" ma:web="4873beb7-5857-4685-be1f-d57550cc96cc">
-      <xsd:simpleType>
-        <xsd:restriction base="dms:Lookup"/>
-      </xsd:simpleType>
-    </xsd:element>
-    <xsd:element name="IntlLocPriority" ma:index="80" nillable="true" ma:displayName="Loc Priority" ma:default="" ma:internalName="IntlLocPriority" ma:readOnly="false">
-      <xsd:simpleType>
-        <xsd:restriction base="dms:Unknown"/>
-      </xsd:simpleType>
-    </xsd:element>
-    <xsd:element name="LocProcessedForHandoffsLookup" ma:index="81" nillable="true" ma:displayName="Loc Processed For Handoffs" ma:default="" ma:list="{7DD1DCEC-E449-43D3-891F-7DC62F62AD21}" ma:internalName="LocProcessedForHandoffsLookup" ma:readOnly="true" ma:showField="ProcessedForHandoffs" ma:web="4873beb7-5857-4685-be1f-d57550cc96cc">
-      <xsd:simpleType>
-        <xsd:restriction base="dms:Lookup"/>
-      </xsd:simpleType>
-    </xsd:element>
-    <xsd:element name="LocProcessedForMarketsLookup" ma:index="82" nillable="true" ma:displayName="Loc Processed For Markets" ma:default="" ma:list="{7DD1DCEC-E449-43D3-891F-7DC62F62AD21}" ma:internalName="LocProcessedForMarketsLookup" ma:readOnly="true" ma:showField="ProcessedForMarkets" ma:web="4873beb7-5857-4685-be1f-d57550cc96cc">
-      <xsd:simpleType>
-        <xsd:restriction base="dms:Lookup"/>
-      </xsd:simpleType>
-    </xsd:element>
-    <xsd:element name="LocPublishedDependentAssetsLookup" ma:index="83" nillable="true" ma:displayName="Loc Published Dependent Assets" ma:default="" ma:list="{7DD1DCEC-E449-43D3-891F-7DC62F62AD21}" ma:internalName="LocPublishedDependentAssetsLookup" ma:readOnly="true" ma:showField="PublishedDependentAssets" ma:web="4873beb7-5857-4685-be1f-d57550cc96cc">
-      <xsd:simpleType>
-        <xsd:restriction base="dms:Lookup"/>
-      </xsd:simpleType>
-    </xsd:element>
-    <xsd:element name="LocPublishedLinkedAssetsLookup" ma:index="84" nillable="true" ma:displayName="Loc Published Linked Assets" ma:default="" ma:list="{7DD1DCEC-E449-43D3-891F-7DC62F62AD21}" ma:internalName="LocPublishedLinkedAssetsLookup" ma:readOnly="true" ma:showField="PublishedLinkedAssets" ma:web="4873beb7-5857-4685-be1f-d57550cc96cc">
-      <xsd:simpleType>
-        <xsd:restriction base="dms:Lookup"/>
-      </xsd:simpleType>
-    </xsd:element>
-    <xsd:element name="LocRecommendedHandoff" ma:index="85" nillable="true" ma:displayName="Loc Recommended Handoff" ma:default="" ma:indexed="true" ma:internalName="LocRecommendedHandoff" ma:readOnly="false">
-      <xsd:simpleType>
-        <xsd:restriction base="dms:Text"/>
-      </xsd:simpleType>
-    </xsd:element>
-    <xsd:element name="LocalizationTagsTaxHTField0" ma:index="87" nillable="true" ma:taxonomy="true" ma:internalName="LocalizationTagsTaxHTField0" ma:taxonomyFieldName="LocalizationTags" ma:displayName="Localization Tags" ma:readOnly="false" ma:default="" ma:fieldId="{00f02cb3-2c7c-424a-9c61-10e9b6878429}" ma:taxonomyMulti="true" ma:sspId="8f79753a-75d3-41f5-8ca3-40b843941b4f" ma:termSetId="5b7703a5-8e8b-4b58-8b31-1cea35331da3" ma:anchorId="00000000-0000-0000-0000-000000000000" ma:open="false" ma:isKeyword="false">
-      <xsd:complexType>
-        <xsd:sequence>
-          <xsd:element ref="pc:Terms" minOccurs="0" maxOccurs="1"/>
-        </xsd:sequence>
-      </xsd:complexType>
-    </xsd:element>
-    <xsd:element name="MachineTranslated" ma:index="88" nillable="true" ma:displayName="Machine Translated" ma:default="" ma:internalName="MachineTranslated" ma:readOnly="false">
-      <xsd:simpleType>
-        <xsd:restriction base="dms:Boolean"/>
-      </xsd:simpleType>
-    </xsd:element>
-    <xsd:element name="Manager" ma:index="89" nillable="true" ma:displayName="Manager" ma:hidden="true" ma:internalName="Manager" ma:readOnly="false">
-      <xsd:simpleType>
-        <xsd:restriction base="dms:Text"/>
-      </xsd:simpleType>
-    </xsd:element>
-    <xsd:element name="Markets" ma:index="90" nillable="true" ma:displayName="Markets" ma:default="" ma:description="Leave blank to show in all markets" ma:list="{2FBD1B11-2ACE-4FDC-B5A3-635D4ADF6F1B}" ma:internalName="Markets" ma:readOnly="false" ma:showField="MarketName" ma:web="4873beb7-5857-4685-be1f-d57550cc96cc">
-      <xsd:complexType>
-        <xsd:complexContent>
-          <xsd:extension base="dms:MultiChoiceLookup">
-            <xsd:sequence>
-              <xsd:element name="Value" type="dms:Lookup" maxOccurs="unbounded" minOccurs="0" nillable="true"/>
-            </xsd:sequence>
-          </xsd:extension>
-        </xsd:complexContent>
-      </xsd:complexType>
-    </xsd:element>
-    <xsd:element name="Milestone" ma:index="91" nillable="true" ma:displayName="Milestone" ma:default="" ma:internalName="Milestone" ma:readOnly="false">
-      <xsd:simpleType>
-        <xsd:restriction base="dms:Unknown"/>
-      </xsd:simpleType>
-    </xsd:element>
-    <xsd:element name="TPNamespace" ma:index="94" nillable="true" ma:displayName="Namespace" ma:default="" ma:internalName="TPNamespace">
-      <xsd:simpleType>
-        <xsd:restriction base="dms:Text"/>
-      </xsd:simpleType>
-    </xsd:element>
-    <xsd:element name="NumericId" ma:index="95" nillable="true" ma:displayName="Numeric ID" ma:default="" ma:indexed="true" ma:internalName="NumericId" ma:readOnly="false">
-      <xsd:simpleType>
-        <xsd:restriction base="dms:Number"/>
-      </xsd:simpleType>
-    </xsd:element>
-    <xsd:element name="NumOfRatingsLookup" ma:index="96" nillable="true" ma:displayName="NumOfRatings" ma:default="" ma:list="{9E343742-310B-4684-A24C-1D137CB4B230}" ma:internalName="NumOfRatingsLookup" ma:readOnly="true" ma:showField="NumOfRatings" ma:web="4873beb7-5857-4685-be1f-d57550cc96cc">
-      <xsd:complexType>
-        <xsd:complexContent>
-          <xsd:extension base="dms:MultiChoiceLookup">
-            <xsd:sequence>
-              <xsd:element name="Value" type="dms:Lookup" maxOccurs="unbounded" minOccurs="0" nillable="true"/>
-            </xsd:sequence>
-          </xsd:extension>
-        </xsd:complexContent>
-      </xsd:complexType>
-    </xsd:element>
-    <xsd:element name="OOCacheId" ma:index="97" nillable="true" ma:displayName="OOCacheId" ma:internalName="OOCacheId" ma:readOnly="false">
-      <xsd:simpleType>
-        <xsd:restriction base="dms:Text"/>
-      </xsd:simpleType>
-    </xsd:element>
-    <xsd:element name="OpenTemplate" ma:index="98" nillable="true" ma:displayName="Open Template" ma:default="true" ma:internalName="OpenTemplate">
-      <xsd:simpleType>
-        <xsd:restriction base="dms:Boolean"/>
-      </xsd:simpleType>
-    </xsd:element>
-    <xsd:element name="OriginAsset" ma:index="99" nillable="true" ma:displayName="Origin Asset" ma:default="" ma:internalName="OriginAsset" ma:readOnly="false">
-      <xsd:simpleType>
-        <xsd:restriction base="dms:Text"/>
-      </xsd:simpleType>
-    </xsd:element>
-    <xsd:element name="OriginalRelease" ma:index="100" nillable="true" ma:displayName="Original Release" ma:default="15" ma:internalName="OriginalRelease" ma:readOnly="false">
-      <xsd:simpleType>
-        <xsd:restriction base="dms:Choice">
-          <xsd:enumeration value="14"/>
-          <xsd:enumeration value="15"/>
-          <xsd:enumeration value="16"/>
-        </xsd:restriction>
-      </xsd:simpleType>
-    </xsd:element>
-    <xsd:element name="OriginalSourceMarket" ma:index="101" nillable="true" ma:displayName="Original Source Market Group" ma:default="" ma:internalName="OriginalSourceMarket" ma:readOnly="false">
-      <xsd:simpleType>
-        <xsd:restriction base="dms:Text"/>
-      </xsd:simpleType>
-    </xsd:element>
-    <xsd:element name="OutputCachingOn" ma:index="102" nillable="true" ma:displayName="Output Caching" ma:default="true" ma:hidden="true" ma:internalName="OutputCachingOn" ma:readOnly="false">
-      <xsd:simpleType>
-        <xsd:restriction base="dms:Boolean"/>
-      </xsd:simpleType>
-    </xsd:element>
-    <xsd:element name="ParentAssetId" ma:index="103" nillable="true" ma:displayName="Parent Asset Id" ma:default="" ma:internalName="ParentAssetId" ma:readOnly="false">
-      <xsd:simpleType>
-        <xsd:restriction base="dms:Text"/>
-      </xsd:simpleType>
-    </xsd:element>
-    <xsd:element name="PlannedPubDate" ma:index="104" nillable="true" ma:displayName="Planned Publish Date" ma:default="" ma:indexed="true" ma:internalName="PlannedPubDate" ma:readOnly="false">
-      <xsd:simpleType>
-        <xsd:restriction base="dms:DateTime"/>
-      </xsd:simpleType>
-    </xsd:element>
-    <xsd:element name="PolicheckWords" ma:index="105" nillable="true" ma:displayName="Policheck Words" ma:default="" ma:internalName="PolicheckWords" ma:readOnly="false">
-      <xsd:simpleType>
-        <xsd:restriction base="dms:Text"/>
-      </xsd:simpleType>
-    </xsd:element>
-    <xsd:element name="BusinessGroup" ma:index="106" nillable="true" ma:displayName="Product Division Owner" ma:default="" ma:internalName="BusinessGroup" ma:readOnly="false">
-      <xsd:simpleType>
-        <xsd:restriction base="dms:Unknown"/>
-      </xsd:simpleType>
-    </xsd:element>
-    <xsd:element name="UAProjectedTotalWords" ma:index="107" nillable="true" ma:displayName="Projected Word Count" ma:default="" ma:internalName="UAProjectedTotalWords" ma:readOnly="false">
-      <xsd:simpleType>
-        <xsd:restriction base="dms:Unknown"/>
-      </xsd:simpleType>
-    </xsd:element>
-    <xsd:element name="Provider" ma:index="108" nillable="true" ma:displayName="Provider" ma:default="" ma:internalName="Provider" ma:readOnly="false">
-      <xsd:simpleType>
-        <xsd:restriction base="dms:Unknown"/>
-      </xsd:simpleType>
-    </xsd:element>
-    <xsd:element name="Providers" ma:index="109" nillable="true" ma:displayName="Providers" ma:default="" ma:internalName="Providers">
-      <xsd:simpleType>
-        <xsd:restriction base="dms:Unknown"/>
-      </xsd:simpleType>
-    </xsd:element>
-    <xsd:element name="PublishStatusLookup" ma:index="110" nillable="true" ma:displayName="Publish Status" ma:default="" ma:list="{9E343742-310B-4684-A24C-1D137CB4B230}" ma:internalName="PublishStatusLookup" ma:readOnly="false" ma:showField="PublishStatus" ma:web="4873beb7-5857-4685-be1f-d57550cc96cc">
-      <xsd:complexType>
-        <xsd:complexContent>
-          <xsd:extension base="dms:MultiChoiceLookup">
-            <xsd:sequence>
-              <xsd:element name="Value" type="dms:Lookup" maxOccurs="unbounded" minOccurs="0" nillable="true"/>
-            </xsd:sequence>
-          </xsd:extension>
-        </xsd:complexContent>
-      </xsd:complexType>
-    </xsd:element>
-    <xsd:element name="PublishTargets" ma:index="111" nillable="true" ma:displayName="Publish Target" ma:default="OfficeOnlineVNext" ma:internalName="PublishTargets" ma:readOnly="false">
-      <xsd:simpleType>
-        <xsd:restriction base="dms:Unknown"/>
-      </xsd:simpleType>
-    </xsd:element>
-    <xsd:element name="RecommendationsModifier" ma:index="112" nillable="true" ma:displayName="Recommendations Modifier" ma:default="" ma:internalName="RecommendationsModifier" ma:readOnly="false">
-      <xsd:simpleType>
-        <xsd:restriction base="dms:Number"/>
-      </xsd:simpleType>
-    </xsd:element>
-    <xsd:element name="ArtSampleDocs" ma:index="113" nillable="true" ma:displayName="Sample Docs" ma:default="" ma:hidden="true" ma:internalName="ArtSampleDocs" ma:readOnly="false">
-      <xsd:simpleType>
-        <xsd:restriction base="dms:Text"/>
-      </xsd:simpleType>
-    </xsd:element>
-    <xsd:element name="ScenarioTagsTaxHTField0" ma:index="115" nillable="true" ma:taxonomy="true" ma:internalName="ScenarioTagsTaxHTField0" ma:taxonomyFieldName="ScenarioTags" ma:displayName="Scenarios" ma:readOnly="false" ma:default="" ma:fieldId="{93aef74d-6c78-4815-8310-51477dceeccc}" ma:taxonomyMulti="true" ma:sspId="8f79753a-75d3-41f5-8ca3-40b843941b4f" ma:termSetId="4b7d5f16-e2f2-4fc0-bab3-6e8b931e57d6" ma:anchorId="00000000-0000-0000-0000-000000000000" ma:open="false" ma:isKeyword="false">
-      <xsd:complexType>
-        <xsd:sequence>
-          <xsd:element ref="pc:Terms" minOccurs="0" maxOccurs="1"/>
-        </xsd:sequence>
-      </xsd:complexType>
-    </xsd:element>
-    <xsd:element name="ShowIn" ma:index="117" nillable="true" ma:displayName="Show In" ma:default="Show everywhere" ma:internalName="ShowIn" ma:readOnly="false">
-      <xsd:simpleType>
-        <xsd:restriction base="dms:Choice">
-          <xsd:enumeration value="Hide on web"/>
-          <xsd:enumeration value="On Web no search"/>
-          <xsd:enumeration value="Show everywhere"/>
-          <xsd:enumeration value="Special use only"/>
-        </xsd:restriction>
-      </xsd:simpleType>
-    </xsd:element>
-    <xsd:element name="SourceTitle" ma:index="118" nillable="true" ma:displayName="Source Title" ma:default="" ma:indexed="true" ma:internalName="SourceTitle" ma:readOnly="false">
-      <xsd:simpleType>
-        <xsd:restriction base="dms:Text"/>
-      </xsd:simpleType>
-    </xsd:element>
-    <xsd:element name="CSXSubmissionDate" ma:index="119" nillable="true" ma:displayName="Submission Date" ma:default="" ma:internalName="CSXSubmissionDate" ma:readOnly="false">
-      <xsd:simpleType>
-        <xsd:restriction base="dms:DateTime"/>
-      </xsd:simpleType>
-    </xsd:element>
-    <xsd:element name="SubmitterId" ma:index="120" nillable="true" ma:displayName="Submitter ID" ma:default="" ma:internalName="SubmitterId" ma:readOnly="false">
-      <xsd:simpleType>
-        <xsd:restriction base="dms:Text"/>
-      </xsd:simpleType>
-    </xsd:element>
-    <xsd:element name="TaxCatchAll" ma:index="121" nillable="true" ma:displayName="Taxonomy Catch All Column" ma:hidden="true" ma:list="{530f955b-6704-4601-bd83-f81d87f1e440}" ma:internalName="TaxCatchAll" ma:showField="CatchAllData" ma:web="4873beb7-5857-4685-be1f-d57550cc96cc">
-      <xsd:complexType>
-        <xsd:complexContent>
-          <xsd:extension base="dms:MultiChoiceLookup">
-            <xsd:sequence>
-              <xsd:element name="Value" type="dms:Lookup" maxOccurs="unbounded" minOccurs="0" nillable="true"/>
-            </xsd:sequence>
-          </xsd:extension>
-        </xsd:complexContent>
-      </xsd:complexType>
-    </xsd:element>
-    <xsd:element name="TaxCatchAllLabel" ma:index="122" nillable="true" ma:displayName="Taxonomy Catch All Column1" ma:hidden="true" ma:list="{530f955b-6704-4601-bd83-f81d87f1e440}" ma:internalName="TaxCatchAllLabel" ma:readOnly="true" ma:showField="CatchAllDataLabel" ma:web="4873beb7-5857-4685-be1f-d57550cc96cc">
-      <xsd:complexType>
-        <xsd:complexContent>
-          <xsd:extension base="dms:MultiChoiceLookup">
-            <xsd:sequence>
-              <xsd:element name="Value" type="dms:Lookup" maxOccurs="unbounded" minOccurs="0" nillable="true"/>
-            </xsd:sequence>
-          </xsd:extension>
-        </xsd:complexContent>
-      </xsd:complexType>
-    </xsd:element>
-    <xsd:element name="TemplateStatus" ma:index="123" nillable="true" ma:displayName="Template Status" ma:default="" ma:internalName="TemplateStatus">
-      <xsd:simpleType>
-        <xsd:restriction base="dms:Unknown"/>
-      </xsd:simpleType>
-    </xsd:element>
-    <xsd:element name="TemplateTemplateType" ma:index="124" nillable="true" ma:displayName="Template Type" ma:default="" ma:internalName="TemplateTemplateType">
-      <xsd:simpleType>
-        <xsd:restriction base="dms:Unknown"/>
-      </xsd:simpleType>
-    </xsd:element>
-    <xsd:element name="ThumbnailAssetId" ma:index="125" nillable="true" ma:displayName="Thumbnail Image Asset" ma:default="" ma:internalName="ThumbnailAssetId" ma:readOnly="false">
-      <xsd:simpleType>
-        <xsd:restriction base="dms:Text"/>
-      </xsd:simpleType>
-    </xsd:element>
-    <xsd:element name="TimesCloned" ma:index="126" nillable="true" ma:displayName="Times Cloned" ma:default="" ma:internalName="TimesCloned" ma:readOnly="false">
-      <xsd:simpleType>
-        <xsd:restriction base="dms:Number"/>
-      </xsd:simpleType>
-    </xsd:element>
-    <xsd:element name="TrustLevel" ma:index="128" nillable="true" ma:displayName="Trust Level" ma:default="1 Microsoft Managed Content" ma:internalName="TrustLevel" ma:readOnly="false">
-      <xsd:simpleType>
-        <xsd:restriction base="dms:Unknown"/>
-      </xsd:simpleType>
-    </xsd:element>
-    <xsd:element name="UALocComments" ma:index="129" nillable="true" ma:displayName="UA Loc Comments" ma:default="" ma:internalName="UALocComments" ma:readOnly="false">
-      <xsd:simpleType>
-        <xsd:restriction base="dms:Note"/>
-      </xsd:simpleType>
-    </xsd:element>
-    <xsd:element name="UALocRecommendation" ma:index="130" nillable="true" ma:displayName="UA Loc Recommendation" ma:default="Localize" ma:internalName="UALocRecommendation" ma:readOnly="false">
-      <xsd:simpleType>
-        <xsd:restriction base="dms:Choice">
-          <xsd:enumeration value="Localize"/>
-          <xsd:enumeration value="Never Localize"/>
-          <xsd:enumeration value="Priority Localize"/>
-        </xsd:restriction>
-      </xsd:simpleType>
-    </xsd:element>
-    <xsd:element name="UANotes" ma:index="131" nillable="true" ma:displayName="UA Notes" ma:default="" ma:internalName="UANotes" ma:readOnly="false">
-      <xsd:simpleType>
-        <xsd:restriction base="dms:Note"/>
-      </xsd:simpleType>
-    </xsd:element>
-    <xsd:element name="TPAppVersion" ma:index="132" nillable="true" ma:displayName="Version" ma:default="" ma:internalName="TPAppVersion">
-      <xsd:simpleType>
-        <xsd:restriction base="dms:Text"/>
-      </xsd:simpleType>
-    </xsd:element>
-    <xsd:element name="VoteCount" ma:index="133" nillable="true" ma:displayName="Vote Count" ma:default="" ma:internalName="VoteCount" ma:readOnly="false">
-      <xsd:simpleType>
-        <xsd:restriction base="dms:Unknown"/>
-      </xsd:simpleType>
-    </xsd:element>
-  </xsd:schema>
-  <xsd:schema xmlns="http://schemas.openxmlformats.org/package/2006/metadata/core-properties" xmlns:xsd="http://www.w3.org/2001/XMLSchema" xmlns:xsi="http://www.w3.org/2001/XMLSchema-instance" xmlns:dc="http://purl.org/dc/elements/1.1/" xmlns:dcterms="http://purl.org/dc/terms/" xmlns:odoc="http://schemas.microsoft.com/internal/obd" targetNamespace="http://schemas.openxmlformats.org/package/2006/metadata/core-properties" elementFormDefault="qualified" attributeFormDefault="unqualified" blockDefault="#all">
-    <xsd:import namespace="http://purl.org/dc/elements/1.1/" schemaLocation="http://dublincore.org/schemas/xmls/qdc/2003/04/02/dc.xsd"/>
-    <xsd:import namespace="http://purl.org/dc/terms/" schemaLocation="http://dublincore.org/schemas/xmls/qdc/2003/04/02/dcterms.xsd"/>
-    <xsd:element name="coreProperties" type="CT_coreProperties"/>
-    <xsd:complexType name="CT_coreProperties">
-      <xsd:all>
-        <xsd:element ref="dc:creator" minOccurs="0" maxOccurs="1"/>
-        <xsd:element ref="dcterms:created" minOccurs="0" maxOccurs="1"/>
-        <xsd:element ref="dc:identifier" minOccurs="0" maxOccurs="1"/>
-        <xsd:element name="contentType" minOccurs="0" maxOccurs="1" type="xsd:string" ma:index="22" ma:displayName="Content Type"/>
-        <xsd:element ref="dc:title" minOccurs="0" maxOccurs="1" ma:index="127" ma:displayName="Title"/>
-        <xsd:element ref="dc:subject" minOccurs="0" maxOccurs="1"/>
-        <xsd:element ref="dc:description" minOccurs="0" maxOccurs="1"/>
-        <xsd:element name="keywords" minOccurs="0" maxOccurs="1" type="xsd:string"/>
-        <xsd:element ref="dc:language" minOccurs="0" maxOccurs="1"/>
-        <xsd:element name="category" minOccurs="0" maxOccurs="1" type="xsd:string"/>
-        <xsd:element name="version" minOccurs="0" maxOccurs="1" type="xsd:string"/>
-        <xsd:element name="revision" minOccurs="0" maxOccurs="1" type="xsd:string">
-          <xsd:annotation>
-            <xsd:documentation>
-                        This value indicates the number of saves or revisions. The application is responsible for updating this value after each revision.
-                    </xsd:documentation>
-          </xsd:annotation>
-        </xsd:element>
-        <xsd:element name="lastModifiedBy" minOccurs="0" maxOccurs="1" type="xsd:string"/>
-        <xsd:element ref="dcterms:modified" minOccurs="0" maxOccurs="1"/>
-        <xsd:element name="contentStatus" minOccurs="0" maxOccurs="1" type="xsd:string"/>
-      </xsd:all>
-    </xsd:complexType>
-  </xsd:schema>
-  <xs:schema xmlns:pc="http://schemas.microsoft.com/office/infopath/2007/PartnerControls" xmlns:xs="http://www.w3.org/2001/XMLSchema" targetNamespace="http://schemas.microsoft.com/office/infopath/2007/PartnerControls" elementFormDefault="qualified" attributeFormDefault="unqualified">
-    <xs:element name="Person">
-      <xs:complexType>
-        <xs:sequence>
-          <xs:element ref="pc:DisplayName" minOccurs="0"/>
-          <xs:element ref="pc:AccountId" minOccurs="0"/>
-          <xs:element ref="pc:AccountType" minOccurs="0"/>
-        </xs:sequence>
-      </xs:complexType>
-    </xs:element>
-    <xs:element name="DisplayName" type="xs:string"/>
-    <xs:element name="AccountId" type="xs:string"/>
-    <xs:element name="AccountType" type="xs:string"/>
-    <xs:element name="BDCAssociatedEntity">
-      <xs:complexType>
-        <xs:sequence>
-          <xs:element ref="pc:BDCEntity" minOccurs="0" maxOccurs="unbounded"/>
-        </xs:sequence>
-        <xs:attribute ref="pc:EntityNamespace"/>
-        <xs:attribute ref="pc:EntityName"/>
-        <xs:attribute ref="pc:SystemInstanceName"/>
-        <xs:attribute ref="pc:AssociationName"/>
-      </xs:complexType>
-    </xs:element>
-    <xs:attribute name="EntityNamespace" type="xs:string"/>
-    <xs:attribute name="EntityName" type="xs:string"/>
-    <xs:attribute name="SystemInstanceName" type="xs:string"/>
-    <xs:attribute name="AssociationName" type="xs:string"/>
-    <xs:element name="BDCEntity">
-      <xs:complexType>
-        <xs:sequence>
-          <xs:element ref="pc:EntityDisplayName" minOccurs="0"/>
-          <xs:element ref="pc:EntityInstanceReference" minOccurs="0"/>
-          <xs:element ref="pc:EntityId1" minOccurs="0"/>
-          <xs:element ref="pc:EntityId2" minOccurs="0"/>
-          <xs:element ref="pc:EntityId3" minOccurs="0"/>
-          <xs:element ref="pc:EntityId4" minOccurs="0"/>
-          <xs:element ref="pc:EntityId5" minOccurs="0"/>
-        </xs:sequence>
-      </xs:complexType>
-    </xs:element>
-    <xs:element name="EntityDisplayName" type="xs:string"/>
-    <xs:element name="EntityInstanceReference" type="xs:string"/>
-    <xs:element name="EntityId1" type="xs:string"/>
-    <xs:element name="EntityId2" type="xs:string"/>
-    <xs:element name="EntityId3" type="xs:string"/>
-    <xs:element name="EntityId4" type="xs:string"/>
-    <xs:element name="EntityId5" type="xs:string"/>
-    <xs:element name="Terms">
-      <xs:complexType>
-        <xs:sequence>
-          <xs:element ref="pc:TermInfo" minOccurs="0" maxOccurs="unbounded"/>
-        </xs:sequence>
-      </xs:complexType>
-    </xs:element>
-    <xs:element name="TermInfo">
-      <xs:complexType>
-        <xs:sequence>
-          <xs:element ref="pc:TermName" minOccurs="0"/>
-          <xs:element ref="pc:TermId" minOccurs="0"/>
-        </xs:sequence>
-      </xs:complexType>
-    </xs:element>
-    <xs:element name="TermName" type="xs:string"/>
-    <xs:element name="TermId" type="xs:string"/>
-  </xs:schema>
-</ct:contentTypeSchema>
-</file>
-
 <file path=customXml/itemProps1.xml><?xml version="1.0" encoding="utf-8"?>
-<ds:datastoreItem xmlns:ds="http://schemas.openxmlformats.org/officeDocument/2006/customXml" ds:itemID="{7FBDB1CC-CEFB-4E46-8174-1F0AA0D30B24}">
-  <ds:schemaRefs>
-    <ds:schemaRef ds:uri="http://schemas.microsoft.com/office/2006/metadata/properties"/>
-    <ds:schemaRef ds:uri="http://schemas.microsoft.com/office/infopath/2007/PartnerControls"/>
-    <ds:schemaRef ds:uri="4873beb7-5857-4685-be1f-d57550cc96cc"/>
-  </ds:schemaRefs>
-</ds:datastoreItem>
-</file>
-
-<file path=customXml/itemProps2.xml><?xml version="1.0" encoding="utf-8"?>
 <ds:datastoreItem xmlns:ds="http://schemas.openxmlformats.org/officeDocument/2006/customXml" ds:itemID="{C01C3C56-10DB-49F7-B061-44D8728D078A}">
   <ds:schemaRefs>
     <ds:schemaRef ds:uri="http://schemas.microsoft.com/sharepoint/v3/contenttype/forms"/>
@@ -6089,7 +5679,7 @@
 </ds:datastoreItem>
 </file>
 
-<file path=customXml/itemProps3.xml><?xml version="1.0" encoding="utf-8"?>
+<file path=customXml/itemProps2.xml><?xml version="1.0" encoding="utf-8"?>
 <ds:datastoreItem xmlns:ds="http://schemas.openxmlformats.org/officeDocument/2006/customXml" ds:itemID="{4B3A7E92-E05A-4924-9E8A-9F6659E5855B}">
   <ds:schemaRefs>
     <ds:schemaRef ds:uri="http://schemas.microsoft.com/office/2006/metadata/contentType"/>
@@ -6105,4 +5695,14 @@
     <ds:schemaRef ds:uri="http://schemas.microsoft.com/internal/obd"/>
   </ds:schemaRefs>
 </ds:datastoreItem>
+</file>
+
+<file path=customXml/itemProps3.xml><?xml version="1.0" encoding="utf-8"?>
+<ds:datastoreItem xmlns:ds="http://schemas.openxmlformats.org/officeDocument/2006/customXml" ds:itemID="{7FBDB1CC-CEFB-4E46-8174-1F0AA0D30B24}">
+  <ds:schemaRefs>
+    <ds:schemaRef ds:uri="http://schemas.microsoft.com/office/2006/metadata/properties"/>
+    <ds:schemaRef ds:uri="http://schemas.microsoft.com/office/infopath/2007/PartnerControls"/>
+    <ds:schemaRef ds:uri="4873beb7-5857-4685-be1f-d57550cc96cc"/>
+  </ds:schemaRefs>
+</ds:datastoreItem>
 </file>
--- a/help/Lab setup guide.docx
+++ b/help/Lab setup guide.docx
@@ -110,7 +110,23 @@
           <w:rFonts w:ascii="Calibri" w:eastAsia="Times New Roman" w:hAnsi="Calibri" w:cs="Calibri"/>
           <w:lang w:eastAsia="en-DK"/>
         </w:rPr>
-        <w:t>Create repository with name "Fabmedical"</w:t>
+        <w:t>Create repository with name "</w:t>
+      </w:r>
+      <w:proofErr w:type="spellStart"/>
+      <w:r>
+        <w:rPr>
+          <w:rFonts w:ascii="Calibri" w:eastAsia="Times New Roman" w:hAnsi="Calibri" w:cs="Calibri"/>
+          <w:lang w:eastAsia="en-DK"/>
+        </w:rPr>
+        <w:t>Fabmedical</w:t>
+      </w:r>
+      <w:proofErr w:type="spellEnd"/>
+      <w:r>
+        <w:rPr>
+          <w:rFonts w:ascii="Calibri" w:eastAsia="Times New Roman" w:hAnsi="Calibri" w:cs="Calibri"/>
+          <w:lang w:eastAsia="en-DK"/>
+        </w:rPr>
+        <w:t>"</w:t>
       </w:r>
       <w:r>
         <w:rPr>
@@ -187,40 +203,6 @@
     </w:p>
     <w:p>
       <w:pPr>
-        <w:rPr>
-          <w:rFonts w:ascii="Calibri" w:eastAsia="Times New Roman" w:hAnsi="Calibri" w:cs="Calibri"/>
-          <w:lang w:eastAsia="en-DK"/>
-        </w:rPr>
-      </w:pPr>
-      <w:r>
-        <w:rPr>
-          <w:rFonts w:ascii="Calibri" w:eastAsia="Times New Roman" w:hAnsi="Calibri" w:cs="Calibri"/>
-          <w:lang w:eastAsia="en-DK"/>
-        </w:rPr>
-        <w:t xml:space="preserve">Install git client if you do not have one, </w:t>
-      </w:r>
-      <w:hyperlink r:id="rId11" w:history="1">
-        <w:r>
-          <w:rPr>
-            <w:rFonts w:ascii="Calibri" w:eastAsia="Times New Roman" w:hAnsi="Calibri" w:cs="Calibri"/>
-            <w:color w:val="0000FF"/>
-            <w:u w:val="single"/>
-            <w:lang w:eastAsia="en-DK"/>
-          </w:rPr>
-          <w:t>https://git-scm.com/book/en/v2/Getting-Started-Installing-Git</w:t>
-        </w:r>
-      </w:hyperlink>
-    </w:p>
-    <w:p>
-      <w:pPr>
-        <w:rPr>
-          <w:rFonts w:ascii="Calibri" w:eastAsia="Times New Roman" w:hAnsi="Calibri" w:cs="Calibri"/>
-          <w:lang w:eastAsia="en-DK"/>
-        </w:rPr>
-      </w:pPr>
-    </w:p>
-    <w:p>
-      <w:pPr>
         <w:pStyle w:val="ListParagraph"/>
         <w:numPr>
           <w:ilvl w:val="0"/>
@@ -236,227 +218,25 @@
           <w:rFonts w:ascii="Calibri" w:eastAsia="Times New Roman" w:hAnsi="Calibri" w:cs="Calibri"/>
           <w:lang w:eastAsia="en-DK"/>
         </w:rPr>
-        <w:t xml:space="preserve">Clone </w:t>
-      </w:r>
-      <w:r>
-        <w:rPr>
-          <w:rFonts w:ascii="Calibri" w:eastAsia="Times New Roman" w:hAnsi="Calibri" w:cs="Calibri"/>
-          <w:lang w:eastAsia="en-DK"/>
-        </w:rPr>
-        <w:t xml:space="preserve">source </w:t>
-      </w:r>
-      <w:r>
-        <w:rPr>
-          <w:rFonts w:ascii="Calibri" w:eastAsia="Times New Roman" w:hAnsi="Calibri" w:cs="Calibri"/>
-          <w:lang w:eastAsia="en-DK"/>
-        </w:rPr>
-        <w:t>repository</w:t>
-      </w:r>
-    </w:p>
-    <w:p>
-      <w:pPr>
-        <w:pStyle w:val="ListParagraph"/>
-        <w:rPr>
-          <w:rFonts w:ascii="Calibri" w:eastAsia="Times New Roman" w:hAnsi="Calibri" w:cs="Calibri"/>
-          <w:lang w:eastAsia="en-DK"/>
-        </w:rPr>
-      </w:pPr>
-      <w:r>
-        <w:rPr>
-          <w:rFonts w:ascii="Calibri" w:eastAsia="Times New Roman" w:hAnsi="Calibri" w:cs="Calibri"/>
-          <w:lang w:eastAsia="en-DK"/>
-        </w:rPr>
-        <w:t>You can choose either to clone the MS source repository or the Immeo prepared repository.</w:t>
-      </w:r>
-    </w:p>
-    <w:p>
-      <w:pPr>
-        <w:pStyle w:val="ListParagraph"/>
-        <w:rPr>
-          <w:rFonts w:ascii="Calibri" w:eastAsia="Times New Roman" w:hAnsi="Calibri" w:cs="Calibri"/>
-          <w:lang w:eastAsia="en-DK"/>
-        </w:rPr>
-      </w:pPr>
-      <w:r>
-        <w:rPr>
-          <w:rFonts w:ascii="Calibri" w:eastAsia="Times New Roman" w:hAnsi="Calibri" w:cs="Calibri"/>
-          <w:lang w:eastAsia="en-DK"/>
-        </w:rPr>
-        <w:t xml:space="preserve">The difference is that the Immeo repository includes </w:t>
-      </w:r>
-      <w:r>
-        <w:rPr>
-          <w:rFonts w:ascii="Calibri" w:eastAsia="Times New Roman" w:hAnsi="Calibri" w:cs="Calibri"/>
-          <w:lang w:eastAsia="en-DK"/>
-        </w:rPr>
-        <w:t>many of the files to be created during the lab</w:t>
-      </w:r>
-      <w:r>
-        <w:rPr>
-          <w:rFonts w:ascii="Calibri" w:eastAsia="Times New Roman" w:hAnsi="Calibri" w:cs="Calibri"/>
-          <w:lang w:eastAsia="en-DK"/>
-        </w:rPr>
-        <w:t xml:space="preserve"> with .bak extension</w:t>
-      </w:r>
-      <w:r>
-        <w:rPr>
-          <w:rFonts w:ascii="Calibri" w:eastAsia="Times New Roman" w:hAnsi="Calibri" w:cs="Calibri"/>
-          <w:lang w:eastAsia="en-DK"/>
-        </w:rPr>
-        <w:t>.</w:t>
-      </w:r>
-      <w:r>
-        <w:rPr>
-          <w:rFonts w:ascii="Calibri" w:eastAsia="Times New Roman" w:hAnsi="Calibri" w:cs="Calibri"/>
-          <w:lang w:eastAsia="en-DK"/>
-        </w:rPr>
-        <w:t xml:space="preserve"> </w:t>
-      </w:r>
-    </w:p>
-    <w:p>
-      <w:pPr>
-        <w:pStyle w:val="ListParagraph"/>
-        <w:rPr>
-          <w:rFonts w:ascii="Calibri" w:eastAsia="Times New Roman" w:hAnsi="Calibri" w:cs="Calibri"/>
-          <w:lang w:eastAsia="en-DK"/>
-        </w:rPr>
-      </w:pPr>
-    </w:p>
-    <w:p>
-      <w:pPr>
-        <w:pStyle w:val="ListParagraph"/>
-        <w:rPr>
-          <w:rFonts w:ascii="Calibri" w:eastAsia="Times New Roman" w:hAnsi="Calibri" w:cs="Calibri"/>
-          <w:b/>
-          <w:bCs/>
-          <w:lang w:eastAsia="en-DK"/>
-        </w:rPr>
-      </w:pPr>
-      <w:r>
-        <w:rPr>
-          <w:rFonts w:ascii="Calibri" w:eastAsia="Times New Roman" w:hAnsi="Calibri" w:cs="Calibri"/>
-          <w:b/>
-          <w:bCs/>
-          <w:lang w:eastAsia="en-DK"/>
-        </w:rPr>
-        <w:t>If using the Immeo repository b</w:t>
-      </w:r>
-      <w:r>
-        <w:rPr>
-          <w:rFonts w:ascii="Calibri" w:eastAsia="Times New Roman" w:hAnsi="Calibri" w:cs="Calibri"/>
-          <w:b/>
-          <w:bCs/>
-          <w:lang w:eastAsia="en-DK"/>
-        </w:rPr>
-        <w:t xml:space="preserve">eware </w:t>
-      </w:r>
-      <w:r>
-        <w:rPr>
-          <w:rFonts w:ascii="Calibri" w:eastAsia="Times New Roman" w:hAnsi="Calibri" w:cs="Calibri"/>
-          <w:lang w:eastAsia="en-DK"/>
-        </w:rPr>
-        <w:t>that the top folder structure will be slightly different</w:t>
-      </w:r>
-      <w:r>
-        <w:rPr>
-          <w:rFonts w:ascii="Calibri" w:eastAsia="Times New Roman" w:hAnsi="Calibri" w:cs="Calibri"/>
-          <w:lang w:eastAsia="en-DK"/>
-        </w:rPr>
-        <w:t xml:space="preserve">. The content-api, content-web folders </w:t>
-      </w:r>
-      <w:r>
-        <w:rPr>
-          <w:rFonts w:ascii="Calibri" w:eastAsia="Times New Roman" w:hAnsi="Calibri" w:cs="Calibri"/>
-          <w:lang w:eastAsia="en-DK"/>
-        </w:rPr>
-        <w:t>are in</w:t>
-      </w:r>
-      <w:r>
-        <w:rPr>
-          <w:rFonts w:ascii="Calibri" w:eastAsia="Times New Roman" w:hAnsi="Calibri" w:cs="Calibri"/>
-          <w:lang w:eastAsia="en-DK"/>
-        </w:rPr>
-        <w:t xml:space="preserve"> ~/Fabmedical instead of</w:t>
-      </w:r>
-      <w:r>
-        <w:rPr>
-          <w:rFonts w:ascii="Calibri" w:eastAsia="Times New Roman" w:hAnsi="Calibri" w:cs="Calibri"/>
-          <w:lang w:eastAsia="en-DK"/>
-        </w:rPr>
-        <w:t xml:space="preserve"> </w:t>
-      </w:r>
-      <w:r>
-        <w:rPr>
-          <w:rFonts w:ascii="Calibri" w:eastAsia="Times New Roman" w:hAnsi="Calibri" w:cs="Calibri"/>
-          <w:lang w:eastAsia="en-DK"/>
-        </w:rPr>
-        <w:t>~/MCW-Cloud-native-applications/Hands-on\ lab/lab-files/developer/</w:t>
-      </w:r>
-    </w:p>
-    <w:p>
-      <w:pPr>
-        <w:pStyle w:val="ListParagraph"/>
-        <w:rPr>
-          <w:rFonts w:ascii="Calibri" w:eastAsia="Times New Roman" w:hAnsi="Calibri" w:cs="Calibri"/>
-          <w:lang w:eastAsia="en-DK"/>
-        </w:rPr>
-      </w:pPr>
-      <w:r>
-        <w:rPr>
-          <w:rFonts w:ascii="Calibri" w:eastAsia="Times New Roman" w:hAnsi="Calibri" w:cs="Calibri"/>
-          <w:lang w:eastAsia="en-DK"/>
-        </w:rPr>
-        <w:t xml:space="preserve">MS source files: </w:t>
-      </w:r>
-      <w:r>
-        <w:rPr>
-          <w:rFonts w:ascii="Calibri" w:eastAsia="Times New Roman" w:hAnsi="Calibri" w:cs="Calibri"/>
-          <w:lang w:eastAsia="en-DK"/>
-        </w:rPr>
-        <w:t>git clone https://github.com/microsoft/MCW-Cloud-native-applications.git</w:t>
-      </w:r>
-    </w:p>
-    <w:p>
-      <w:pPr>
-        <w:pStyle w:val="ListParagraph"/>
-        <w:rPr>
-          <w:rFonts w:ascii="Calibri" w:eastAsia="Times New Roman" w:hAnsi="Calibri" w:cs="Calibri"/>
-          <w:lang w:eastAsia="en-DK"/>
-        </w:rPr>
-      </w:pPr>
-      <w:r>
-        <w:rPr>
-          <w:rFonts w:ascii="Calibri" w:eastAsia="Times New Roman" w:hAnsi="Calibri" w:cs="Calibri"/>
-          <w:lang w:eastAsia="en-DK"/>
-        </w:rPr>
-        <w:t xml:space="preserve">Immeo source files: </w:t>
-      </w:r>
-      <w:r>
-        <w:rPr>
-          <w:rFonts w:ascii="Calibri" w:eastAsia="Times New Roman" w:hAnsi="Calibri" w:cs="Calibri"/>
-          <w:lang w:eastAsia="en-DK"/>
-        </w:rPr>
-        <w:t xml:space="preserve">git clone </w:t>
-      </w:r>
-      <w:hyperlink r:id="rId12" w:history="1">
+        <w:t xml:space="preserve">Open the Cloud shell </w:t>
+      </w:r>
+      <w:hyperlink r:id="rId11" w:history="1">
         <w:r>
           <w:rPr>
             <w:rStyle w:val="Hyperlink"/>
             <w:rFonts w:ascii="Calibri" w:eastAsia="Times New Roman" w:hAnsi="Calibri" w:cs="Calibri"/>
             <w:lang w:eastAsia="en-DK"/>
           </w:rPr>
-          <w:t>https://github.com/immeorfj/Fabmedical.git</w:t>
+          <w:t>https://shell.azure.com</w:t>
         </w:r>
       </w:hyperlink>
-    </w:p>
-    <w:p>
-      <w:pPr>
-        <w:pStyle w:val="ListParagraph"/>
+      <w:r>
         <w:rPr>
           <w:rFonts w:ascii="Calibri" w:eastAsia="Times New Roman" w:hAnsi="Calibri" w:cs="Calibri"/>
           <w:lang w:eastAsia="en-DK"/>
         </w:rPr>
-      </w:pPr>
+        <w:t xml:space="preserve"> and login using the Azure subscription details from the “Environment” tab in the lab instructions.</w:t>
+      </w:r>
     </w:p>
     <w:p>
       <w:pPr>
@@ -475,6 +255,72 @@
           <w:rFonts w:ascii="Calibri" w:eastAsia="Times New Roman" w:hAnsi="Calibri" w:cs="Calibri"/>
           <w:lang w:eastAsia="en-DK"/>
         </w:rPr>
+        <w:t xml:space="preserve">Clone </w:t>
+      </w:r>
+      <w:r>
+        <w:rPr>
+          <w:rFonts w:ascii="Calibri" w:eastAsia="Times New Roman" w:hAnsi="Calibri" w:cs="Calibri"/>
+          <w:lang w:eastAsia="en-DK"/>
+        </w:rPr>
+        <w:t xml:space="preserve">source </w:t>
+      </w:r>
+      <w:r>
+        <w:rPr>
+          <w:rFonts w:ascii="Calibri" w:eastAsia="Times New Roman" w:hAnsi="Calibri" w:cs="Calibri"/>
+          <w:lang w:eastAsia="en-DK"/>
+        </w:rPr>
+        <w:t>repository</w:t>
+      </w:r>
+    </w:p>
+    <w:p>
+      <w:pPr>
+        <w:pStyle w:val="ListParagraph"/>
+        <w:rPr>
+          <w:rFonts w:ascii="Calibri" w:eastAsia="Times New Roman" w:hAnsi="Calibri" w:cs="Calibri"/>
+          <w:lang w:eastAsia="en-DK"/>
+        </w:rPr>
+      </w:pPr>
+      <w:r>
+        <w:rPr>
+          <w:rFonts w:ascii="Calibri" w:eastAsia="Times New Roman" w:hAnsi="Calibri" w:cs="Calibri"/>
+          <w:lang w:eastAsia="en-DK"/>
+        </w:rPr>
+        <w:t>git clone https://github.com/microsoft/MCW-Cloud-native-applications.git</w:t>
+      </w:r>
+      <w:r>
+        <w:rPr>
+          <w:rFonts w:ascii="Calibri" w:eastAsia="Times New Roman" w:hAnsi="Calibri" w:cs="Calibri"/>
+          <w:lang w:eastAsia="en-DK"/>
+        </w:rPr>
+        <w:t xml:space="preserve"> </w:t>
+      </w:r>
+    </w:p>
+    <w:p>
+      <w:pPr>
+        <w:pStyle w:val="ListParagraph"/>
+        <w:rPr>
+          <w:rFonts w:ascii="Calibri" w:eastAsia="Times New Roman" w:hAnsi="Calibri" w:cs="Calibri"/>
+          <w:lang w:eastAsia="en-DK"/>
+        </w:rPr>
+      </w:pPr>
+    </w:p>
+    <w:p>
+      <w:pPr>
+        <w:pStyle w:val="ListParagraph"/>
+        <w:numPr>
+          <w:ilvl w:val="0"/>
+          <w:numId w:val="27"/>
+        </w:numPr>
+        <w:rPr>
+          <w:rFonts w:ascii="Calibri" w:eastAsia="Times New Roman" w:hAnsi="Calibri" w:cs="Calibri"/>
+          <w:lang w:eastAsia="en-DK"/>
+        </w:rPr>
+      </w:pPr>
+      <w:r>
+        <w:rPr>
+          <w:rFonts w:ascii="Calibri" w:eastAsia="Times New Roman" w:hAnsi="Calibri" w:cs="Calibri"/>
+          <w:lang w:eastAsia="en-DK"/>
+        </w:rPr>
         <w:t xml:space="preserve">Commit </w:t>
       </w:r>
       <w:r>
@@ -566,7 +412,23 @@
           <w:rFonts w:ascii="Calibri" w:eastAsia="Times New Roman" w:hAnsi="Calibri" w:cs="Calibri"/>
           <w:lang w:eastAsia="en-DK"/>
         </w:rPr>
-        <w:t>git config user.email "</w:t>
+        <w:t xml:space="preserve">git config </w:t>
+      </w:r>
+      <w:proofErr w:type="spellStart"/>
+      <w:r>
+        <w:rPr>
+          <w:rFonts w:ascii="Calibri" w:eastAsia="Times New Roman" w:hAnsi="Calibri" w:cs="Calibri"/>
+          <w:lang w:eastAsia="en-DK"/>
+        </w:rPr>
+        <w:t>user.email</w:t>
+      </w:r>
+      <w:proofErr w:type="spellEnd"/>
+      <w:r>
+        <w:rPr>
+          <w:rFonts w:ascii="Calibri" w:eastAsia="Times New Roman" w:hAnsi="Calibri" w:cs="Calibri"/>
+          <w:lang w:eastAsia="en-DK"/>
+        </w:rPr>
+        <w:t xml:space="preserve"> "</w:t>
       </w:r>
       <w:r>
         <w:rPr>
@@ -633,8 +495,17 @@
           <w:rFonts w:ascii="Calibri" w:eastAsia="Times New Roman" w:hAnsi="Calibri" w:cs="Calibri"/>
           <w:lang w:eastAsia="en-DK"/>
         </w:rPr>
-        <w:t>git config --unset credential.helper</w:t>
-      </w:r>
+        <w:t xml:space="preserve">git config --unset </w:t>
+      </w:r>
+      <w:proofErr w:type="spellStart"/>
+      <w:r>
+        <w:rPr>
+          <w:rFonts w:ascii="Calibri" w:eastAsia="Times New Roman" w:hAnsi="Calibri" w:cs="Calibri"/>
+          <w:lang w:eastAsia="en-DK"/>
+        </w:rPr>
+        <w:t>credential.helper</w:t>
+      </w:r>
+      <w:proofErr w:type="spellEnd"/>
     </w:p>
     <w:p>
       <w:pPr>
@@ -649,7 +520,23 @@
           <w:rFonts w:ascii="Calibri" w:eastAsia="Times New Roman" w:hAnsi="Calibri" w:cs="Calibri"/>
           <w:lang w:eastAsia="en-DK"/>
         </w:rPr>
-        <w:t>git config credential.helper store</w:t>
+        <w:t xml:space="preserve">git config </w:t>
+      </w:r>
+      <w:proofErr w:type="spellStart"/>
+      <w:r>
+        <w:rPr>
+          <w:rFonts w:ascii="Calibri" w:eastAsia="Times New Roman" w:hAnsi="Calibri" w:cs="Calibri"/>
+          <w:lang w:eastAsia="en-DK"/>
+        </w:rPr>
+        <w:t>credential.helper</w:t>
+      </w:r>
+      <w:proofErr w:type="spellEnd"/>
+      <w:r>
+        <w:rPr>
+          <w:rFonts w:ascii="Calibri" w:eastAsia="Times New Roman" w:hAnsi="Calibri" w:cs="Calibri"/>
+          <w:lang w:eastAsia="en-DK"/>
+        </w:rPr>
+        <w:t xml:space="preserve"> store</w:t>
       </w:r>
     </w:p>
     <w:p>
@@ -669,10 +556,32 @@
         </w:numPr>
       </w:pPr>
       <w:r>
-        <w:t xml:space="preserve">Use the build agent connection command from the “Environment” tab </w:t>
-      </w:r>
-      <w:r>
-        <w:t>to ssh into the build agent VM</w:t>
+        <w:t xml:space="preserve">Use the build agent connection command from the “Environment” </w:t>
+      </w:r>
+      <w:r>
+        <w:rPr>
+          <w:rFonts w:ascii="Calibri" w:eastAsia="Times New Roman" w:hAnsi="Calibri" w:cs="Calibri"/>
+          <w:lang w:eastAsia="en-DK"/>
+        </w:rPr>
+        <w:t>tab in the lab instructions</w:t>
+      </w:r>
+      <w:r>
+        <w:rPr>
+          <w:rFonts w:ascii="Calibri" w:eastAsia="Times New Roman" w:hAnsi="Calibri" w:cs="Calibri"/>
+          <w:lang w:eastAsia="en-DK"/>
+        </w:rPr>
+        <w:t xml:space="preserve"> </w:t>
+      </w:r>
+      <w:r>
+        <w:t xml:space="preserve">to </w:t>
+      </w:r>
+      <w:proofErr w:type="spellStart"/>
+      <w:r>
+        <w:t>ssh</w:t>
+      </w:r>
+      <w:proofErr w:type="spellEnd"/>
+      <w:r>
+        <w:t xml:space="preserve"> into the build agent VM</w:t>
       </w:r>
       <w:r>
         <w:t>.</w:t>
@@ -700,9 +609,11 @@
       <w:r>
         <w:t>&lt;</w:t>
       </w:r>
+      <w:proofErr w:type="spellStart"/>
       <w:r>
         <w:t>user.email</w:t>
       </w:r>
+      <w:proofErr w:type="spellEnd"/>
       <w:r>
         <w:t>&gt;</w:t>
       </w:r>
@@ -727,7 +638,6 @@
         <w:pStyle w:val="ListParagraph"/>
       </w:pPr>
       <w:r>
-        <w:lastRenderedPageBreak/>
         <w:t>git config --global user.name "</w:t>
       </w:r>
       <w:r>
@@ -754,7 +664,21 @@
         <w:rPr>
           <w:lang w:val="en-DK"/>
         </w:rPr>
-        <w:t>git config --global credential.helper cache</w:t>
+        <w:t xml:space="preserve">git config --global </w:t>
+      </w:r>
+      <w:proofErr w:type="spellStart"/>
+      <w:r>
+        <w:rPr>
+          <w:lang w:val="en-DK"/>
+        </w:rPr>
+        <w:t>credential.helper</w:t>
+      </w:r>
+      <w:proofErr w:type="spellEnd"/>
+      <w:r>
+        <w:rPr>
+          <w:lang w:val="en-DK"/>
+        </w:rPr>
+        <w:t xml:space="preserve"> cache</w:t>
       </w:r>
     </w:p>
     <w:p>
